--- a/23 ... Chapter 21 Dynamic Link Libraries/Chapter 21 Dynamic Link Libraries 001.docx
+++ b/23 ... Chapter 21 Dynamic Link Libraries/Chapter 21 Dynamic Link Libraries 001.docx
@@ -116,7 +116,7 @@
                     </pic:cNvPicPr>
                   </pic:nvPicPr>
                   <pic:blipFill>
-                    <a:blip r:embed="rId5">
+                    <a:blip r:embed="rId6">
                       <a:extLst>
                         <a:ext uri="{28A0092B-C50C-407E-A947-70E740481C1C}">
                           <a14:useLocalDpi xmlns:a14="http://schemas.microsoft.com/office/drawing/2010/main" val="0"/>
@@ -1873,7 +1873,7 @@
                     </pic:cNvPicPr>
                   </pic:nvPicPr>
                   <pic:blipFill>
-                    <a:blip r:embed="rId6">
+                    <a:blip r:embed="rId7">
                       <a:extLst>
                         <a:ext uri="{28A0092B-C50C-407E-A947-70E740481C1C}">
                           <a14:useLocalDpi xmlns:a14="http://schemas.microsoft.com/office/drawing/2010/main" val="0"/>
@@ -1936,7 +1936,7 @@
                     </pic:cNvPicPr>
                   </pic:nvPicPr>
                   <pic:blipFill>
-                    <a:blip r:embed="rId7">
+                    <a:blip r:embed="rId8">
                       <a:extLst>
                         <a:ext uri="{28A0092B-C50C-407E-A947-70E740481C1C}">
                           <a14:useLocalDpi xmlns:a14="http://schemas.microsoft.com/office/drawing/2010/main" val="0"/>
@@ -2875,7 +2875,7 @@
                     <pic:cNvPicPr/>
                   </pic:nvPicPr>
                   <pic:blipFill>
-                    <a:blip r:embed="rId8"/>
+                    <a:blip r:embed="rId9"/>
                     <a:stretch>
                       <a:fillRect/>
                     </a:stretch>
@@ -4232,7 +4232,7 @@
                     </pic:cNvPicPr>
                   </pic:nvPicPr>
                   <pic:blipFill rotWithShape="1">
-                    <a:blip r:embed="rId9">
+                    <a:blip r:embed="rId10">
                       <a:extLst>
                         <a:ext uri="{28A0092B-C50C-407E-A947-70E740481C1C}">
                           <a14:useLocalDpi xmlns:a14="http://schemas.microsoft.com/office/drawing/2010/main" val="0"/>
@@ -4537,7 +4537,7 @@
                     <pic:cNvPicPr/>
                   </pic:nvPicPr>
                   <pic:blipFill>
-                    <a:blip r:embed="rId10"/>
+                    <a:blip r:embed="rId11"/>
                     <a:stretch>
                       <a:fillRect/>
                     </a:stretch>
@@ -5480,7 +5480,7 @@
                     </pic:cNvPicPr>
                   </pic:nvPicPr>
                   <pic:blipFill>
-                    <a:blip r:embed="rId11">
+                    <a:blip r:embed="rId12">
                       <a:extLst>
                         <a:ext uri="{28A0092B-C50C-407E-A947-70E740481C1C}">
                           <a14:useLocalDpi xmlns:a14="http://schemas.microsoft.com/office/drawing/2010/main" val="0"/>
@@ -5553,7 +5553,7 @@
                     </pic:cNvPicPr>
                   </pic:nvPicPr>
                   <pic:blipFill>
-                    <a:blip r:embed="rId12">
+                    <a:blip r:embed="rId13">
                       <a:extLst>
                         <a:ext uri="{28A0092B-C50C-407E-A947-70E740481C1C}">
                           <a14:useLocalDpi xmlns:a14="http://schemas.microsoft.com/office/drawing/2010/main" val="0"/>
@@ -6141,7 +6141,7 @@
                     </pic:cNvPicPr>
                   </pic:nvPicPr>
                   <pic:blipFill>
-                    <a:blip r:embed="rId13">
+                    <a:blip r:embed="rId14">
                       <a:extLst>
                         <a:ext uri="{28A0092B-C50C-407E-A947-70E740481C1C}">
                           <a14:useLocalDpi xmlns:a14="http://schemas.microsoft.com/office/drawing/2010/main" val="0"/>
@@ -9700,26 +9700,22 @@
       </w:r>
     </w:p>
     <w:p>
-      <w:r>
-        <w:rPr>
-          <w:b/>
-          <w:bCs/>
-        </w:rPr>
+      <w:pPr>
+        <w:pStyle w:val="Style3"/>
+      </w:pPr>
+      <w:r>
         <w:t>Static linking:</w:t>
       </w:r>
     </w:p>
     <w:p>
-      <w:r>
-        <w:t xml:space="preserve"> </w:t>
-      </w:r>
       <w:r>
         <w:rPr>
           <w:noProof/>
         </w:rPr>
         <w:drawing>
-          <wp:inline distT="0" distB="0" distL="0" distR="0" wp14:anchorId="12CC5196" wp14:editId="01F81F1A">
+          <wp:inline distT="0" distB="0" distL="0" distR="0" wp14:anchorId="12CC5196" wp14:editId="4633DF91">
             <wp:extent cx="5943600" cy="932815"/>
-            <wp:effectExtent l="0" t="0" r="0" b="635"/>
+            <wp:effectExtent l="133350" t="133350" r="133350" b="133985"/>
             <wp:docPr id="102" name="Picture 102"/>
             <wp:cNvGraphicFramePr>
               <a:graphicFrameLocks xmlns:a="http://schemas.openxmlformats.org/drawingml/2006/main" noChangeAspect="1"/>
@@ -9732,7 +9728,7 @@
                     <pic:cNvPicPr/>
                   </pic:nvPicPr>
                   <pic:blipFill>
-                    <a:blip r:embed="rId14"/>
+                    <a:blip r:embed="rId15"/>
                     <a:stretch>
                       <a:fillRect/>
                     </a:stretch>
@@ -9745,6 +9741,1730 @@
                     <a:prstGeom prst="rect">
                       <a:avLst/>
                     </a:prstGeom>
+                    <a:effectLst>
+                      <a:glow rad="127000">
+                        <a:schemeClr val="tx1"/>
+                      </a:glow>
+                    </a:effectLst>
+                  </pic:spPr>
+                </pic:pic>
+              </a:graphicData>
+            </a:graphic>
+          </wp:inline>
+        </w:drawing>
+      </w:r>
+    </w:p>
+    <w:p>
+      <w:pPr>
+        <w:pStyle w:val="Style3"/>
+      </w:pPr>
+      <w:r>
+        <w:t>Runtime linking:</w:t>
+      </w:r>
+    </w:p>
+    <w:p>
+      <w:r>
+        <w:t xml:space="preserve">a) </w:t>
+      </w:r>
+      <w:r>
+        <w:t>Typedef the function pointer</w:t>
+      </w:r>
+      <w:r>
+        <w:t>:</w:t>
+      </w:r>
+    </w:p>
+    <w:p>
+      <w:r>
+        <w:t xml:space="preserve"> </w:t>
+      </w:r>
+      <w:r>
+        <w:rPr>
+          <w:noProof/>
+        </w:rPr>
+        <w:drawing>
+          <wp:inline distT="0" distB="0" distL="0" distR="0" wp14:anchorId="129E967B" wp14:editId="5BF89DD8">
+            <wp:extent cx="5206746" cy="1098089"/>
+            <wp:effectExtent l="133350" t="133350" r="127635" b="140335"/>
+            <wp:docPr id="103" name="Picture 103"/>
+            <wp:cNvGraphicFramePr>
+              <a:graphicFrameLocks xmlns:a="http://schemas.openxmlformats.org/drawingml/2006/main" noChangeAspect="1"/>
+            </wp:cNvGraphicFramePr>
+            <a:graphic xmlns:a="http://schemas.openxmlformats.org/drawingml/2006/main">
+              <a:graphicData uri="http://schemas.openxmlformats.org/drawingml/2006/picture">
+                <pic:pic xmlns:pic="http://schemas.openxmlformats.org/drawingml/2006/picture">
+                  <pic:nvPicPr>
+                    <pic:cNvPr id="1" name=""/>
+                    <pic:cNvPicPr/>
+                  </pic:nvPicPr>
+                  <pic:blipFill>
+                    <a:blip r:embed="rId16"/>
+                    <a:stretch>
+                      <a:fillRect/>
+                    </a:stretch>
+                  </pic:blipFill>
+                  <pic:spPr>
+                    <a:xfrm>
+                      <a:off x="0" y="0"/>
+                      <a:ext cx="5218839" cy="1100639"/>
+                    </a:xfrm>
+                    <a:prstGeom prst="rect">
+                      <a:avLst/>
+                    </a:prstGeom>
+                    <a:effectLst>
+                      <a:glow rad="127000">
+                        <a:schemeClr val="tx1"/>
+                      </a:glow>
+                    </a:effectLst>
+                  </pic:spPr>
+                </pic:pic>
+              </a:graphicData>
+            </a:graphic>
+          </wp:inline>
+        </w:drawing>
+      </w:r>
+    </w:p>
+    <w:p>
+      <w:r>
+        <w:t xml:space="preserve">b) </w:t>
+      </w:r>
+      <w:r>
+        <w:t>Declare library handle and pointer</w:t>
+      </w:r>
+      <w:r>
+        <w:t>:</w:t>
+      </w:r>
+    </w:p>
+    <w:p>
+      <w:r>
+        <w:rPr>
+          <w:noProof/>
+        </w:rPr>
+        <w:drawing>
+          <wp:inline distT="0" distB="0" distL="0" distR="0" wp14:anchorId="1DEB9AC3" wp14:editId="61B9311F">
+            <wp:extent cx="2412340" cy="1217102"/>
+            <wp:effectExtent l="133350" t="133350" r="140970" b="135890"/>
+            <wp:docPr id="104" name="Picture 104"/>
+            <wp:cNvGraphicFramePr>
+              <a:graphicFrameLocks xmlns:a="http://schemas.openxmlformats.org/drawingml/2006/main" noChangeAspect="1"/>
+            </wp:cNvGraphicFramePr>
+            <a:graphic xmlns:a="http://schemas.openxmlformats.org/drawingml/2006/main">
+              <a:graphicData uri="http://schemas.openxmlformats.org/drawingml/2006/picture">
+                <pic:pic xmlns:pic="http://schemas.openxmlformats.org/drawingml/2006/picture">
+                  <pic:nvPicPr>
+                    <pic:cNvPr id="1" name=""/>
+                    <pic:cNvPicPr/>
+                  </pic:nvPicPr>
+                  <pic:blipFill>
+                    <a:blip r:embed="rId17"/>
+                    <a:stretch>
+                      <a:fillRect/>
+                    </a:stretch>
+                  </pic:blipFill>
+                  <pic:spPr>
+                    <a:xfrm>
+                      <a:off x="0" y="0"/>
+                      <a:ext cx="2417011" cy="1219459"/>
+                    </a:xfrm>
+                    <a:prstGeom prst="rect">
+                      <a:avLst/>
+                    </a:prstGeom>
+                    <a:effectLst>
+                      <a:glow rad="127000">
+                        <a:schemeClr val="tx1"/>
+                      </a:glow>
+                    </a:effectLst>
+                  </pic:spPr>
+                </pic:pic>
+              </a:graphicData>
+            </a:graphic>
+          </wp:inline>
+        </w:drawing>
+      </w:r>
+    </w:p>
+    <w:p>
+      <w:r>
+        <w:t xml:space="preserve">c) </w:t>
+      </w:r>
+      <w:r>
+        <w:t>Load library and get function address</w:t>
+      </w:r>
+      <w:r>
+        <w:t>:</w:t>
+      </w:r>
+    </w:p>
+    <w:p>
+      <w:r>
+        <w:rPr>
+          <w:noProof/>
+        </w:rPr>
+        <w:drawing>
+          <wp:inline distT="0" distB="0" distL="0" distR="0" wp14:anchorId="4EBD3BF5" wp14:editId="4B019E05">
+            <wp:extent cx="5601767" cy="1270572"/>
+            <wp:effectExtent l="133350" t="133350" r="132715" b="139700"/>
+            <wp:docPr id="105" name="Picture 105"/>
+            <wp:cNvGraphicFramePr>
+              <a:graphicFrameLocks xmlns:a="http://schemas.openxmlformats.org/drawingml/2006/main" noChangeAspect="1"/>
+            </wp:cNvGraphicFramePr>
+            <a:graphic xmlns:a="http://schemas.openxmlformats.org/drawingml/2006/main">
+              <a:graphicData uri="http://schemas.openxmlformats.org/drawingml/2006/picture">
+                <pic:pic xmlns:pic="http://schemas.openxmlformats.org/drawingml/2006/picture">
+                  <pic:nvPicPr>
+                    <pic:cNvPr id="1" name=""/>
+                    <pic:cNvPicPr/>
+                  </pic:nvPicPr>
+                  <pic:blipFill>
+                    <a:blip r:embed="rId18"/>
+                    <a:stretch>
+                      <a:fillRect/>
+                    </a:stretch>
+                  </pic:blipFill>
+                  <pic:spPr>
+                    <a:xfrm>
+                      <a:off x="0" y="0"/>
+                      <a:ext cx="5611228" cy="1272718"/>
+                    </a:xfrm>
+                    <a:prstGeom prst="rect">
+                      <a:avLst/>
+                    </a:prstGeom>
+                    <a:effectLst>
+                      <a:glow rad="127000">
+                        <a:schemeClr val="tx1"/>
+                      </a:glow>
+                    </a:effectLst>
+                  </pic:spPr>
+                </pic:pic>
+              </a:graphicData>
+            </a:graphic>
+          </wp:inline>
+        </w:drawing>
+      </w:r>
+    </w:p>
+    <w:p/>
+    <w:p>
+      <w:r>
+        <w:lastRenderedPageBreak/>
+        <w:t xml:space="preserve">d) </w:t>
+      </w:r>
+      <w:r>
+        <w:t>Call through pointer</w:t>
+      </w:r>
+      <w:r>
+        <w:t>:</w:t>
+      </w:r>
+    </w:p>
+    <w:p>
+      <w:r>
+        <w:rPr>
+          <w:noProof/>
+        </w:rPr>
+        <w:drawing>
+          <wp:inline distT="0" distB="0" distL="0" distR="0" wp14:anchorId="08E14F6E" wp14:editId="1ABCAE4F">
+            <wp:extent cx="4811725" cy="1156742"/>
+            <wp:effectExtent l="133350" t="133350" r="122555" b="139065"/>
+            <wp:docPr id="106" name="Picture 106"/>
+            <wp:cNvGraphicFramePr>
+              <a:graphicFrameLocks xmlns:a="http://schemas.openxmlformats.org/drawingml/2006/main" noChangeAspect="1"/>
+            </wp:cNvGraphicFramePr>
+            <a:graphic xmlns:a="http://schemas.openxmlformats.org/drawingml/2006/main">
+              <a:graphicData uri="http://schemas.openxmlformats.org/drawingml/2006/picture">
+                <pic:pic xmlns:pic="http://schemas.openxmlformats.org/drawingml/2006/picture">
+                  <pic:nvPicPr>
+                    <pic:cNvPr id="1" name=""/>
+                    <pic:cNvPicPr/>
+                  </pic:nvPicPr>
+                  <pic:blipFill>
+                    <a:blip r:embed="rId19"/>
+                    <a:stretch>
+                      <a:fillRect/>
+                    </a:stretch>
+                  </pic:blipFill>
+                  <pic:spPr>
+                    <a:xfrm>
+                      <a:off x="0" y="0"/>
+                      <a:ext cx="4833122" cy="1161886"/>
+                    </a:xfrm>
+                    <a:prstGeom prst="rect">
+                      <a:avLst/>
+                    </a:prstGeom>
+                    <a:effectLst>
+                      <a:glow rad="127000">
+                        <a:schemeClr val="tx1"/>
+                      </a:glow>
+                    </a:effectLst>
+                  </pic:spPr>
+                </pic:pic>
+              </a:graphicData>
+            </a:graphic>
+          </wp:inline>
+        </w:drawing>
+      </w:r>
+    </w:p>
+    <w:p>
+      <w:r>
+        <w:t xml:space="preserve">e) </w:t>
+      </w:r>
+      <w:r>
+        <w:t>Unload when done</w:t>
+      </w:r>
+      <w:r>
+        <w:t>:</w:t>
+      </w:r>
+    </w:p>
+    <w:p>
+      <w:r>
+        <w:rPr>
+          <w:noProof/>
+        </w:rPr>
+        <w:drawing>
+          <wp:inline distT="0" distB="0" distL="0" distR="0" wp14:anchorId="0B34C790" wp14:editId="76EA40A2">
+            <wp:extent cx="2405024" cy="1011525"/>
+            <wp:effectExtent l="133350" t="133350" r="128905" b="132080"/>
+            <wp:docPr id="107" name="Picture 107"/>
+            <wp:cNvGraphicFramePr>
+              <a:graphicFrameLocks xmlns:a="http://schemas.openxmlformats.org/drawingml/2006/main" noChangeAspect="1"/>
+            </wp:cNvGraphicFramePr>
+            <a:graphic xmlns:a="http://schemas.openxmlformats.org/drawingml/2006/main">
+              <a:graphicData uri="http://schemas.openxmlformats.org/drawingml/2006/picture">
+                <pic:pic xmlns:pic="http://schemas.openxmlformats.org/drawingml/2006/picture">
+                  <pic:nvPicPr>
+                    <pic:cNvPr id="1" name=""/>
+                    <pic:cNvPicPr/>
+                  </pic:nvPicPr>
+                  <pic:blipFill>
+                    <a:blip r:embed="rId20"/>
+                    <a:stretch>
+                      <a:fillRect/>
+                    </a:stretch>
+                  </pic:blipFill>
+                  <pic:spPr>
+                    <a:xfrm>
+                      <a:off x="0" y="0"/>
+                      <a:ext cx="2414459" cy="1015493"/>
+                    </a:xfrm>
+                    <a:prstGeom prst="rect">
+                      <a:avLst/>
+                    </a:prstGeom>
+                    <a:effectLst>
+                      <a:glow rad="127000">
+                        <a:schemeClr val="tx1"/>
+                      </a:glow>
+                    </a:effectLst>
+                  </pic:spPr>
+                </pic:pic>
+              </a:graphicData>
+            </a:graphic>
+          </wp:inline>
+        </w:drawing>
+      </w:r>
+    </w:p>
+    <w:p>
+      <w:pPr>
+        <w:pStyle w:val="Style4"/>
+      </w:pPr>
+      <w:r>
+        <w:t>3. Steps in Short</w:t>
+      </w:r>
+    </w:p>
+    <w:p>
+      <w:pPr>
+        <w:numPr>
+          <w:ilvl w:val="0"/>
+          <w:numId w:val="339"/>
+        </w:numPr>
+      </w:pPr>
+      <w:r>
+        <w:t xml:space="preserve">Define a </w:t>
+      </w:r>
+      <w:r>
+        <w:rPr>
+          <w:b/>
+          <w:bCs/>
+        </w:rPr>
+        <w:t>function pointer type</w:t>
+      </w:r>
+    </w:p>
+    <w:p>
+      <w:pPr>
+        <w:numPr>
+          <w:ilvl w:val="0"/>
+          <w:numId w:val="339"/>
+        </w:numPr>
+      </w:pPr>
+      <w:r>
+        <w:t xml:space="preserve">Declare </w:t>
+      </w:r>
+      <w:r>
+        <w:rPr>
+          <w:b/>
+          <w:bCs/>
+        </w:rPr>
+        <w:t>library handle + pointer</w:t>
+      </w:r>
+    </w:p>
+    <w:p>
+      <w:pPr>
+        <w:numPr>
+          <w:ilvl w:val="0"/>
+          <w:numId w:val="339"/>
+        </w:numPr>
+      </w:pPr>
+      <w:r>
+        <w:t xml:space="preserve">Load with </w:t>
+      </w:r>
+      <w:r>
+        <w:rPr>
+          <w:b/>
+          <w:bCs/>
+        </w:rPr>
+        <w:t>LoadLibrary</w:t>
+      </w:r>
+    </w:p>
+    <w:p>
+      <w:pPr>
+        <w:numPr>
+          <w:ilvl w:val="0"/>
+          <w:numId w:val="339"/>
+        </w:numPr>
+      </w:pPr>
+      <w:r>
+        <w:t xml:space="preserve">Retrieve function with </w:t>
+      </w:r>
+      <w:r>
+        <w:rPr>
+          <w:b/>
+          <w:bCs/>
+        </w:rPr>
+        <w:t>GetProcAddress</w:t>
+      </w:r>
+    </w:p>
+    <w:p>
+      <w:pPr>
+        <w:numPr>
+          <w:ilvl w:val="0"/>
+          <w:numId w:val="339"/>
+        </w:numPr>
+      </w:pPr>
+      <w:r>
+        <w:t>Call the function</w:t>
+      </w:r>
+    </w:p>
+    <w:p>
+      <w:pPr>
+        <w:numPr>
+          <w:ilvl w:val="0"/>
+          <w:numId w:val="339"/>
+        </w:numPr>
+      </w:pPr>
+      <w:r>
+        <w:t xml:space="preserve">Release library with </w:t>
+      </w:r>
+      <w:r>
+        <w:rPr>
+          <w:b/>
+          <w:bCs/>
+        </w:rPr>
+        <w:t>FreeLibrary</w:t>
+      </w:r>
+    </w:p>
+    <w:p/>
+    <w:p>
+      <w:pPr>
+        <w:pStyle w:val="Style4"/>
+      </w:pPr>
+      <w:r>
+        <w:t>4. Use Cases</w:t>
+      </w:r>
+    </w:p>
+    <w:p>
+      <w:pPr>
+        <w:numPr>
+          <w:ilvl w:val="0"/>
+          <w:numId w:val="340"/>
+        </w:numPr>
+      </w:pPr>
+      <w:r>
+        <w:rPr>
+          <w:b/>
+          <w:bCs/>
+        </w:rPr>
+        <w:t>Unknown library names at runtime</w:t>
+      </w:r>
+    </w:p>
+    <w:p>
+      <w:pPr>
+        <w:numPr>
+          <w:ilvl w:val="0"/>
+          <w:numId w:val="340"/>
+        </w:numPr>
+      </w:pPr>
+      <w:r>
+        <w:rPr>
+          <w:b/>
+          <w:bCs/>
+        </w:rPr>
+        <w:t>Conditional functionality</w:t>
+      </w:r>
+      <w:r>
+        <w:t xml:space="preserve"> (user settings, config files)</w:t>
+      </w:r>
+    </w:p>
+    <w:p>
+      <w:pPr>
+        <w:numPr>
+          <w:ilvl w:val="0"/>
+          <w:numId w:val="340"/>
+        </w:numPr>
+      </w:pPr>
+      <w:r>
+        <w:rPr>
+          <w:b/>
+          <w:bCs/>
+        </w:rPr>
+        <w:t>Plugin architectures</w:t>
+      </w:r>
+      <w:r>
+        <w:t xml:space="preserve"> (load/unload modules on demand)</w:t>
+      </w:r>
+    </w:p>
+    <w:p/>
+    <w:p/>
+    <w:p/>
+    <w:p/>
+    <w:p>
+      <w:pPr>
+        <w:pStyle w:val="Style4"/>
+      </w:pPr>
+      <w:r>
+        <w:lastRenderedPageBreak/>
+        <w:t>5. Internal Mechanisms</w:t>
+      </w:r>
+    </w:p>
+    <w:p>
+      <w:r>
+        <w:rPr>
+          <w:b/>
+          <w:bCs/>
+        </w:rPr>
+        <w:t>Reference counting:</w:t>
+      </w:r>
+    </w:p>
+    <w:p>
+      <w:pPr>
+        <w:numPr>
+          <w:ilvl w:val="0"/>
+          <w:numId w:val="341"/>
+        </w:numPr>
+      </w:pPr>
+      <w:r>
+        <w:t>LoadLibrary increments count</w:t>
+      </w:r>
+    </w:p>
+    <w:p>
+      <w:pPr>
+        <w:numPr>
+          <w:ilvl w:val="0"/>
+          <w:numId w:val="341"/>
+        </w:numPr>
+      </w:pPr>
+      <w:r>
+        <w:t>FreeLibrary decrements count</w:t>
+      </w:r>
+    </w:p>
+    <w:p>
+      <w:pPr>
+        <w:numPr>
+          <w:ilvl w:val="0"/>
+          <w:numId w:val="341"/>
+        </w:numPr>
+      </w:pPr>
+      <w:r>
+        <w:t>Program exit decrements count automatically</w:t>
+      </w:r>
+    </w:p>
+    <w:p>
+      <w:pPr>
+        <w:numPr>
+          <w:ilvl w:val="0"/>
+          <w:numId w:val="341"/>
+        </w:numPr>
+      </w:pPr>
+      <w:r>
+        <w:t>When count = 0 → memory is freed</w:t>
+      </w:r>
+    </w:p>
+    <w:p>
+      <w:r>
+        <w:rPr>
+          <w:b/>
+          <w:bCs/>
+        </w:rPr>
+        <w:t>Memory management:</w:t>
+      </w:r>
+    </w:p>
+    <w:p>
+      <w:pPr>
+        <w:numPr>
+          <w:ilvl w:val="0"/>
+          <w:numId w:val="342"/>
+        </w:numPr>
+      </w:pPr>
+      <w:r>
+        <w:t>Library memory stays until reference count hits 0</w:t>
+      </w:r>
+    </w:p>
+    <w:p>
+      <w:pPr>
+        <w:numPr>
+          <w:ilvl w:val="0"/>
+          <w:numId w:val="342"/>
+        </w:numPr>
+      </w:pPr>
+      <w:r>
+        <w:t>Ensures active users are unaffected</w:t>
+      </w:r>
+    </w:p>
+    <w:p/>
+    <w:p>
+      <w:pPr>
+        <w:pStyle w:val="Style4"/>
+      </w:pPr>
+      <w:r>
+        <w:t>6. Benefits</w:t>
+      </w:r>
+    </w:p>
+    <w:p>
+      <w:pPr>
+        <w:numPr>
+          <w:ilvl w:val="0"/>
+          <w:numId w:val="343"/>
+        </w:numPr>
+      </w:pPr>
+      <w:r>
+        <w:rPr>
+          <w:b/>
+          <w:bCs/>
+        </w:rPr>
+        <w:t>Flexibility</w:t>
+      </w:r>
+      <w:r>
+        <w:t xml:space="preserve"> → Decide which libraries to use at runtime</w:t>
+      </w:r>
+    </w:p>
+    <w:p>
+      <w:pPr>
+        <w:numPr>
+          <w:ilvl w:val="0"/>
+          <w:numId w:val="343"/>
+        </w:numPr>
+      </w:pPr>
+      <w:r>
+        <w:rPr>
+          <w:b/>
+          <w:bCs/>
+        </w:rPr>
+        <w:t>Reduced dependencies</w:t>
+      </w:r>
+      <w:r>
+        <w:t xml:space="preserve"> → Only load what you need</w:t>
+      </w:r>
+    </w:p>
+    <w:p>
+      <w:pPr>
+        <w:numPr>
+          <w:ilvl w:val="0"/>
+          <w:numId w:val="343"/>
+        </w:numPr>
+      </w:pPr>
+      <w:r>
+        <w:rPr>
+          <w:b/>
+          <w:bCs/>
+        </w:rPr>
+        <w:t>Modular design</w:t>
+      </w:r>
+      <w:r>
+        <w:t xml:space="preserve"> → Swap or update components dynamically</w:t>
+      </w:r>
+    </w:p>
+    <w:p/>
+    <w:p>
+      <w:pPr>
+        <w:pStyle w:val="Style2"/>
+      </w:pPr>
+      <w:r>
+        <w:t>Resource-Only Libraries (ROLs)</w:t>
+      </w:r>
+    </w:p>
+    <w:p>
+      <w:pPr>
+        <w:pStyle w:val="Style4"/>
+      </w:pPr>
+      <w:r>
+        <w:t>1. Purpose</w:t>
+      </w:r>
+    </w:p>
+    <w:p>
+      <w:pPr>
+        <w:numPr>
+          <w:ilvl w:val="0"/>
+          <w:numId w:val="344"/>
+        </w:numPr>
+      </w:pPr>
+      <w:r>
+        <w:t xml:space="preserve">Contain </w:t>
+      </w:r>
+      <w:r>
+        <w:rPr>
+          <w:b/>
+          <w:bCs/>
+        </w:rPr>
+        <w:t>only resources</w:t>
+      </w:r>
+      <w:r>
+        <w:t xml:space="preserve"> (bitmaps, icons, dialogs, strings, menus)</w:t>
+      </w:r>
+    </w:p>
+    <w:p>
+      <w:pPr>
+        <w:numPr>
+          <w:ilvl w:val="0"/>
+          <w:numId w:val="344"/>
+        </w:numPr>
+      </w:pPr>
+      <w:r>
+        <w:t>No exported functions</w:t>
+      </w:r>
+    </w:p>
+    <w:p>
+      <w:pPr>
+        <w:numPr>
+          <w:ilvl w:val="0"/>
+          <w:numId w:val="344"/>
+        </w:numPr>
+      </w:pPr>
+      <w:r>
+        <w:t>Reusable across multiple programs</w:t>
+      </w:r>
+    </w:p>
+    <w:p/>
+    <w:p>
+      <w:pPr>
+        <w:pStyle w:val="Style4"/>
+      </w:pPr>
+      <w:r>
+        <w:t>2. Common Uses</w:t>
+      </w:r>
+    </w:p>
+    <w:p>
+      <w:pPr>
+        <w:numPr>
+          <w:ilvl w:val="0"/>
+          <w:numId w:val="345"/>
+        </w:numPr>
+      </w:pPr>
+      <w:r>
+        <w:rPr>
+          <w:b/>
+          <w:bCs/>
+        </w:rPr>
+        <w:t>Bitmaps</w:t>
+      </w:r>
+      <w:r>
+        <w:t xml:space="preserve"> → Multiple resolutions</w:t>
+      </w:r>
+    </w:p>
+    <w:p>
+      <w:pPr>
+        <w:numPr>
+          <w:ilvl w:val="0"/>
+          <w:numId w:val="345"/>
+        </w:numPr>
+      </w:pPr>
+      <w:r>
+        <w:rPr>
+          <w:b/>
+          <w:bCs/>
+        </w:rPr>
+        <w:t>Icons, menus, dialogs, strings</w:t>
+      </w:r>
+      <w:r>
+        <w:t xml:space="preserve"> → Shared UI elements</w:t>
+      </w:r>
+    </w:p>
+    <w:p>
+      <w:pPr>
+        <w:numPr>
+          <w:ilvl w:val="0"/>
+          <w:numId w:val="345"/>
+        </w:numPr>
+      </w:pPr>
+      <w:r>
+        <w:rPr>
+          <w:b/>
+          <w:bCs/>
+        </w:rPr>
+        <w:t>Language packs</w:t>
+      </w:r>
+      <w:r>
+        <w:t xml:space="preserve"> → Centralized localization</w:t>
+      </w:r>
+    </w:p>
+    <w:p/>
+    <w:p/>
+    <w:p>
+      <w:pPr>
+        <w:pStyle w:val="Style4"/>
+      </w:pPr>
+      <w:r>
+        <w:lastRenderedPageBreak/>
+        <w:t>3. Creation</w:t>
+      </w:r>
+    </w:p>
+    <w:p>
+      <w:pPr>
+        <w:numPr>
+          <w:ilvl w:val="0"/>
+          <w:numId w:val="346"/>
+        </w:numPr>
+      </w:pPr>
+      <w:r>
+        <w:rPr>
+          <w:b/>
+          <w:bCs/>
+        </w:rPr>
+        <w:t>Resource script (.RC)</w:t>
+      </w:r>
+    </w:p>
+    <w:p>
+      <w:pPr>
+        <w:numPr>
+          <w:ilvl w:val="0"/>
+          <w:numId w:val="346"/>
+        </w:numPr>
+      </w:pPr>
+      <w:r>
+        <w:rPr>
+          <w:b/>
+          <w:bCs/>
+        </w:rPr>
+        <w:t>Compile with RC.EXE</w:t>
+      </w:r>
+      <w:r>
+        <w:t xml:space="preserve"> → .RES file</w:t>
+      </w:r>
+    </w:p>
+    <w:p>
+      <w:pPr>
+        <w:numPr>
+          <w:ilvl w:val="0"/>
+          <w:numId w:val="346"/>
+        </w:numPr>
+      </w:pPr>
+      <w:r>
+        <w:rPr>
+          <w:b/>
+          <w:bCs/>
+        </w:rPr>
+        <w:t>Link .RES into DLL</w:t>
+      </w:r>
+      <w:r>
+        <w:t xml:space="preserve"> → ROL</w:t>
+      </w:r>
+    </w:p>
+    <w:p>
+      <w:r>
+        <w:t>Example: BITLIB.DLL</w:t>
+      </w:r>
+    </w:p>
+    <w:p>
+      <w:pPr>
+        <w:numPr>
+          <w:ilvl w:val="0"/>
+          <w:numId w:val="347"/>
+        </w:numPr>
+      </w:pPr>
+      <w:r>
+        <w:t>Nine bitmaps: BITMAP1.BMP → BITMAP9.BMP</w:t>
+      </w:r>
+    </w:p>
+    <w:p>
+      <w:pPr>
+        <w:numPr>
+          <w:ilvl w:val="0"/>
+          <w:numId w:val="347"/>
+        </w:numPr>
+      </w:pPr>
+      <w:r>
+        <w:t>Defined in BITLIB.RC</w:t>
+      </w:r>
+    </w:p>
+    <w:p>
+      <w:r>
+        <w:t xml:space="preserve"> </w:t>
+      </w:r>
+      <w:r>
+        <w:rPr>
+          <w:noProof/>
+        </w:rPr>
+        <w:drawing>
+          <wp:inline distT="0" distB="0" distL="0" distR="0" wp14:anchorId="719DB191" wp14:editId="1B462AD8">
+            <wp:extent cx="3173120" cy="1377423"/>
+            <wp:effectExtent l="133350" t="133350" r="141605" b="127635"/>
+            <wp:docPr id="108" name="Picture 108"/>
+            <wp:cNvGraphicFramePr>
+              <a:graphicFrameLocks xmlns:a="http://schemas.openxmlformats.org/drawingml/2006/main" noChangeAspect="1"/>
+            </wp:cNvGraphicFramePr>
+            <a:graphic xmlns:a="http://schemas.openxmlformats.org/drawingml/2006/main">
+              <a:graphicData uri="http://schemas.openxmlformats.org/drawingml/2006/picture">
+                <pic:pic xmlns:pic="http://schemas.openxmlformats.org/drawingml/2006/picture">
+                  <pic:nvPicPr>
+                    <pic:cNvPr id="1" name=""/>
+                    <pic:cNvPicPr/>
+                  </pic:nvPicPr>
+                  <pic:blipFill>
+                    <a:blip r:embed="rId21"/>
+                    <a:stretch>
+                      <a:fillRect/>
+                    </a:stretch>
+                  </pic:blipFill>
+                  <pic:spPr>
+                    <a:xfrm>
+                      <a:off x="0" y="0"/>
+                      <a:ext cx="3176097" cy="1378715"/>
+                    </a:xfrm>
+                    <a:prstGeom prst="rect">
+                      <a:avLst/>
+                    </a:prstGeom>
+                    <a:effectLst>
+                      <a:glow rad="127000">
+                        <a:schemeClr val="tx1"/>
+                      </a:glow>
+                    </a:effectLst>
+                  </pic:spPr>
+                </pic:pic>
+              </a:graphicData>
+            </a:graphic>
+          </wp:inline>
+        </w:drawing>
+      </w:r>
+    </w:p>
+    <w:p>
+      <w:r>
+        <w:t>DllMain is minimal:</w:t>
+      </w:r>
+      <w:r>
+        <w:t xml:space="preserve"> </w:t>
+      </w:r>
+    </w:p>
+    <w:p>
+      <w:r>
+        <w:rPr>
+          <w:noProof/>
+        </w:rPr>
+        <w:drawing>
+          <wp:inline distT="0" distB="0" distL="0" distR="0" wp14:anchorId="3C1A8280" wp14:editId="2D87C1F1">
+            <wp:extent cx="5623712" cy="1569953"/>
+            <wp:effectExtent l="133350" t="133350" r="129540" b="125730"/>
+            <wp:docPr id="109" name="Picture 109"/>
+            <wp:cNvGraphicFramePr>
+              <a:graphicFrameLocks xmlns:a="http://schemas.openxmlformats.org/drawingml/2006/main" noChangeAspect="1"/>
+            </wp:cNvGraphicFramePr>
+            <a:graphic xmlns:a="http://schemas.openxmlformats.org/drawingml/2006/main">
+              <a:graphicData uri="http://schemas.openxmlformats.org/drawingml/2006/picture">
+                <pic:pic xmlns:pic="http://schemas.openxmlformats.org/drawingml/2006/picture">
+                  <pic:nvPicPr>
+                    <pic:cNvPr id="1" name=""/>
+                    <pic:cNvPicPr/>
+                  </pic:nvPicPr>
+                  <pic:blipFill>
+                    <a:blip r:embed="rId22"/>
+                    <a:stretch>
+                      <a:fillRect/>
+                    </a:stretch>
+                  </pic:blipFill>
+                  <pic:spPr>
+                    <a:xfrm>
+                      <a:off x="0" y="0"/>
+                      <a:ext cx="5635449" cy="1573229"/>
+                    </a:xfrm>
+                    <a:prstGeom prst="rect">
+                      <a:avLst/>
+                    </a:prstGeom>
+                    <a:effectLst>
+                      <a:glow rad="127000">
+                        <a:schemeClr val="tx1"/>
+                      </a:glow>
+                    </a:effectLst>
+                  </pic:spPr>
+                </pic:pic>
+              </a:graphicData>
+            </a:graphic>
+          </wp:inline>
+        </w:drawing>
+      </w:r>
+    </w:p>
+    <w:p>
+      <w:r>
+        <w:t>Build independently, no .LIB file needed</w:t>
+      </w:r>
+    </w:p>
+    <w:p/>
+    <w:p/>
+    <w:p/>
+    <w:p/>
+    <w:p/>
+    <w:p/>
+    <w:p>
+      <w:pPr>
+        <w:pStyle w:val="Style4"/>
+      </w:pPr>
+      <w:r>
+        <w:lastRenderedPageBreak/>
+        <w:t>4. Using ROLs in Programs</w:t>
+      </w:r>
+    </w:p>
+    <w:p>
+      <w:pPr>
+        <w:numPr>
+          <w:ilvl w:val="0"/>
+          <w:numId w:val="349"/>
+        </w:numPr>
+      </w:pPr>
+      <w:r>
+        <w:t>Example: SHOWBIT</w:t>
+      </w:r>
+    </w:p>
+    <w:p>
+      <w:pPr>
+        <w:numPr>
+          <w:ilvl w:val="1"/>
+          <w:numId w:val="349"/>
+        </w:numPr>
+        <w:tabs>
+          <w:tab w:val="num" w:pos="1440"/>
+        </w:tabs>
+      </w:pPr>
+      <w:r>
+        <w:t>Loads BITLIB.DLL at runtime</w:t>
+      </w:r>
+    </w:p>
+    <w:p>
+      <w:pPr>
+        <w:numPr>
+          <w:ilvl w:val="1"/>
+          <w:numId w:val="349"/>
+        </w:numPr>
+        <w:tabs>
+          <w:tab w:val="num" w:pos="1440"/>
+        </w:tabs>
+      </w:pPr>
+      <w:r>
+        <w:t>Reads bitmaps with LoadBitmap(hLibrary, MAKEINTRESOURCE(id))</w:t>
+      </w:r>
+    </w:p>
+    <w:p>
+      <w:pPr>
+        <w:numPr>
+          <w:ilvl w:val="1"/>
+          <w:numId w:val="349"/>
+        </w:numPr>
+        <w:tabs>
+          <w:tab w:val="num" w:pos="1440"/>
+        </w:tabs>
+      </w:pPr>
+      <w:r>
+        <w:t>Draws them in window</w:t>
+      </w:r>
+    </w:p>
+    <w:p>
+      <w:pPr>
+        <w:numPr>
+          <w:ilvl w:val="1"/>
+          <w:numId w:val="349"/>
+        </w:numPr>
+        <w:tabs>
+          <w:tab w:val="num" w:pos="1440"/>
+        </w:tabs>
+      </w:pPr>
+      <w:r>
+        <w:t>Allows cycling with keyboard</w:t>
+      </w:r>
+    </w:p>
+    <w:p>
+      <w:r>
+        <w:rPr>
+          <w:b/>
+          <w:bCs/>
+        </w:rPr>
+        <w:t>Key points:</w:t>
+      </w:r>
+    </w:p>
+    <w:p>
+      <w:pPr>
+        <w:numPr>
+          <w:ilvl w:val="0"/>
+          <w:numId w:val="350"/>
+        </w:numPr>
+      </w:pPr>
+      <w:r>
+        <w:t>InvalidateRect triggers repaint</w:t>
+      </w:r>
+    </w:p>
+    <w:p>
+      <w:pPr>
+        <w:numPr>
+          <w:ilvl w:val="0"/>
+          <w:numId w:val="350"/>
+        </w:numPr>
+      </w:pPr>
+      <w:r>
+        <w:t>Bitmaps drawn via DrawBitmap:</w:t>
+      </w:r>
+    </w:p>
+    <w:p>
+      <w:pPr>
+        <w:numPr>
+          <w:ilvl w:val="1"/>
+          <w:numId w:val="350"/>
+        </w:numPr>
+        <w:tabs>
+          <w:tab w:val="num" w:pos="1440"/>
+        </w:tabs>
+      </w:pPr>
+      <w:r>
+        <w:t>Create compatible DC</w:t>
+      </w:r>
+    </w:p>
+    <w:p>
+      <w:pPr>
+        <w:numPr>
+          <w:ilvl w:val="1"/>
+          <w:numId w:val="350"/>
+        </w:numPr>
+        <w:tabs>
+          <w:tab w:val="num" w:pos="1440"/>
+        </w:tabs>
+      </w:pPr>
+      <w:r>
+        <w:t>Select bitmap</w:t>
+      </w:r>
+    </w:p>
+    <w:p>
+      <w:pPr>
+        <w:numPr>
+          <w:ilvl w:val="1"/>
+          <w:numId w:val="350"/>
+        </w:numPr>
+        <w:tabs>
+          <w:tab w:val="num" w:pos="1440"/>
+        </w:tabs>
+      </w:pPr>
+      <w:r>
+        <w:t>BitBlt to window DC</w:t>
+      </w:r>
+    </w:p>
+    <w:p>
+      <w:pPr>
+        <w:numPr>
+          <w:ilvl w:val="1"/>
+          <w:numId w:val="350"/>
+        </w:numPr>
+        <w:tabs>
+          <w:tab w:val="num" w:pos="1440"/>
+        </w:tabs>
+      </w:pPr>
+      <w:r>
+        <w:t>Cleanup memory DC</w:t>
+      </w:r>
+    </w:p>
+    <w:p>
+      <w:pPr>
+        <w:numPr>
+          <w:ilvl w:val="0"/>
+          <w:numId w:val="350"/>
+        </w:numPr>
+      </w:pPr>
+      <w:r>
+        <w:t>Free library on WM_DESTROY</w:t>
+      </w:r>
+    </w:p>
+    <w:p/>
+    <w:p>
+      <w:pPr>
+        <w:pStyle w:val="Style4"/>
+      </w:pPr>
+      <w:r>
+        <w:t>5. Benefits</w:t>
+      </w:r>
+    </w:p>
+    <w:p>
+      <w:pPr>
+        <w:numPr>
+          <w:ilvl w:val="0"/>
+          <w:numId w:val="351"/>
+        </w:numPr>
+      </w:pPr>
+      <w:r>
+        <w:rPr>
+          <w:b/>
+          <w:bCs/>
+        </w:rPr>
+        <w:t>Modular resource management</w:t>
+      </w:r>
+    </w:p>
+    <w:p>
+      <w:pPr>
+        <w:numPr>
+          <w:ilvl w:val="0"/>
+          <w:numId w:val="351"/>
+        </w:numPr>
+      </w:pPr>
+      <w:r>
+        <w:rPr>
+          <w:b/>
+          <w:bCs/>
+        </w:rPr>
+        <w:t>Customizable resources</w:t>
+      </w:r>
+      <w:r>
+        <w:t xml:space="preserve"> (display resolutions, language)</w:t>
+      </w:r>
+    </w:p>
+    <w:p>
+      <w:pPr>
+        <w:numPr>
+          <w:ilvl w:val="0"/>
+          <w:numId w:val="351"/>
+        </w:numPr>
+      </w:pPr>
+      <w:r>
+        <w:rPr>
+          <w:b/>
+          <w:bCs/>
+        </w:rPr>
+        <w:t>Simplified distribution</w:t>
+      </w:r>
+      <w:r>
+        <w:t xml:space="preserve"> → Update resources without touching code</w:t>
+      </w:r>
+    </w:p>
+    <w:p>
+      <w:pPr>
+        <w:numPr>
+          <w:ilvl w:val="0"/>
+          <w:numId w:val="351"/>
+        </w:numPr>
+      </w:pPr>
+      <w:r>
+        <w:rPr>
+          <w:b/>
+          <w:bCs/>
+        </w:rPr>
+        <w:t>Shared usage</w:t>
+      </w:r>
+      <w:r>
+        <w:t xml:space="preserve"> → Multiple instances of the program use the same DLL</w:t>
+      </w:r>
+    </w:p>
+    <w:p/>
+    <w:p/>
+    <w:p/>
+    <w:p/>
+    <w:p/>
+    <w:p/>
+    <w:p/>
+    <w:p>
+      <w:pPr>
+        <w:rPr>
+          <w:b/>
+          <w:bCs/>
+        </w:rPr>
+      </w:pPr>
+      <w:r>
+        <w:rPr>
+          <w:rStyle w:val="Style2Char"/>
+        </w:rPr>
+        <w:lastRenderedPageBreak/>
+        <w:t>SHOWBIT PROGRAM Overview</w:t>
+      </w:r>
+      <w:r>
+        <w:rPr>
+          <w:b/>
+          <w:bCs/>
+        </w:rPr>
+        <w:t xml:space="preserve"> </w:t>
+      </w:r>
+      <w:r>
+        <w:rPr>
+          <w:rFonts w:ascii="Segoe UI Symbol" w:hAnsi="Segoe UI Symbol" w:cs="Segoe UI Symbol"/>
+          <w:b/>
+          <w:bCs/>
+        </w:rPr>
+        <w:t>🖥</w:t>
+      </w:r>
+      <w:r>
+        <w:rPr>
+          <w:b/>
+          <w:bCs/>
+        </w:rPr>
+        <w:t>️</w:t>
+      </w:r>
+    </w:p>
+    <w:p>
+      <w:r>
+        <w:rPr>
+          <w:b/>
+          <w:bCs/>
+        </w:rPr>
+        <w:t>Purpose:</w:t>
+      </w:r>
+      <w:r>
+        <w:t xml:space="preserve"> Load &amp; display bitmaps from BITLIB.DLL</w:t>
+      </w:r>
+    </w:p>
+    <w:p>
+      <w:r>
+        <w:rPr>
+          <w:b/>
+          <w:bCs/>
+        </w:rPr>
+        <w:t>Flow:</w:t>
+      </w:r>
+    </w:p>
+    <w:p>
+      <w:pPr>
+        <w:numPr>
+          <w:ilvl w:val="0"/>
+          <w:numId w:val="352"/>
+        </w:numPr>
+      </w:pPr>
+      <w:r>
+        <w:t>Register window, create main window</w:t>
+      </w:r>
+    </w:p>
+    <w:p>
+      <w:pPr>
+        <w:numPr>
+          <w:ilvl w:val="0"/>
+          <w:numId w:val="352"/>
+        </w:numPr>
+      </w:pPr>
+      <w:r>
+        <w:t>Enter message loop</w:t>
+      </w:r>
+    </w:p>
+    <w:p>
+      <w:pPr>
+        <w:numPr>
+          <w:ilvl w:val="0"/>
+          <w:numId w:val="352"/>
+        </w:numPr>
+      </w:pPr>
+      <w:r>
+        <w:t>Handle messages:</w:t>
+      </w:r>
+    </w:p>
+    <w:p>
+      <w:pPr>
+        <w:numPr>
+          <w:ilvl w:val="1"/>
+          <w:numId w:val="352"/>
+        </w:numPr>
+      </w:pPr>
+      <w:r>
+        <w:t>WM_CREATE → Load BITLIB.DLL</w:t>
+      </w:r>
+    </w:p>
+    <w:p>
+      <w:pPr>
+        <w:numPr>
+          <w:ilvl w:val="1"/>
+          <w:numId w:val="352"/>
+        </w:numPr>
+      </w:pPr>
+      <w:r>
+        <w:t>WM_CHAR → Cycle bitmaps</w:t>
+      </w:r>
+    </w:p>
+    <w:p>
+      <w:pPr>
+        <w:numPr>
+          <w:ilvl w:val="1"/>
+          <w:numId w:val="352"/>
+        </w:numPr>
+      </w:pPr>
+      <w:r>
+        <w:t>WM_PAINT → Draw current bitmap</w:t>
+      </w:r>
+    </w:p>
+    <w:p>
+      <w:pPr>
+        <w:numPr>
+          <w:ilvl w:val="1"/>
+          <w:numId w:val="352"/>
+        </w:numPr>
+      </w:pPr>
+      <w:r>
+        <w:t>WM_DESTROY → FreeLibrary + exit</w:t>
+      </w:r>
+    </w:p>
+    <w:p>
+      <w:r>
+        <w:rPr>
+          <w:b/>
+          <w:bCs/>
+        </w:rPr>
+        <w:t>DrawBitmap</w:t>
+      </w:r>
+      <w:r>
+        <w:t xml:space="preserve"> helper:</w:t>
+      </w:r>
+    </w:p>
+    <w:p>
+      <w:pPr>
+        <w:numPr>
+          <w:ilvl w:val="1"/>
+          <w:numId w:val="356"/>
+        </w:numPr>
+      </w:pPr>
+      <w:r>
+        <w:t>Memory DC + BitBlt</w:t>
+      </w:r>
+    </w:p>
+    <w:p>
+      <w:pPr>
+        <w:numPr>
+          <w:ilvl w:val="1"/>
+          <w:numId w:val="356"/>
+        </w:numPr>
+      </w:pPr>
+      <w:r>
+        <w:t>Copies bitmap to window</w:t>
+      </w:r>
+    </w:p>
+    <w:p>
+      <w:pPr>
+        <w:numPr>
+          <w:ilvl w:val="1"/>
+          <w:numId w:val="356"/>
+        </w:numPr>
+      </w:pPr>
+      <w:r>
+        <w:t>Cleans up DC</w:t>
+      </w:r>
+    </w:p>
+    <w:p>
+      <w:r>
+        <w:rPr>
+          <w:b/>
+          <w:bCs/>
+        </w:rPr>
+        <w:t>Notes on ROL loading:</w:t>
+      </w:r>
+    </w:p>
+    <w:p>
+      <w:pPr>
+        <w:numPr>
+          <w:ilvl w:val="0"/>
+          <w:numId w:val="354"/>
+        </w:numPr>
+      </w:pPr>
+      <w:r>
+        <w:t>If DLL not found → Windows searches PATH</w:t>
+      </w:r>
+    </w:p>
+    <w:p>
+      <w:pPr>
+        <w:numPr>
+          <w:ilvl w:val="0"/>
+          <w:numId w:val="354"/>
+        </w:numPr>
+      </w:pPr>
+      <w:r>
+        <w:t>Resources are shared among multiple instances</w:t>
+      </w:r>
+    </w:p>
+    <w:p>
+      <w:pPr>
+        <w:numPr>
+          <w:ilvl w:val="0"/>
+          <w:numId w:val="354"/>
+        </w:numPr>
+      </w:pPr>
+      <w:r>
+        <w:t>Last instance exit → BITLIB memory freed</w:t>
+      </w:r>
+    </w:p>
+    <w:p/>
+    <w:p/>
+    <w:p/>
+    <w:p/>
+    <w:p/>
+    <w:p/>
+    <w:p/>
+    <w:p/>
+    <w:p/>
+    <w:p>
+      <w:pPr>
+        <w:pStyle w:val="Style2"/>
+      </w:pPr>
+      <w:r>
+        <w:lastRenderedPageBreak/>
+        <w:t>Takeaways</w:t>
+      </w:r>
+    </w:p>
+    <w:p>
+      <w:pPr>
+        <w:numPr>
+          <w:ilvl w:val="0"/>
+          <w:numId w:val="355"/>
+        </w:numPr>
+      </w:pPr>
+      <w:r>
+        <w:rPr>
+          <w:b/>
+          <w:bCs/>
+        </w:rPr>
+        <w:t>Dynamic linking at runtime</w:t>
+      </w:r>
+    </w:p>
+    <w:p>
+      <w:pPr>
+        <w:numPr>
+          <w:ilvl w:val="1"/>
+          <w:numId w:val="355"/>
+        </w:numPr>
+        <w:tabs>
+          <w:tab w:val="num" w:pos="1440"/>
+        </w:tabs>
+      </w:pPr>
+      <w:r>
+        <w:t>Loads DLLs as needed</w:t>
+      </w:r>
+    </w:p>
+    <w:p>
+      <w:pPr>
+        <w:numPr>
+          <w:ilvl w:val="1"/>
+          <w:numId w:val="355"/>
+        </w:numPr>
+        <w:tabs>
+          <w:tab w:val="num" w:pos="1440"/>
+        </w:tabs>
+      </w:pPr>
+      <w:r>
+        <w:t>Supports plugin/modular architectures</w:t>
+      </w:r>
+    </w:p>
+    <w:p>
+      <w:pPr>
+        <w:numPr>
+          <w:ilvl w:val="0"/>
+          <w:numId w:val="355"/>
+        </w:numPr>
+      </w:pPr>
+      <w:r>
+        <w:rPr>
+          <w:b/>
+          <w:bCs/>
+        </w:rPr>
+        <w:t>Resource-only libraries</w:t>
+      </w:r>
+    </w:p>
+    <w:p>
+      <w:pPr>
+        <w:numPr>
+          <w:ilvl w:val="1"/>
+          <w:numId w:val="355"/>
+        </w:numPr>
+        <w:tabs>
+          <w:tab w:val="num" w:pos="1440"/>
+        </w:tabs>
+      </w:pPr>
+      <w:r>
+        <w:t>Separate resource management</w:t>
+      </w:r>
+    </w:p>
+    <w:p>
+      <w:pPr>
+        <w:numPr>
+          <w:ilvl w:val="1"/>
+          <w:numId w:val="355"/>
+        </w:numPr>
+        <w:tabs>
+          <w:tab w:val="num" w:pos="1440"/>
+        </w:tabs>
+      </w:pPr>
+      <w:r>
+        <w:t>Share resources efficiently</w:t>
+      </w:r>
+    </w:p>
+    <w:p>
+      <w:pPr>
+        <w:numPr>
+          <w:ilvl w:val="0"/>
+          <w:numId w:val="355"/>
+        </w:numPr>
+      </w:pPr>
+      <w:r>
+        <w:rPr>
+          <w:b/>
+          <w:bCs/>
+        </w:rPr>
+        <w:t>Reference counting &amp; memory</w:t>
+      </w:r>
+    </w:p>
+    <w:p>
+      <w:pPr>
+        <w:numPr>
+          <w:ilvl w:val="1"/>
+          <w:numId w:val="355"/>
+        </w:numPr>
+        <w:tabs>
+          <w:tab w:val="num" w:pos="1440"/>
+        </w:tabs>
+      </w:pPr>
+      <w:r>
+        <w:t>Safe shared usage</w:t>
+      </w:r>
+    </w:p>
+    <w:p>
+      <w:pPr>
+        <w:numPr>
+          <w:ilvl w:val="1"/>
+          <w:numId w:val="355"/>
+        </w:numPr>
+        <w:tabs>
+          <w:tab w:val="num" w:pos="1440"/>
+        </w:tabs>
+      </w:pPr>
+      <w:r>
+        <w:t>Frees memory when no users remain</w:t>
+      </w:r>
+    </w:p>
+    <w:p>
+      <w:pPr>
+        <w:numPr>
+          <w:ilvl w:val="0"/>
+          <w:numId w:val="355"/>
+        </w:numPr>
+      </w:pPr>
+      <w:r>
+        <w:rPr>
+          <w:b/>
+          <w:bCs/>
+        </w:rPr>
+        <w:t>SHOWBIT demo</w:t>
+      </w:r>
+    </w:p>
+    <w:p>
+      <w:pPr>
+        <w:numPr>
+          <w:ilvl w:val="1"/>
+          <w:numId w:val="355"/>
+        </w:numPr>
+        <w:tabs>
+          <w:tab w:val="num" w:pos="1440"/>
+        </w:tabs>
+      </w:pPr>
+      <w:r>
+        <w:t>Practical example of dynamic and resource-only DLL usage</w:t>
+      </w:r>
+    </w:p>
+    <w:p>
+      <w:r>
+        <w:pict w14:anchorId="38251065">
+          <v:rect id="_x0000_i2187" style="width:0;height:1.5pt" o:hralign="center" o:hrstd="t" o:hr="t" fillcolor="#a0a0a0" stroked="f"/>
+        </w:pict>
+      </w:r>
+    </w:p>
+    <w:p>
+      <w:r>
+        <w:t xml:space="preserve">Next up is </w:t>
+      </w:r>
+      <w:r>
+        <w:rPr>
+          <w:b/>
+          <w:bCs/>
+        </w:rPr>
+        <w:t>chapter 22 – sounds</w:t>
+      </w:r>
+      <w:r>
+        <w:t xml:space="preserve">, so you can literally step into </w:t>
+      </w:r>
+      <w:r>
+        <w:rPr>
+          <w:b/>
+          <w:bCs/>
+        </w:rPr>
+        <w:t>multimedia, audio handling, and WinAPI sound messages</w:t>
+      </w:r>
+      <w:r>
+        <w:t xml:space="preserve">. </w:t>
+      </w:r>
+      <w:r>
+        <w:rPr>
+          <w:rFonts w:ascii="Segoe UI Emoji" w:hAnsi="Segoe UI Emoji" w:cs="Segoe UI Emoji"/>
+        </w:rPr>
+        <w:t>🎵</w:t>
+      </w:r>
+    </w:p>
+    <w:p>
+      <w:r>
+        <w:lastRenderedPageBreak/>
+        <w:t xml:space="preserve"> </w:t>
+      </w:r>
+      <w:r>
+        <w:rPr>
+          <w:noProof/>
+        </w:rPr>
+        <w:drawing>
+          <wp:inline distT="0" distB="0" distL="0" distR="0" wp14:anchorId="45D48EB8" wp14:editId="75398C91">
+            <wp:extent cx="5943600" cy="5943600"/>
+            <wp:effectExtent l="133350" t="133350" r="133350" b="133350"/>
+            <wp:docPr id="110" name="Picture 110"/>
+            <wp:cNvGraphicFramePr>
+              <a:graphicFrameLocks xmlns:a="http://schemas.openxmlformats.org/drawingml/2006/main" noChangeAspect="1"/>
+            </wp:cNvGraphicFramePr>
+            <a:graphic xmlns:a="http://schemas.openxmlformats.org/drawingml/2006/main">
+              <a:graphicData uri="http://schemas.openxmlformats.org/drawingml/2006/picture">
+                <pic:pic xmlns:pic="http://schemas.openxmlformats.org/drawingml/2006/picture">
+                  <pic:nvPicPr>
+                    <pic:cNvPr id="0" name="Picture 1173"/>
+                    <pic:cNvPicPr>
+                      <a:picLocks noChangeAspect="1" noChangeArrowheads="1"/>
+                    </pic:cNvPicPr>
+                  </pic:nvPicPr>
+                  <pic:blipFill>
+                    <a:blip r:embed="rId23">
+                      <a:extLst>
+                        <a:ext uri="{28A0092B-C50C-407E-A947-70E740481C1C}">
+                          <a14:useLocalDpi xmlns:a14="http://schemas.microsoft.com/office/drawing/2010/main" val="0"/>
+                        </a:ext>
+                      </a:extLst>
+                    </a:blip>
+                    <a:srcRect/>
+                    <a:stretch>
+                      <a:fillRect/>
+                    </a:stretch>
+                  </pic:blipFill>
+                  <pic:spPr bwMode="auto">
+                    <a:xfrm>
+                      <a:off x="0" y="0"/>
+                      <a:ext cx="5943600" cy="5943600"/>
+                    </a:xfrm>
+                    <a:prstGeom prst="rect">
+                      <a:avLst/>
+                    </a:prstGeom>
+                    <a:noFill/>
+                    <a:ln>
+                      <a:noFill/>
+                    </a:ln>
+                    <a:effectLst>
+                      <a:glow rad="127000">
+                        <a:schemeClr val="tx1"/>
+                      </a:glow>
+                    </a:effectLst>
                   </pic:spPr>
                 </pic:pic>
               </a:graphicData>
@@ -10620,6 +12340,119 @@
     </w:lvl>
   </w:abstractNum>
   <w:abstractNum w:abstractNumId="6" w15:restartNumberingAfterBreak="0">
+    <w:nsid w:val="022A45DD"/>
+    <w:multiLevelType w:val="multilevel"/>
+    <w:tmpl w:val="D1962162"/>
+    <w:lvl w:ilvl="0">
+      <w:start w:val="1"/>
+      <w:numFmt w:val="decimal"/>
+      <w:lvlText w:val="%1."/>
+      <w:lvlJc w:val="left"/>
+      <w:pPr>
+        <w:tabs>
+          <w:tab w:val="num" w:pos="720"/>
+        </w:tabs>
+        <w:ind w:left="720" w:hanging="360"/>
+      </w:pPr>
+    </w:lvl>
+    <w:lvl w:ilvl="1">
+      <w:start w:val="1"/>
+      <w:numFmt w:val="bullet"/>
+      <w:lvlText w:val=""/>
+      <w:lvlJc w:val="left"/>
+      <w:pPr>
+        <w:ind w:left="1440" w:hanging="360"/>
+      </w:pPr>
+      <w:rPr>
+        <w:rFonts w:ascii="Symbol" w:hAnsi="Symbol" w:hint="default"/>
+      </w:rPr>
+    </w:lvl>
+    <w:lvl w:ilvl="2" w:tentative="1">
+      <w:start w:val="1"/>
+      <w:numFmt w:val="decimal"/>
+      <w:lvlText w:val="%3."/>
+      <w:lvlJc w:val="left"/>
+      <w:pPr>
+        <w:tabs>
+          <w:tab w:val="num" w:pos="2160"/>
+        </w:tabs>
+        <w:ind w:left="2160" w:hanging="360"/>
+      </w:pPr>
+    </w:lvl>
+    <w:lvl w:ilvl="3" w:tentative="1">
+      <w:start w:val="1"/>
+      <w:numFmt w:val="decimal"/>
+      <w:lvlText w:val="%4."/>
+      <w:lvlJc w:val="left"/>
+      <w:pPr>
+        <w:tabs>
+          <w:tab w:val="num" w:pos="2880"/>
+        </w:tabs>
+        <w:ind w:left="2880" w:hanging="360"/>
+      </w:pPr>
+    </w:lvl>
+    <w:lvl w:ilvl="4" w:tentative="1">
+      <w:start w:val="1"/>
+      <w:numFmt w:val="decimal"/>
+      <w:lvlText w:val="%5."/>
+      <w:lvlJc w:val="left"/>
+      <w:pPr>
+        <w:tabs>
+          <w:tab w:val="num" w:pos="3600"/>
+        </w:tabs>
+        <w:ind w:left="3600" w:hanging="360"/>
+      </w:pPr>
+    </w:lvl>
+    <w:lvl w:ilvl="5" w:tentative="1">
+      <w:start w:val="1"/>
+      <w:numFmt w:val="decimal"/>
+      <w:lvlText w:val="%6."/>
+      <w:lvlJc w:val="left"/>
+      <w:pPr>
+        <w:tabs>
+          <w:tab w:val="num" w:pos="4320"/>
+        </w:tabs>
+        <w:ind w:left="4320" w:hanging="360"/>
+      </w:pPr>
+    </w:lvl>
+    <w:lvl w:ilvl="6" w:tentative="1">
+      <w:start w:val="1"/>
+      <w:numFmt w:val="decimal"/>
+      <w:lvlText w:val="%7."/>
+      <w:lvlJc w:val="left"/>
+      <w:pPr>
+        <w:tabs>
+          <w:tab w:val="num" w:pos="5040"/>
+        </w:tabs>
+        <w:ind w:left="5040" w:hanging="360"/>
+      </w:pPr>
+    </w:lvl>
+    <w:lvl w:ilvl="7" w:tentative="1">
+      <w:start w:val="1"/>
+      <w:numFmt w:val="decimal"/>
+      <w:lvlText w:val="%8."/>
+      <w:lvlJc w:val="left"/>
+      <w:pPr>
+        <w:tabs>
+          <w:tab w:val="num" w:pos="5760"/>
+        </w:tabs>
+        <w:ind w:left="5760" w:hanging="360"/>
+      </w:pPr>
+    </w:lvl>
+    <w:lvl w:ilvl="8" w:tentative="1">
+      <w:start w:val="1"/>
+      <w:numFmt w:val="decimal"/>
+      <w:lvlText w:val="%9."/>
+      <w:lvlJc w:val="left"/>
+      <w:pPr>
+        <w:tabs>
+          <w:tab w:val="num" w:pos="6480"/>
+        </w:tabs>
+        <w:ind w:left="6480" w:hanging="360"/>
+      </w:pPr>
+    </w:lvl>
+  </w:abstractNum>
+  <w:abstractNum w:abstractNumId="7" w15:restartNumberingAfterBreak="0">
     <w:nsid w:val="02791C99"/>
     <w:multiLevelType w:val="multilevel"/>
     <w:tmpl w:val="8D6C0B64"/>
@@ -10768,7 +12601,7 @@
       </w:rPr>
     </w:lvl>
   </w:abstractNum>
-  <w:abstractNum w:abstractNumId="7" w15:restartNumberingAfterBreak="0">
+  <w:abstractNum w:abstractNumId="8" w15:restartNumberingAfterBreak="0">
     <w:nsid w:val="027B667C"/>
     <w:multiLevelType w:val="hybridMultilevel"/>
     <w:tmpl w:val="D7FEB316"/>
@@ -10881,7 +12714,7 @@
       </w:rPr>
     </w:lvl>
   </w:abstractNum>
-  <w:abstractNum w:abstractNumId="8" w15:restartNumberingAfterBreak="0">
+  <w:abstractNum w:abstractNumId="9" w15:restartNumberingAfterBreak="0">
     <w:nsid w:val="02EC38BD"/>
     <w:multiLevelType w:val="multilevel"/>
     <w:tmpl w:val="BF60379A"/>
@@ -11030,7 +12863,156 @@
       </w:rPr>
     </w:lvl>
   </w:abstractNum>
-  <w:abstractNum w:abstractNumId="9" w15:restartNumberingAfterBreak="0">
+  <w:abstractNum w:abstractNumId="10" w15:restartNumberingAfterBreak="0">
+    <w:nsid w:val="036976D3"/>
+    <w:multiLevelType w:val="multilevel"/>
+    <w:tmpl w:val="B2C25706"/>
+    <w:lvl w:ilvl="0">
+      <w:start w:val="1"/>
+      <w:numFmt w:val="bullet"/>
+      <w:lvlText w:val=""/>
+      <w:lvlJc w:val="left"/>
+      <w:pPr>
+        <w:tabs>
+          <w:tab w:val="num" w:pos="720"/>
+        </w:tabs>
+        <w:ind w:left="720" w:hanging="360"/>
+      </w:pPr>
+      <w:rPr>
+        <w:rFonts w:ascii="Symbol" w:hAnsi="Symbol" w:hint="default"/>
+        <w:sz w:val="20"/>
+      </w:rPr>
+    </w:lvl>
+    <w:lvl w:ilvl="1" w:tentative="1">
+      <w:start w:val="1"/>
+      <w:numFmt w:val="bullet"/>
+      <w:lvlText w:val="o"/>
+      <w:lvlJc w:val="left"/>
+      <w:pPr>
+        <w:tabs>
+          <w:tab w:val="num" w:pos="1440"/>
+        </w:tabs>
+        <w:ind w:left="1440" w:hanging="360"/>
+      </w:pPr>
+      <w:rPr>
+        <w:rFonts w:ascii="Courier New" w:hAnsi="Courier New" w:hint="default"/>
+        <w:sz w:val="20"/>
+      </w:rPr>
+    </w:lvl>
+    <w:lvl w:ilvl="2" w:tentative="1">
+      <w:start w:val="1"/>
+      <w:numFmt w:val="bullet"/>
+      <w:lvlText w:val=""/>
+      <w:lvlJc w:val="left"/>
+      <w:pPr>
+        <w:tabs>
+          <w:tab w:val="num" w:pos="2160"/>
+        </w:tabs>
+        <w:ind w:left="2160" w:hanging="360"/>
+      </w:pPr>
+      <w:rPr>
+        <w:rFonts w:ascii="Wingdings" w:hAnsi="Wingdings" w:hint="default"/>
+        <w:sz w:val="20"/>
+      </w:rPr>
+    </w:lvl>
+    <w:lvl w:ilvl="3" w:tentative="1">
+      <w:start w:val="1"/>
+      <w:numFmt w:val="bullet"/>
+      <w:lvlText w:val=""/>
+      <w:lvlJc w:val="left"/>
+      <w:pPr>
+        <w:tabs>
+          <w:tab w:val="num" w:pos="2880"/>
+        </w:tabs>
+        <w:ind w:left="2880" w:hanging="360"/>
+      </w:pPr>
+      <w:rPr>
+        <w:rFonts w:ascii="Wingdings" w:hAnsi="Wingdings" w:hint="default"/>
+        <w:sz w:val="20"/>
+      </w:rPr>
+    </w:lvl>
+    <w:lvl w:ilvl="4" w:tentative="1">
+      <w:start w:val="1"/>
+      <w:numFmt w:val="bullet"/>
+      <w:lvlText w:val=""/>
+      <w:lvlJc w:val="left"/>
+      <w:pPr>
+        <w:tabs>
+          <w:tab w:val="num" w:pos="3600"/>
+        </w:tabs>
+        <w:ind w:left="3600" w:hanging="360"/>
+      </w:pPr>
+      <w:rPr>
+        <w:rFonts w:ascii="Wingdings" w:hAnsi="Wingdings" w:hint="default"/>
+        <w:sz w:val="20"/>
+      </w:rPr>
+    </w:lvl>
+    <w:lvl w:ilvl="5" w:tentative="1">
+      <w:start w:val="1"/>
+      <w:numFmt w:val="bullet"/>
+      <w:lvlText w:val=""/>
+      <w:lvlJc w:val="left"/>
+      <w:pPr>
+        <w:tabs>
+          <w:tab w:val="num" w:pos="4320"/>
+        </w:tabs>
+        <w:ind w:left="4320" w:hanging="360"/>
+      </w:pPr>
+      <w:rPr>
+        <w:rFonts w:ascii="Wingdings" w:hAnsi="Wingdings" w:hint="default"/>
+        <w:sz w:val="20"/>
+      </w:rPr>
+    </w:lvl>
+    <w:lvl w:ilvl="6" w:tentative="1">
+      <w:start w:val="1"/>
+      <w:numFmt w:val="bullet"/>
+      <w:lvlText w:val=""/>
+      <w:lvlJc w:val="left"/>
+      <w:pPr>
+        <w:tabs>
+          <w:tab w:val="num" w:pos="5040"/>
+        </w:tabs>
+        <w:ind w:left="5040" w:hanging="360"/>
+      </w:pPr>
+      <w:rPr>
+        <w:rFonts w:ascii="Wingdings" w:hAnsi="Wingdings" w:hint="default"/>
+        <w:sz w:val="20"/>
+      </w:rPr>
+    </w:lvl>
+    <w:lvl w:ilvl="7" w:tentative="1">
+      <w:start w:val="1"/>
+      <w:numFmt w:val="bullet"/>
+      <w:lvlText w:val=""/>
+      <w:lvlJc w:val="left"/>
+      <w:pPr>
+        <w:tabs>
+          <w:tab w:val="num" w:pos="5760"/>
+        </w:tabs>
+        <w:ind w:left="5760" w:hanging="360"/>
+      </w:pPr>
+      <w:rPr>
+        <w:rFonts w:ascii="Wingdings" w:hAnsi="Wingdings" w:hint="default"/>
+        <w:sz w:val="20"/>
+      </w:rPr>
+    </w:lvl>
+    <w:lvl w:ilvl="8" w:tentative="1">
+      <w:start w:val="1"/>
+      <w:numFmt w:val="bullet"/>
+      <w:lvlText w:val=""/>
+      <w:lvlJc w:val="left"/>
+      <w:pPr>
+        <w:tabs>
+          <w:tab w:val="num" w:pos="6480"/>
+        </w:tabs>
+        <w:ind w:left="6480" w:hanging="360"/>
+      </w:pPr>
+      <w:rPr>
+        <w:rFonts w:ascii="Wingdings" w:hAnsi="Wingdings" w:hint="default"/>
+        <w:sz w:val="20"/>
+      </w:rPr>
+    </w:lvl>
+  </w:abstractNum>
+  <w:abstractNum w:abstractNumId="11" w15:restartNumberingAfterBreak="0">
     <w:nsid w:val="03B9774F"/>
     <w:multiLevelType w:val="multilevel"/>
     <w:tmpl w:val="CAB62A98"/>
@@ -11179,7 +13161,7 @@
       </w:rPr>
     </w:lvl>
   </w:abstractNum>
-  <w:abstractNum w:abstractNumId="10" w15:restartNumberingAfterBreak="0">
+  <w:abstractNum w:abstractNumId="12" w15:restartNumberingAfterBreak="0">
     <w:nsid w:val="045023F8"/>
     <w:multiLevelType w:val="multilevel"/>
     <w:tmpl w:val="2ECC99B0"/>
@@ -11328,7 +13310,7 @@
       </w:rPr>
     </w:lvl>
   </w:abstractNum>
-  <w:abstractNum w:abstractNumId="11" w15:restartNumberingAfterBreak="0">
+  <w:abstractNum w:abstractNumId="13" w15:restartNumberingAfterBreak="0">
     <w:nsid w:val="046E1BFB"/>
     <w:multiLevelType w:val="multilevel"/>
     <w:tmpl w:val="F09072C2"/>
@@ -11441,7 +13423,7 @@
       </w:pPr>
     </w:lvl>
   </w:abstractNum>
-  <w:abstractNum w:abstractNumId="12" w15:restartNumberingAfterBreak="0">
+  <w:abstractNum w:abstractNumId="14" w15:restartNumberingAfterBreak="0">
     <w:nsid w:val="047E7895"/>
     <w:multiLevelType w:val="multilevel"/>
     <w:tmpl w:val="79CCECB6"/>
@@ -11590,7 +13572,7 @@
       </w:rPr>
     </w:lvl>
   </w:abstractNum>
-  <w:abstractNum w:abstractNumId="13" w15:restartNumberingAfterBreak="0">
+  <w:abstractNum w:abstractNumId="15" w15:restartNumberingAfterBreak="0">
     <w:nsid w:val="048064EE"/>
     <w:multiLevelType w:val="multilevel"/>
     <w:tmpl w:val="884C5316"/>
@@ -11739,7 +13721,7 @@
       </w:rPr>
     </w:lvl>
   </w:abstractNum>
-  <w:abstractNum w:abstractNumId="14" w15:restartNumberingAfterBreak="0">
+  <w:abstractNum w:abstractNumId="16" w15:restartNumberingAfterBreak="0">
     <w:nsid w:val="04A3074A"/>
     <w:multiLevelType w:val="multilevel"/>
     <w:tmpl w:val="13E4918E"/>
@@ -11852,7 +13834,7 @@
       </w:pPr>
     </w:lvl>
   </w:abstractNum>
-  <w:abstractNum w:abstractNumId="15" w15:restartNumberingAfterBreak="0">
+  <w:abstractNum w:abstractNumId="17" w15:restartNumberingAfterBreak="0">
     <w:nsid w:val="04AE361F"/>
     <w:multiLevelType w:val="hybridMultilevel"/>
     <w:tmpl w:val="EAAA078C"/>
@@ -11965,7 +13947,7 @@
       </w:rPr>
     </w:lvl>
   </w:abstractNum>
-  <w:abstractNum w:abstractNumId="16" w15:restartNumberingAfterBreak="0">
+  <w:abstractNum w:abstractNumId="18" w15:restartNumberingAfterBreak="0">
     <w:nsid w:val="05D97C9A"/>
     <w:multiLevelType w:val="multilevel"/>
     <w:tmpl w:val="FE2C959C"/>
@@ -12114,7 +14096,7 @@
       </w:rPr>
     </w:lvl>
   </w:abstractNum>
-  <w:abstractNum w:abstractNumId="17" w15:restartNumberingAfterBreak="0">
+  <w:abstractNum w:abstractNumId="19" w15:restartNumberingAfterBreak="0">
     <w:nsid w:val="05FD5E14"/>
     <w:multiLevelType w:val="multilevel"/>
     <w:tmpl w:val="9CD4F99E"/>
@@ -12227,7 +14209,7 @@
       </w:pPr>
     </w:lvl>
   </w:abstractNum>
-  <w:abstractNum w:abstractNumId="18" w15:restartNumberingAfterBreak="0">
+  <w:abstractNum w:abstractNumId="20" w15:restartNumberingAfterBreak="0">
     <w:nsid w:val="063C5C26"/>
     <w:multiLevelType w:val="multilevel"/>
     <w:tmpl w:val="B524A864"/>
@@ -12376,7 +14358,7 @@
       </w:rPr>
     </w:lvl>
   </w:abstractNum>
-  <w:abstractNum w:abstractNumId="19" w15:restartNumberingAfterBreak="0">
+  <w:abstractNum w:abstractNumId="21" w15:restartNumberingAfterBreak="0">
     <w:nsid w:val="07FC7505"/>
     <w:multiLevelType w:val="hybridMultilevel"/>
     <w:tmpl w:val="2FF2CE16"/>
@@ -12489,7 +14471,7 @@
       </w:rPr>
     </w:lvl>
   </w:abstractNum>
-  <w:abstractNum w:abstractNumId="20" w15:restartNumberingAfterBreak="0">
+  <w:abstractNum w:abstractNumId="22" w15:restartNumberingAfterBreak="0">
     <w:nsid w:val="08444977"/>
     <w:multiLevelType w:val="multilevel"/>
     <w:tmpl w:val="5DC83634"/>
@@ -12638,7 +14620,7 @@
       </w:rPr>
     </w:lvl>
   </w:abstractNum>
-  <w:abstractNum w:abstractNumId="21" w15:restartNumberingAfterBreak="0">
+  <w:abstractNum w:abstractNumId="23" w15:restartNumberingAfterBreak="0">
     <w:nsid w:val="096D5751"/>
     <w:multiLevelType w:val="multilevel"/>
     <w:tmpl w:val="03C84AD0"/>
@@ -12787,7 +14769,7 @@
       </w:rPr>
     </w:lvl>
   </w:abstractNum>
-  <w:abstractNum w:abstractNumId="22" w15:restartNumberingAfterBreak="0">
+  <w:abstractNum w:abstractNumId="24" w15:restartNumberingAfterBreak="0">
     <w:nsid w:val="0975796B"/>
     <w:multiLevelType w:val="multilevel"/>
     <w:tmpl w:val="26AA8B1E"/>
@@ -12900,7 +14882,7 @@
       </w:pPr>
     </w:lvl>
   </w:abstractNum>
-  <w:abstractNum w:abstractNumId="23" w15:restartNumberingAfterBreak="0">
+  <w:abstractNum w:abstractNumId="25" w15:restartNumberingAfterBreak="0">
     <w:nsid w:val="09F959A3"/>
     <w:multiLevelType w:val="multilevel"/>
     <w:tmpl w:val="1282453A"/>
@@ -13013,7 +14995,7 @@
       </w:pPr>
     </w:lvl>
   </w:abstractNum>
-  <w:abstractNum w:abstractNumId="24" w15:restartNumberingAfterBreak="0">
+  <w:abstractNum w:abstractNumId="26" w15:restartNumberingAfterBreak="0">
     <w:nsid w:val="0A35445C"/>
     <w:multiLevelType w:val="hybridMultilevel"/>
     <w:tmpl w:val="9FCA79EC"/>
@@ -13126,7 +15108,7 @@
       </w:rPr>
     </w:lvl>
   </w:abstractNum>
-  <w:abstractNum w:abstractNumId="25" w15:restartNumberingAfterBreak="0">
+  <w:abstractNum w:abstractNumId="27" w15:restartNumberingAfterBreak="0">
     <w:nsid w:val="0A4C2494"/>
     <w:multiLevelType w:val="multilevel"/>
     <w:tmpl w:val="D9A2CC48"/>
@@ -13275,7 +15257,7 @@
       </w:rPr>
     </w:lvl>
   </w:abstractNum>
-  <w:abstractNum w:abstractNumId="26" w15:restartNumberingAfterBreak="0">
+  <w:abstractNum w:abstractNumId="28" w15:restartNumberingAfterBreak="0">
     <w:nsid w:val="0ABE5FA5"/>
     <w:multiLevelType w:val="multilevel"/>
     <w:tmpl w:val="1F7EAC5C"/>
@@ -13424,7 +15406,7 @@
       </w:rPr>
     </w:lvl>
   </w:abstractNum>
-  <w:abstractNum w:abstractNumId="27" w15:restartNumberingAfterBreak="0">
+  <w:abstractNum w:abstractNumId="29" w15:restartNumberingAfterBreak="0">
     <w:nsid w:val="0AE51F7C"/>
     <w:multiLevelType w:val="multilevel"/>
     <w:tmpl w:val="082A80C8"/>
@@ -13537,7 +15519,7 @@
       </w:pPr>
     </w:lvl>
   </w:abstractNum>
-  <w:abstractNum w:abstractNumId="28" w15:restartNumberingAfterBreak="0">
+  <w:abstractNum w:abstractNumId="30" w15:restartNumberingAfterBreak="0">
     <w:nsid w:val="0B137E3A"/>
     <w:multiLevelType w:val="hybridMultilevel"/>
     <w:tmpl w:val="713EC9B4"/>
@@ -13650,7 +15632,7 @@
       </w:rPr>
     </w:lvl>
   </w:abstractNum>
-  <w:abstractNum w:abstractNumId="29" w15:restartNumberingAfterBreak="0">
+  <w:abstractNum w:abstractNumId="31" w15:restartNumberingAfterBreak="0">
     <w:nsid w:val="0B1C6FBB"/>
     <w:multiLevelType w:val="multilevel"/>
     <w:tmpl w:val="413E485E"/>
@@ -13763,7 +15745,7 @@
       </w:pPr>
     </w:lvl>
   </w:abstractNum>
-  <w:abstractNum w:abstractNumId="30" w15:restartNumberingAfterBreak="0">
+  <w:abstractNum w:abstractNumId="32" w15:restartNumberingAfterBreak="0">
     <w:nsid w:val="0B3D610E"/>
     <w:multiLevelType w:val="multilevel"/>
     <w:tmpl w:val="2D603890"/>
@@ -13876,7 +15858,7 @@
       </w:pPr>
     </w:lvl>
   </w:abstractNum>
-  <w:abstractNum w:abstractNumId="31" w15:restartNumberingAfterBreak="0">
+  <w:abstractNum w:abstractNumId="33" w15:restartNumberingAfterBreak="0">
     <w:nsid w:val="0B493225"/>
     <w:multiLevelType w:val="multilevel"/>
     <w:tmpl w:val="060C6C5C"/>
@@ -14025,7 +16007,7 @@
       </w:rPr>
     </w:lvl>
   </w:abstractNum>
-  <w:abstractNum w:abstractNumId="32" w15:restartNumberingAfterBreak="0">
+  <w:abstractNum w:abstractNumId="34" w15:restartNumberingAfterBreak="0">
     <w:nsid w:val="0B736211"/>
     <w:multiLevelType w:val="hybridMultilevel"/>
     <w:tmpl w:val="FA228A1A"/>
@@ -14138,7 +16120,7 @@
       </w:rPr>
     </w:lvl>
   </w:abstractNum>
-  <w:abstractNum w:abstractNumId="33" w15:restartNumberingAfterBreak="0">
+  <w:abstractNum w:abstractNumId="35" w15:restartNumberingAfterBreak="0">
     <w:nsid w:val="0B7A793C"/>
     <w:multiLevelType w:val="hybridMultilevel"/>
     <w:tmpl w:val="816461DC"/>
@@ -14251,7 +16233,7 @@
       </w:rPr>
     </w:lvl>
   </w:abstractNum>
-  <w:abstractNum w:abstractNumId="34" w15:restartNumberingAfterBreak="0">
+  <w:abstractNum w:abstractNumId="36" w15:restartNumberingAfterBreak="0">
     <w:nsid w:val="0BC118A4"/>
     <w:multiLevelType w:val="multilevel"/>
     <w:tmpl w:val="F2E27F5A"/>
@@ -14400,7 +16382,7 @@
       </w:rPr>
     </w:lvl>
   </w:abstractNum>
-  <w:abstractNum w:abstractNumId="35" w15:restartNumberingAfterBreak="0">
+  <w:abstractNum w:abstractNumId="37" w15:restartNumberingAfterBreak="0">
     <w:nsid w:val="0BC77405"/>
     <w:multiLevelType w:val="multilevel"/>
     <w:tmpl w:val="79485EF4"/>
@@ -14549,7 +16531,7 @@
       </w:rPr>
     </w:lvl>
   </w:abstractNum>
-  <w:abstractNum w:abstractNumId="36" w15:restartNumberingAfterBreak="0">
+  <w:abstractNum w:abstractNumId="38" w15:restartNumberingAfterBreak="0">
     <w:nsid w:val="0C3571E4"/>
     <w:multiLevelType w:val="hybridMultilevel"/>
     <w:tmpl w:val="F07C49EA"/>
@@ -14662,7 +16644,7 @@
       </w:rPr>
     </w:lvl>
   </w:abstractNum>
-  <w:abstractNum w:abstractNumId="37" w15:restartNumberingAfterBreak="0">
+  <w:abstractNum w:abstractNumId="39" w15:restartNumberingAfterBreak="0">
     <w:nsid w:val="0CF4209F"/>
     <w:multiLevelType w:val="multilevel"/>
     <w:tmpl w:val="5D5035EE"/>
@@ -14775,7 +16757,7 @@
       </w:pPr>
     </w:lvl>
   </w:abstractNum>
-  <w:abstractNum w:abstractNumId="38" w15:restartNumberingAfterBreak="0">
+  <w:abstractNum w:abstractNumId="40" w15:restartNumberingAfterBreak="0">
     <w:nsid w:val="0D1B0321"/>
     <w:multiLevelType w:val="hybridMultilevel"/>
     <w:tmpl w:val="853A663E"/>
@@ -14888,7 +16870,7 @@
       </w:rPr>
     </w:lvl>
   </w:abstractNum>
-  <w:abstractNum w:abstractNumId="39" w15:restartNumberingAfterBreak="0">
+  <w:abstractNum w:abstractNumId="41" w15:restartNumberingAfterBreak="0">
     <w:nsid w:val="0E1909EC"/>
     <w:multiLevelType w:val="multilevel"/>
     <w:tmpl w:val="B89A8922"/>
@@ -15037,7 +17019,7 @@
       </w:rPr>
     </w:lvl>
   </w:abstractNum>
-  <w:abstractNum w:abstractNumId="40" w15:restartNumberingAfterBreak="0">
+  <w:abstractNum w:abstractNumId="42" w15:restartNumberingAfterBreak="0">
     <w:nsid w:val="0EE340FB"/>
     <w:multiLevelType w:val="multilevel"/>
     <w:tmpl w:val="39FAB18C"/>
@@ -15186,7 +17168,7 @@
       </w:rPr>
     </w:lvl>
   </w:abstractNum>
-  <w:abstractNum w:abstractNumId="41" w15:restartNumberingAfterBreak="0">
+  <w:abstractNum w:abstractNumId="43" w15:restartNumberingAfterBreak="0">
     <w:nsid w:val="0F096C41"/>
     <w:multiLevelType w:val="multilevel"/>
     <w:tmpl w:val="AFF6E214"/>
@@ -15335,7 +17317,7 @@
       </w:rPr>
     </w:lvl>
   </w:abstractNum>
-  <w:abstractNum w:abstractNumId="42" w15:restartNumberingAfterBreak="0">
+  <w:abstractNum w:abstractNumId="44" w15:restartNumberingAfterBreak="0">
     <w:nsid w:val="0F4C1B86"/>
     <w:multiLevelType w:val="multilevel"/>
     <w:tmpl w:val="1570AFA4"/>
@@ -15484,7 +17466,7 @@
       </w:rPr>
     </w:lvl>
   </w:abstractNum>
-  <w:abstractNum w:abstractNumId="43" w15:restartNumberingAfterBreak="0">
+  <w:abstractNum w:abstractNumId="45" w15:restartNumberingAfterBreak="0">
     <w:nsid w:val="0F6D7049"/>
     <w:multiLevelType w:val="hybridMultilevel"/>
     <w:tmpl w:val="D0025766"/>
@@ -15597,7 +17579,7 @@
       </w:rPr>
     </w:lvl>
   </w:abstractNum>
-  <w:abstractNum w:abstractNumId="44" w15:restartNumberingAfterBreak="0">
+  <w:abstractNum w:abstractNumId="46" w15:restartNumberingAfterBreak="0">
     <w:nsid w:val="0FB00FC3"/>
     <w:multiLevelType w:val="multilevel"/>
     <w:tmpl w:val="B0CE6DFE"/>
@@ -15746,7 +17728,7 @@
       </w:rPr>
     </w:lvl>
   </w:abstractNum>
-  <w:abstractNum w:abstractNumId="45" w15:restartNumberingAfterBreak="0">
+  <w:abstractNum w:abstractNumId="47" w15:restartNumberingAfterBreak="0">
     <w:nsid w:val="0FBA7C19"/>
     <w:multiLevelType w:val="multilevel"/>
     <w:tmpl w:val="201A079A"/>
@@ -15862,7 +17844,7 @@
       </w:pPr>
     </w:lvl>
   </w:abstractNum>
-  <w:abstractNum w:abstractNumId="46" w15:restartNumberingAfterBreak="0">
+  <w:abstractNum w:abstractNumId="48" w15:restartNumberingAfterBreak="0">
     <w:nsid w:val="1157762C"/>
     <w:multiLevelType w:val="multilevel"/>
     <w:tmpl w:val="A9E06C0A"/>
@@ -16011,7 +17993,7 @@
       </w:rPr>
     </w:lvl>
   </w:abstractNum>
-  <w:abstractNum w:abstractNumId="47" w15:restartNumberingAfterBreak="0">
+  <w:abstractNum w:abstractNumId="49" w15:restartNumberingAfterBreak="0">
     <w:nsid w:val="126279E1"/>
     <w:multiLevelType w:val="multilevel"/>
     <w:tmpl w:val="14B4C0CC"/>
@@ -16160,7 +18142,7 @@
       </w:rPr>
     </w:lvl>
   </w:abstractNum>
-  <w:abstractNum w:abstractNumId="48" w15:restartNumberingAfterBreak="0">
+  <w:abstractNum w:abstractNumId="50" w15:restartNumberingAfterBreak="0">
     <w:nsid w:val="126A2E43"/>
     <w:multiLevelType w:val="multilevel"/>
     <w:tmpl w:val="D980935E"/>
@@ -16309,7 +18291,7 @@
       </w:rPr>
     </w:lvl>
   </w:abstractNum>
-  <w:abstractNum w:abstractNumId="49" w15:restartNumberingAfterBreak="0">
+  <w:abstractNum w:abstractNumId="51" w15:restartNumberingAfterBreak="0">
     <w:nsid w:val="12A201D7"/>
     <w:multiLevelType w:val="multilevel"/>
     <w:tmpl w:val="AD5C0D74"/>
@@ -16458,7 +18440,7 @@
       </w:rPr>
     </w:lvl>
   </w:abstractNum>
-  <w:abstractNum w:abstractNumId="50" w15:restartNumberingAfterBreak="0">
+  <w:abstractNum w:abstractNumId="52" w15:restartNumberingAfterBreak="0">
     <w:nsid w:val="12B738F8"/>
     <w:multiLevelType w:val="multilevel"/>
     <w:tmpl w:val="BB20708E"/>
@@ -16603,7 +18585,7 @@
       </w:rPr>
     </w:lvl>
   </w:abstractNum>
-  <w:abstractNum w:abstractNumId="51" w15:restartNumberingAfterBreak="0">
+  <w:abstractNum w:abstractNumId="53" w15:restartNumberingAfterBreak="0">
     <w:nsid w:val="12D0570A"/>
     <w:multiLevelType w:val="multilevel"/>
     <w:tmpl w:val="8FA8CC9E"/>
@@ -16716,7 +18698,7 @@
       </w:pPr>
     </w:lvl>
   </w:abstractNum>
-  <w:abstractNum w:abstractNumId="52" w15:restartNumberingAfterBreak="0">
+  <w:abstractNum w:abstractNumId="54" w15:restartNumberingAfterBreak="0">
     <w:nsid w:val="131D6930"/>
     <w:multiLevelType w:val="multilevel"/>
     <w:tmpl w:val="B0426E0E"/>
@@ -16832,7 +18814,7 @@
       </w:pPr>
     </w:lvl>
   </w:abstractNum>
-  <w:abstractNum w:abstractNumId="53" w15:restartNumberingAfterBreak="0">
+  <w:abstractNum w:abstractNumId="55" w15:restartNumberingAfterBreak="0">
     <w:nsid w:val="148868DA"/>
     <w:multiLevelType w:val="multilevel"/>
     <w:tmpl w:val="A07EB498"/>
@@ -16981,7 +18963,7 @@
       </w:rPr>
     </w:lvl>
   </w:abstractNum>
-  <w:abstractNum w:abstractNumId="54" w15:restartNumberingAfterBreak="0">
+  <w:abstractNum w:abstractNumId="56" w15:restartNumberingAfterBreak="0">
     <w:nsid w:val="15051DB5"/>
     <w:multiLevelType w:val="multilevel"/>
     <w:tmpl w:val="C0366740"/>
@@ -17130,7 +19112,7 @@
       </w:rPr>
     </w:lvl>
   </w:abstractNum>
-  <w:abstractNum w:abstractNumId="55" w15:restartNumberingAfterBreak="0">
+  <w:abstractNum w:abstractNumId="57" w15:restartNumberingAfterBreak="0">
     <w:nsid w:val="152D0BB1"/>
     <w:multiLevelType w:val="hybridMultilevel"/>
     <w:tmpl w:val="5F084802"/>
@@ -17243,7 +19225,7 @@
       </w:rPr>
     </w:lvl>
   </w:abstractNum>
-  <w:abstractNum w:abstractNumId="56" w15:restartNumberingAfterBreak="0">
+  <w:abstractNum w:abstractNumId="58" w15:restartNumberingAfterBreak="0">
     <w:nsid w:val="1558726A"/>
     <w:multiLevelType w:val="multilevel"/>
     <w:tmpl w:val="3646A4FC"/>
@@ -17392,7 +19374,7 @@
       </w:rPr>
     </w:lvl>
   </w:abstractNum>
-  <w:abstractNum w:abstractNumId="57" w15:restartNumberingAfterBreak="0">
+  <w:abstractNum w:abstractNumId="59" w15:restartNumberingAfterBreak="0">
     <w:nsid w:val="15731C36"/>
     <w:multiLevelType w:val="hybridMultilevel"/>
     <w:tmpl w:val="EF4AAB80"/>
@@ -17505,7 +19487,7 @@
       </w:rPr>
     </w:lvl>
   </w:abstractNum>
-  <w:abstractNum w:abstractNumId="58" w15:restartNumberingAfterBreak="0">
+  <w:abstractNum w:abstractNumId="60" w15:restartNumberingAfterBreak="0">
     <w:nsid w:val="15D409BC"/>
     <w:multiLevelType w:val="multilevel"/>
     <w:tmpl w:val="4F3E924A"/>
@@ -17621,7 +19603,7 @@
       </w:pPr>
     </w:lvl>
   </w:abstractNum>
-  <w:abstractNum w:abstractNumId="59" w15:restartNumberingAfterBreak="0">
+  <w:abstractNum w:abstractNumId="61" w15:restartNumberingAfterBreak="0">
     <w:nsid w:val="15E07557"/>
     <w:multiLevelType w:val="hybridMultilevel"/>
     <w:tmpl w:val="7FCE6366"/>
@@ -17710,7 +19692,7 @@
       </w:pPr>
     </w:lvl>
   </w:abstractNum>
-  <w:abstractNum w:abstractNumId="60" w15:restartNumberingAfterBreak="0">
+  <w:abstractNum w:abstractNumId="62" w15:restartNumberingAfterBreak="0">
     <w:nsid w:val="16AF63CD"/>
     <w:multiLevelType w:val="hybridMultilevel"/>
     <w:tmpl w:val="1318CED2"/>
@@ -17823,7 +19805,7 @@
       </w:rPr>
     </w:lvl>
   </w:abstractNum>
-  <w:abstractNum w:abstractNumId="61" w15:restartNumberingAfterBreak="0">
+  <w:abstractNum w:abstractNumId="63" w15:restartNumberingAfterBreak="0">
     <w:nsid w:val="16D177A2"/>
     <w:multiLevelType w:val="hybridMultilevel"/>
     <w:tmpl w:val="C15C6672"/>
@@ -17936,7 +19918,7 @@
       </w:rPr>
     </w:lvl>
   </w:abstractNum>
-  <w:abstractNum w:abstractNumId="62" w15:restartNumberingAfterBreak="0">
+  <w:abstractNum w:abstractNumId="64" w15:restartNumberingAfterBreak="0">
     <w:nsid w:val="16E056FE"/>
     <w:multiLevelType w:val="multilevel"/>
     <w:tmpl w:val="1FC41B3C"/>
@@ -18085,7 +20067,7 @@
       </w:rPr>
     </w:lvl>
   </w:abstractNum>
-  <w:abstractNum w:abstractNumId="63" w15:restartNumberingAfterBreak="0">
+  <w:abstractNum w:abstractNumId="65" w15:restartNumberingAfterBreak="0">
     <w:nsid w:val="16FE3F22"/>
     <w:multiLevelType w:val="hybridMultilevel"/>
     <w:tmpl w:val="AD228F7C"/>
@@ -18174,7 +20156,7 @@
       </w:pPr>
     </w:lvl>
   </w:abstractNum>
-  <w:abstractNum w:abstractNumId="64" w15:restartNumberingAfterBreak="0">
+  <w:abstractNum w:abstractNumId="66" w15:restartNumberingAfterBreak="0">
     <w:nsid w:val="17DD1FE6"/>
     <w:multiLevelType w:val="hybridMultilevel"/>
     <w:tmpl w:val="F364E634"/>
@@ -18287,7 +20269,7 @@
       </w:rPr>
     </w:lvl>
   </w:abstractNum>
-  <w:abstractNum w:abstractNumId="65" w15:restartNumberingAfterBreak="0">
+  <w:abstractNum w:abstractNumId="67" w15:restartNumberingAfterBreak="0">
     <w:nsid w:val="181765F7"/>
     <w:multiLevelType w:val="hybridMultilevel"/>
     <w:tmpl w:val="E32488D4"/>
@@ -18400,7 +20382,7 @@
       </w:rPr>
     </w:lvl>
   </w:abstractNum>
-  <w:abstractNum w:abstractNumId="66" w15:restartNumberingAfterBreak="0">
+  <w:abstractNum w:abstractNumId="68" w15:restartNumberingAfterBreak="0">
     <w:nsid w:val="185538BB"/>
     <w:multiLevelType w:val="multilevel"/>
     <w:tmpl w:val="2B5825C2"/>
@@ -18549,7 +20531,7 @@
       </w:rPr>
     </w:lvl>
   </w:abstractNum>
-  <w:abstractNum w:abstractNumId="67" w15:restartNumberingAfterBreak="0">
+  <w:abstractNum w:abstractNumId="69" w15:restartNumberingAfterBreak="0">
     <w:nsid w:val="185B1B12"/>
     <w:multiLevelType w:val="hybridMultilevel"/>
     <w:tmpl w:val="52E467AA"/>
@@ -18662,7 +20644,7 @@
       </w:rPr>
     </w:lvl>
   </w:abstractNum>
-  <w:abstractNum w:abstractNumId="68" w15:restartNumberingAfterBreak="0">
+  <w:abstractNum w:abstractNumId="70" w15:restartNumberingAfterBreak="0">
     <w:nsid w:val="1897073A"/>
     <w:multiLevelType w:val="hybridMultilevel"/>
     <w:tmpl w:val="E88A84BA"/>
@@ -18775,7 +20757,7 @@
       </w:rPr>
     </w:lvl>
   </w:abstractNum>
-  <w:abstractNum w:abstractNumId="69" w15:restartNumberingAfterBreak="0">
+  <w:abstractNum w:abstractNumId="71" w15:restartNumberingAfterBreak="0">
     <w:nsid w:val="1A6D6DCB"/>
     <w:multiLevelType w:val="multilevel"/>
     <w:tmpl w:val="B7E8CCF6"/>
@@ -18924,7 +20906,7 @@
       </w:rPr>
     </w:lvl>
   </w:abstractNum>
-  <w:abstractNum w:abstractNumId="70" w15:restartNumberingAfterBreak="0">
+  <w:abstractNum w:abstractNumId="72" w15:restartNumberingAfterBreak="0">
     <w:nsid w:val="1A7D67B9"/>
     <w:multiLevelType w:val="hybridMultilevel"/>
     <w:tmpl w:val="076E8B1A"/>
@@ -19037,7 +21019,7 @@
       </w:rPr>
     </w:lvl>
   </w:abstractNum>
-  <w:abstractNum w:abstractNumId="71" w15:restartNumberingAfterBreak="0">
+  <w:abstractNum w:abstractNumId="73" w15:restartNumberingAfterBreak="0">
     <w:nsid w:val="1AF847FD"/>
     <w:multiLevelType w:val="multilevel"/>
     <w:tmpl w:val="F6B4171A"/>
@@ -19186,7 +21168,7 @@
       </w:rPr>
     </w:lvl>
   </w:abstractNum>
-  <w:abstractNum w:abstractNumId="72" w15:restartNumberingAfterBreak="0">
+  <w:abstractNum w:abstractNumId="74" w15:restartNumberingAfterBreak="0">
     <w:nsid w:val="1B1A689F"/>
     <w:multiLevelType w:val="multilevel"/>
     <w:tmpl w:val="BD120C4A"/>
@@ -19335,7 +21317,7 @@
       </w:rPr>
     </w:lvl>
   </w:abstractNum>
-  <w:abstractNum w:abstractNumId="73" w15:restartNumberingAfterBreak="0">
+  <w:abstractNum w:abstractNumId="75" w15:restartNumberingAfterBreak="0">
     <w:nsid w:val="1B60577F"/>
     <w:multiLevelType w:val="multilevel"/>
     <w:tmpl w:val="E6DC1618"/>
@@ -19484,7 +21466,7 @@
       </w:rPr>
     </w:lvl>
   </w:abstractNum>
-  <w:abstractNum w:abstractNumId="74" w15:restartNumberingAfterBreak="0">
+  <w:abstractNum w:abstractNumId="76" w15:restartNumberingAfterBreak="0">
     <w:nsid w:val="1C592E11"/>
     <w:multiLevelType w:val="multilevel"/>
     <w:tmpl w:val="D93214E8"/>
@@ -19633,7 +21615,7 @@
       </w:rPr>
     </w:lvl>
   </w:abstractNum>
-  <w:abstractNum w:abstractNumId="75" w15:restartNumberingAfterBreak="0">
+  <w:abstractNum w:abstractNumId="77" w15:restartNumberingAfterBreak="0">
     <w:nsid w:val="1CFB7CC2"/>
     <w:multiLevelType w:val="hybridMultilevel"/>
     <w:tmpl w:val="C2C813D4"/>
@@ -19746,7 +21728,7 @@
       </w:rPr>
     </w:lvl>
   </w:abstractNum>
-  <w:abstractNum w:abstractNumId="76" w15:restartNumberingAfterBreak="0">
+  <w:abstractNum w:abstractNumId="78" w15:restartNumberingAfterBreak="0">
     <w:nsid w:val="1D6A2CE2"/>
     <w:multiLevelType w:val="hybridMultilevel"/>
     <w:tmpl w:val="1DCA14F2"/>
@@ -19859,7 +21841,7 @@
       </w:rPr>
     </w:lvl>
   </w:abstractNum>
-  <w:abstractNum w:abstractNumId="77" w15:restartNumberingAfterBreak="0">
+  <w:abstractNum w:abstractNumId="79" w15:restartNumberingAfterBreak="0">
     <w:nsid w:val="1DCD798D"/>
     <w:multiLevelType w:val="hybridMultilevel"/>
     <w:tmpl w:val="DDD6F7E0"/>
@@ -19972,7 +21954,7 @@
       </w:rPr>
     </w:lvl>
   </w:abstractNum>
-  <w:abstractNum w:abstractNumId="78" w15:restartNumberingAfterBreak="0">
+  <w:abstractNum w:abstractNumId="80" w15:restartNumberingAfterBreak="0">
     <w:nsid w:val="1DE1710E"/>
     <w:multiLevelType w:val="multilevel"/>
     <w:tmpl w:val="CD026466"/>
@@ -20121,7 +22103,7 @@
       </w:rPr>
     </w:lvl>
   </w:abstractNum>
-  <w:abstractNum w:abstractNumId="79" w15:restartNumberingAfterBreak="0">
+  <w:abstractNum w:abstractNumId="81" w15:restartNumberingAfterBreak="0">
     <w:nsid w:val="1E35138A"/>
     <w:multiLevelType w:val="multilevel"/>
     <w:tmpl w:val="A84A8CBC"/>
@@ -20270,7 +22252,7 @@
       </w:rPr>
     </w:lvl>
   </w:abstractNum>
-  <w:abstractNum w:abstractNumId="80" w15:restartNumberingAfterBreak="0">
+  <w:abstractNum w:abstractNumId="82" w15:restartNumberingAfterBreak="0">
     <w:nsid w:val="1E5846C7"/>
     <w:multiLevelType w:val="multilevel"/>
     <w:tmpl w:val="0CA46002"/>
@@ -20419,7 +22401,7 @@
       </w:rPr>
     </w:lvl>
   </w:abstractNum>
-  <w:abstractNum w:abstractNumId="81" w15:restartNumberingAfterBreak="0">
+  <w:abstractNum w:abstractNumId="83" w15:restartNumberingAfterBreak="0">
     <w:nsid w:val="1F2D3554"/>
     <w:multiLevelType w:val="hybridMultilevel"/>
     <w:tmpl w:val="9D6A59C2"/>
@@ -20508,7 +22490,7 @@
       </w:pPr>
     </w:lvl>
   </w:abstractNum>
-  <w:abstractNum w:abstractNumId="82" w15:restartNumberingAfterBreak="0">
+  <w:abstractNum w:abstractNumId="84" w15:restartNumberingAfterBreak="0">
     <w:nsid w:val="1F3565D9"/>
     <w:multiLevelType w:val="multilevel"/>
     <w:tmpl w:val="E3BC458E"/>
@@ -20657,7 +22639,7 @@
       </w:rPr>
     </w:lvl>
   </w:abstractNum>
-  <w:abstractNum w:abstractNumId="83" w15:restartNumberingAfterBreak="0">
+  <w:abstractNum w:abstractNumId="85" w15:restartNumberingAfterBreak="0">
     <w:nsid w:val="1F7A40BC"/>
     <w:multiLevelType w:val="multilevel"/>
     <w:tmpl w:val="6B6A20A0"/>
@@ -20806,7 +22788,7 @@
       </w:rPr>
     </w:lvl>
   </w:abstractNum>
-  <w:abstractNum w:abstractNumId="84" w15:restartNumberingAfterBreak="0">
+  <w:abstractNum w:abstractNumId="86" w15:restartNumberingAfterBreak="0">
     <w:nsid w:val="201B68F3"/>
     <w:multiLevelType w:val="multilevel"/>
     <w:tmpl w:val="E586054C"/>
@@ -20919,7 +22901,7 @@
       </w:pPr>
     </w:lvl>
   </w:abstractNum>
-  <w:abstractNum w:abstractNumId="85" w15:restartNumberingAfterBreak="0">
+  <w:abstractNum w:abstractNumId="87" w15:restartNumberingAfterBreak="0">
     <w:nsid w:val="20495B0A"/>
     <w:multiLevelType w:val="multilevel"/>
     <w:tmpl w:val="D4788EF4"/>
@@ -21068,7 +23050,7 @@
       </w:rPr>
     </w:lvl>
   </w:abstractNum>
-  <w:abstractNum w:abstractNumId="86" w15:restartNumberingAfterBreak="0">
+  <w:abstractNum w:abstractNumId="88" w15:restartNumberingAfterBreak="0">
     <w:nsid w:val="22390E4B"/>
     <w:multiLevelType w:val="multilevel"/>
     <w:tmpl w:val="316C8AA2"/>
@@ -21217,7 +23199,7 @@
       </w:rPr>
     </w:lvl>
   </w:abstractNum>
-  <w:abstractNum w:abstractNumId="87" w15:restartNumberingAfterBreak="0">
+  <w:abstractNum w:abstractNumId="89" w15:restartNumberingAfterBreak="0">
     <w:nsid w:val="22537B57"/>
     <w:multiLevelType w:val="multilevel"/>
     <w:tmpl w:val="2C4E3B18"/>
@@ -21366,7 +23348,7 @@
       </w:rPr>
     </w:lvl>
   </w:abstractNum>
-  <w:abstractNum w:abstractNumId="88" w15:restartNumberingAfterBreak="0">
+  <w:abstractNum w:abstractNumId="90" w15:restartNumberingAfterBreak="0">
     <w:nsid w:val="22C80360"/>
     <w:multiLevelType w:val="multilevel"/>
     <w:tmpl w:val="62167C1E"/>
@@ -21479,7 +23461,7 @@
       </w:pPr>
     </w:lvl>
   </w:abstractNum>
-  <w:abstractNum w:abstractNumId="89" w15:restartNumberingAfterBreak="0">
+  <w:abstractNum w:abstractNumId="91" w15:restartNumberingAfterBreak="0">
     <w:nsid w:val="22E8449A"/>
     <w:multiLevelType w:val="hybridMultilevel"/>
     <w:tmpl w:val="3192198E"/>
@@ -21592,7 +23574,7 @@
       </w:rPr>
     </w:lvl>
   </w:abstractNum>
-  <w:abstractNum w:abstractNumId="90" w15:restartNumberingAfterBreak="0">
+  <w:abstractNum w:abstractNumId="92" w15:restartNumberingAfterBreak="0">
     <w:nsid w:val="230D6A25"/>
     <w:multiLevelType w:val="multilevel"/>
     <w:tmpl w:val="DB909E52"/>
@@ -21741,7 +23723,7 @@
       </w:rPr>
     </w:lvl>
   </w:abstractNum>
-  <w:abstractNum w:abstractNumId="91" w15:restartNumberingAfterBreak="0">
+  <w:abstractNum w:abstractNumId="93" w15:restartNumberingAfterBreak="0">
     <w:nsid w:val="23FA750C"/>
     <w:multiLevelType w:val="hybridMultilevel"/>
     <w:tmpl w:val="2BEEBB92"/>
@@ -21854,7 +23836,7 @@
       </w:rPr>
     </w:lvl>
   </w:abstractNum>
-  <w:abstractNum w:abstractNumId="92" w15:restartNumberingAfterBreak="0">
+  <w:abstractNum w:abstractNumId="94" w15:restartNumberingAfterBreak="0">
     <w:nsid w:val="24F21055"/>
     <w:multiLevelType w:val="hybridMultilevel"/>
     <w:tmpl w:val="7876B9B2"/>
@@ -21967,7 +23949,7 @@
       </w:rPr>
     </w:lvl>
   </w:abstractNum>
-  <w:abstractNum w:abstractNumId="93" w15:restartNumberingAfterBreak="0">
+  <w:abstractNum w:abstractNumId="95" w15:restartNumberingAfterBreak="0">
     <w:nsid w:val="2565536F"/>
     <w:multiLevelType w:val="multilevel"/>
     <w:tmpl w:val="FB36FF68"/>
@@ -22116,7 +24098,7 @@
       </w:rPr>
     </w:lvl>
   </w:abstractNum>
-  <w:abstractNum w:abstractNumId="94" w15:restartNumberingAfterBreak="0">
+  <w:abstractNum w:abstractNumId="96" w15:restartNumberingAfterBreak="0">
     <w:nsid w:val="26292C7A"/>
     <w:multiLevelType w:val="hybridMultilevel"/>
     <w:tmpl w:val="0F466D40"/>
@@ -22229,7 +24211,7 @@
       </w:rPr>
     </w:lvl>
   </w:abstractNum>
-  <w:abstractNum w:abstractNumId="95" w15:restartNumberingAfterBreak="0">
+  <w:abstractNum w:abstractNumId="97" w15:restartNumberingAfterBreak="0">
     <w:nsid w:val="26A535EB"/>
     <w:multiLevelType w:val="multilevel"/>
     <w:tmpl w:val="4E3A78FA"/>
@@ -22378,7 +24360,7 @@
       </w:rPr>
     </w:lvl>
   </w:abstractNum>
-  <w:abstractNum w:abstractNumId="96" w15:restartNumberingAfterBreak="0">
+  <w:abstractNum w:abstractNumId="98" w15:restartNumberingAfterBreak="0">
     <w:nsid w:val="27064D36"/>
     <w:multiLevelType w:val="multilevel"/>
     <w:tmpl w:val="882C7448"/>
@@ -22527,7 +24509,7 @@
       </w:rPr>
     </w:lvl>
   </w:abstractNum>
-  <w:abstractNum w:abstractNumId="97" w15:restartNumberingAfterBreak="0">
+  <w:abstractNum w:abstractNumId="99" w15:restartNumberingAfterBreak="0">
     <w:nsid w:val="271623B6"/>
     <w:multiLevelType w:val="multilevel"/>
     <w:tmpl w:val="7A548028"/>
@@ -22676,7 +24658,7 @@
       </w:rPr>
     </w:lvl>
   </w:abstractNum>
-  <w:abstractNum w:abstractNumId="98" w15:restartNumberingAfterBreak="0">
+  <w:abstractNum w:abstractNumId="100" w15:restartNumberingAfterBreak="0">
     <w:nsid w:val="271E6E8D"/>
     <w:multiLevelType w:val="multilevel"/>
     <w:tmpl w:val="D27C81AA"/>
@@ -22825,7 +24807,7 @@
       </w:rPr>
     </w:lvl>
   </w:abstractNum>
-  <w:abstractNum w:abstractNumId="99" w15:restartNumberingAfterBreak="0">
+  <w:abstractNum w:abstractNumId="101" w15:restartNumberingAfterBreak="0">
     <w:nsid w:val="27367118"/>
     <w:multiLevelType w:val="multilevel"/>
     <w:tmpl w:val="01AEB7FE"/>
@@ -22974,7 +24956,7 @@
       </w:rPr>
     </w:lvl>
   </w:abstractNum>
-  <w:abstractNum w:abstractNumId="100" w15:restartNumberingAfterBreak="0">
+  <w:abstractNum w:abstractNumId="102" w15:restartNumberingAfterBreak="0">
     <w:nsid w:val="279400A3"/>
     <w:multiLevelType w:val="multilevel"/>
     <w:tmpl w:val="59740A74"/>
@@ -23123,7 +25105,7 @@
       </w:rPr>
     </w:lvl>
   </w:abstractNum>
-  <w:abstractNum w:abstractNumId="101" w15:restartNumberingAfterBreak="0">
+  <w:abstractNum w:abstractNumId="103" w15:restartNumberingAfterBreak="0">
     <w:nsid w:val="27E001A6"/>
     <w:multiLevelType w:val="multilevel"/>
     <w:tmpl w:val="C6CABC8C"/>
@@ -23272,7 +25254,7 @@
       </w:rPr>
     </w:lvl>
   </w:abstractNum>
-  <w:abstractNum w:abstractNumId="102" w15:restartNumberingAfterBreak="0">
+  <w:abstractNum w:abstractNumId="104" w15:restartNumberingAfterBreak="0">
     <w:nsid w:val="284D5561"/>
     <w:multiLevelType w:val="multilevel"/>
     <w:tmpl w:val="88DCC712"/>
@@ -23421,7 +25403,7 @@
       </w:rPr>
     </w:lvl>
   </w:abstractNum>
-  <w:abstractNum w:abstractNumId="103" w15:restartNumberingAfterBreak="0">
+  <w:abstractNum w:abstractNumId="105" w15:restartNumberingAfterBreak="0">
     <w:nsid w:val="28C82F97"/>
     <w:multiLevelType w:val="multilevel"/>
     <w:tmpl w:val="BD609EEC"/>
@@ -23570,7 +25552,7 @@
       </w:rPr>
     </w:lvl>
   </w:abstractNum>
-  <w:abstractNum w:abstractNumId="104" w15:restartNumberingAfterBreak="0">
+  <w:abstractNum w:abstractNumId="106" w15:restartNumberingAfterBreak="0">
     <w:nsid w:val="29736926"/>
     <w:multiLevelType w:val="multilevel"/>
     <w:tmpl w:val="4760C3BA"/>
@@ -23719,7 +25701,7 @@
       </w:rPr>
     </w:lvl>
   </w:abstractNum>
-  <w:abstractNum w:abstractNumId="105" w15:restartNumberingAfterBreak="0">
+  <w:abstractNum w:abstractNumId="107" w15:restartNumberingAfterBreak="0">
     <w:nsid w:val="2C4D37A5"/>
     <w:multiLevelType w:val="multilevel"/>
     <w:tmpl w:val="F9EA2D56"/>
@@ -23832,7 +25814,7 @@
       </w:pPr>
     </w:lvl>
   </w:abstractNum>
-  <w:abstractNum w:abstractNumId="106" w15:restartNumberingAfterBreak="0">
+  <w:abstractNum w:abstractNumId="108" w15:restartNumberingAfterBreak="0">
     <w:nsid w:val="2C696A11"/>
     <w:multiLevelType w:val="multilevel"/>
     <w:tmpl w:val="96769CEA"/>
@@ -23981,7 +25963,7 @@
       </w:rPr>
     </w:lvl>
   </w:abstractNum>
-  <w:abstractNum w:abstractNumId="107" w15:restartNumberingAfterBreak="0">
+  <w:abstractNum w:abstractNumId="109" w15:restartNumberingAfterBreak="0">
     <w:nsid w:val="2C947689"/>
     <w:multiLevelType w:val="multilevel"/>
     <w:tmpl w:val="6024D2E8"/>
@@ -24130,7 +26112,7 @@
       </w:rPr>
     </w:lvl>
   </w:abstractNum>
-  <w:abstractNum w:abstractNumId="108" w15:restartNumberingAfterBreak="0">
+  <w:abstractNum w:abstractNumId="110" w15:restartNumberingAfterBreak="0">
     <w:nsid w:val="2D3E5939"/>
     <w:multiLevelType w:val="multilevel"/>
     <w:tmpl w:val="2FB22F50"/>
@@ -24243,7 +26225,7 @@
       </w:pPr>
     </w:lvl>
   </w:abstractNum>
-  <w:abstractNum w:abstractNumId="109" w15:restartNumberingAfterBreak="0">
+  <w:abstractNum w:abstractNumId="111" w15:restartNumberingAfterBreak="0">
     <w:nsid w:val="2DB42155"/>
     <w:multiLevelType w:val="multilevel"/>
     <w:tmpl w:val="FD1CCD6A"/>
@@ -24392,7 +26374,7 @@
       </w:rPr>
     </w:lvl>
   </w:abstractNum>
-  <w:abstractNum w:abstractNumId="110" w15:restartNumberingAfterBreak="0">
+  <w:abstractNum w:abstractNumId="112" w15:restartNumberingAfterBreak="0">
     <w:nsid w:val="2E48372E"/>
     <w:multiLevelType w:val="multilevel"/>
     <w:tmpl w:val="439294DA"/>
@@ -24541,7 +26523,7 @@
       </w:rPr>
     </w:lvl>
   </w:abstractNum>
-  <w:abstractNum w:abstractNumId="111" w15:restartNumberingAfterBreak="0">
+  <w:abstractNum w:abstractNumId="113" w15:restartNumberingAfterBreak="0">
     <w:nsid w:val="2E4A1AF1"/>
     <w:multiLevelType w:val="hybridMultilevel"/>
     <w:tmpl w:val="E33C0AA8"/>
@@ -24654,7 +26636,7 @@
       </w:rPr>
     </w:lvl>
   </w:abstractNum>
-  <w:abstractNum w:abstractNumId="112" w15:restartNumberingAfterBreak="0">
+  <w:abstractNum w:abstractNumId="114" w15:restartNumberingAfterBreak="0">
     <w:nsid w:val="2E6461F0"/>
     <w:multiLevelType w:val="multilevel"/>
     <w:tmpl w:val="16424868"/>
@@ -24803,7 +26785,7 @@
       </w:rPr>
     </w:lvl>
   </w:abstractNum>
-  <w:abstractNum w:abstractNumId="113" w15:restartNumberingAfterBreak="0">
+  <w:abstractNum w:abstractNumId="115" w15:restartNumberingAfterBreak="0">
     <w:nsid w:val="2E7444B7"/>
     <w:multiLevelType w:val="multilevel"/>
     <w:tmpl w:val="A7FAAA32"/>
@@ -24952,7 +26934,7 @@
       </w:rPr>
     </w:lvl>
   </w:abstractNum>
-  <w:abstractNum w:abstractNumId="114" w15:restartNumberingAfterBreak="0">
+  <w:abstractNum w:abstractNumId="116" w15:restartNumberingAfterBreak="0">
     <w:nsid w:val="2EEF362B"/>
     <w:multiLevelType w:val="hybridMultilevel"/>
     <w:tmpl w:val="C136E892"/>
@@ -25065,7 +27047,7 @@
       </w:rPr>
     </w:lvl>
   </w:abstractNum>
-  <w:abstractNum w:abstractNumId="115" w15:restartNumberingAfterBreak="0">
+  <w:abstractNum w:abstractNumId="117" w15:restartNumberingAfterBreak="0">
     <w:nsid w:val="2F494ECF"/>
     <w:multiLevelType w:val="hybridMultilevel"/>
     <w:tmpl w:val="42BA5B00"/>
@@ -25178,7 +27160,7 @@
       </w:rPr>
     </w:lvl>
   </w:abstractNum>
-  <w:abstractNum w:abstractNumId="116" w15:restartNumberingAfterBreak="0">
+  <w:abstractNum w:abstractNumId="118" w15:restartNumberingAfterBreak="0">
     <w:nsid w:val="2FF90FCE"/>
     <w:multiLevelType w:val="hybridMultilevel"/>
     <w:tmpl w:val="F050F4CE"/>
@@ -25291,7 +27273,7 @@
       </w:rPr>
     </w:lvl>
   </w:abstractNum>
-  <w:abstractNum w:abstractNumId="117" w15:restartNumberingAfterBreak="0">
+  <w:abstractNum w:abstractNumId="119" w15:restartNumberingAfterBreak="0">
     <w:nsid w:val="2FFC0525"/>
     <w:multiLevelType w:val="hybridMultilevel"/>
     <w:tmpl w:val="274AB878"/>
@@ -25404,7 +27386,7 @@
       </w:rPr>
     </w:lvl>
   </w:abstractNum>
-  <w:abstractNum w:abstractNumId="118" w15:restartNumberingAfterBreak="0">
+  <w:abstractNum w:abstractNumId="120" w15:restartNumberingAfterBreak="0">
     <w:nsid w:val="300F7E65"/>
     <w:multiLevelType w:val="multilevel"/>
     <w:tmpl w:val="EA78910A"/>
@@ -25549,7 +27531,7 @@
       </w:rPr>
     </w:lvl>
   </w:abstractNum>
-  <w:abstractNum w:abstractNumId="119" w15:restartNumberingAfterBreak="0">
+  <w:abstractNum w:abstractNumId="121" w15:restartNumberingAfterBreak="0">
     <w:nsid w:val="303D5DFF"/>
     <w:multiLevelType w:val="multilevel"/>
     <w:tmpl w:val="B2CCB8D2"/>
@@ -25698,7 +27680,7 @@
       </w:rPr>
     </w:lvl>
   </w:abstractNum>
-  <w:abstractNum w:abstractNumId="120" w15:restartNumberingAfterBreak="0">
+  <w:abstractNum w:abstractNumId="122" w15:restartNumberingAfterBreak="0">
     <w:nsid w:val="30532A71"/>
     <w:multiLevelType w:val="multilevel"/>
     <w:tmpl w:val="E4B22486"/>
@@ -25847,7 +27829,7 @@
       </w:rPr>
     </w:lvl>
   </w:abstractNum>
-  <w:abstractNum w:abstractNumId="121" w15:restartNumberingAfterBreak="0">
+  <w:abstractNum w:abstractNumId="123" w15:restartNumberingAfterBreak="0">
     <w:nsid w:val="309B6D7B"/>
     <w:multiLevelType w:val="hybridMultilevel"/>
     <w:tmpl w:val="AE6A95E2"/>
@@ -25960,7 +27942,7 @@
       </w:rPr>
     </w:lvl>
   </w:abstractNum>
-  <w:abstractNum w:abstractNumId="122" w15:restartNumberingAfterBreak="0">
+  <w:abstractNum w:abstractNumId="124" w15:restartNumberingAfterBreak="0">
     <w:nsid w:val="314D02AB"/>
     <w:multiLevelType w:val="hybridMultilevel"/>
     <w:tmpl w:val="16BA4568"/>
@@ -26073,7 +28055,7 @@
       </w:rPr>
     </w:lvl>
   </w:abstractNum>
-  <w:abstractNum w:abstractNumId="123" w15:restartNumberingAfterBreak="0">
+  <w:abstractNum w:abstractNumId="125" w15:restartNumberingAfterBreak="0">
     <w:nsid w:val="31D573BF"/>
     <w:multiLevelType w:val="multilevel"/>
     <w:tmpl w:val="7F8CAC1A"/>
@@ -26222,7 +28204,7 @@
       </w:rPr>
     </w:lvl>
   </w:abstractNum>
-  <w:abstractNum w:abstractNumId="124" w15:restartNumberingAfterBreak="0">
+  <w:abstractNum w:abstractNumId="126" w15:restartNumberingAfterBreak="0">
     <w:nsid w:val="327F7CF4"/>
     <w:multiLevelType w:val="multilevel"/>
     <w:tmpl w:val="01A8DB1A"/>
@@ -26371,7 +28353,7 @@
       </w:rPr>
     </w:lvl>
   </w:abstractNum>
-  <w:abstractNum w:abstractNumId="125" w15:restartNumberingAfterBreak="0">
+  <w:abstractNum w:abstractNumId="127" w15:restartNumberingAfterBreak="0">
     <w:nsid w:val="33B446F0"/>
     <w:multiLevelType w:val="multilevel"/>
     <w:tmpl w:val="31F61D36"/>
@@ -26520,7 +28502,7 @@
       </w:rPr>
     </w:lvl>
   </w:abstractNum>
-  <w:abstractNum w:abstractNumId="126" w15:restartNumberingAfterBreak="0">
+  <w:abstractNum w:abstractNumId="128" w15:restartNumberingAfterBreak="0">
     <w:nsid w:val="33C95223"/>
     <w:multiLevelType w:val="multilevel"/>
     <w:tmpl w:val="86608FE6"/>
@@ -26669,7 +28651,7 @@
       </w:rPr>
     </w:lvl>
   </w:abstractNum>
-  <w:abstractNum w:abstractNumId="127" w15:restartNumberingAfterBreak="0">
+  <w:abstractNum w:abstractNumId="129" w15:restartNumberingAfterBreak="0">
     <w:nsid w:val="33E05482"/>
     <w:multiLevelType w:val="multilevel"/>
     <w:tmpl w:val="6D54960C"/>
@@ -26818,7 +28800,7 @@
       </w:rPr>
     </w:lvl>
   </w:abstractNum>
-  <w:abstractNum w:abstractNumId="128" w15:restartNumberingAfterBreak="0">
+  <w:abstractNum w:abstractNumId="130" w15:restartNumberingAfterBreak="0">
     <w:nsid w:val="347E7897"/>
     <w:multiLevelType w:val="multilevel"/>
     <w:tmpl w:val="21B685E2"/>
@@ -26967,7 +28949,152 @@
       </w:rPr>
     </w:lvl>
   </w:abstractNum>
-  <w:abstractNum w:abstractNumId="129" w15:restartNumberingAfterBreak="0">
+  <w:abstractNum w:abstractNumId="131" w15:restartNumberingAfterBreak="0">
+    <w:nsid w:val="34862431"/>
+    <w:multiLevelType w:val="multilevel"/>
+    <w:tmpl w:val="5E4ABC4C"/>
+    <w:lvl w:ilvl="0">
+      <w:start w:val="1"/>
+      <w:numFmt w:val="bullet"/>
+      <w:lvlText w:val=""/>
+      <w:lvlJc w:val="left"/>
+      <w:pPr>
+        <w:tabs>
+          <w:tab w:val="num" w:pos="720"/>
+        </w:tabs>
+        <w:ind w:left="720" w:hanging="360"/>
+      </w:pPr>
+      <w:rPr>
+        <w:rFonts w:ascii="Symbol" w:hAnsi="Symbol" w:hint="default"/>
+        <w:sz w:val="20"/>
+      </w:rPr>
+    </w:lvl>
+    <w:lvl w:ilvl="1">
+      <w:start w:val="1"/>
+      <w:numFmt w:val="decimal"/>
+      <w:lvlText w:val="%2."/>
+      <w:lvlJc w:val="left"/>
+      <w:pPr>
+        <w:tabs>
+          <w:tab w:val="num" w:pos="1440"/>
+        </w:tabs>
+        <w:ind w:left="1440" w:hanging="360"/>
+      </w:pPr>
+    </w:lvl>
+    <w:lvl w:ilvl="2">
+      <w:start w:val="1"/>
+      <w:numFmt w:val="bullet"/>
+      <w:lvlText w:val=""/>
+      <w:lvlJc w:val="left"/>
+      <w:pPr>
+        <w:tabs>
+          <w:tab w:val="num" w:pos="2160"/>
+        </w:tabs>
+        <w:ind w:left="2160" w:hanging="360"/>
+      </w:pPr>
+      <w:rPr>
+        <w:rFonts w:ascii="Wingdings" w:hAnsi="Wingdings" w:hint="default"/>
+        <w:sz w:val="20"/>
+      </w:rPr>
+    </w:lvl>
+    <w:lvl w:ilvl="3" w:tentative="1">
+      <w:start w:val="1"/>
+      <w:numFmt w:val="bullet"/>
+      <w:lvlText w:val=""/>
+      <w:lvlJc w:val="left"/>
+      <w:pPr>
+        <w:tabs>
+          <w:tab w:val="num" w:pos="2880"/>
+        </w:tabs>
+        <w:ind w:left="2880" w:hanging="360"/>
+      </w:pPr>
+      <w:rPr>
+        <w:rFonts w:ascii="Wingdings" w:hAnsi="Wingdings" w:hint="default"/>
+        <w:sz w:val="20"/>
+      </w:rPr>
+    </w:lvl>
+    <w:lvl w:ilvl="4" w:tentative="1">
+      <w:start w:val="1"/>
+      <w:numFmt w:val="bullet"/>
+      <w:lvlText w:val=""/>
+      <w:lvlJc w:val="left"/>
+      <w:pPr>
+        <w:tabs>
+          <w:tab w:val="num" w:pos="3600"/>
+        </w:tabs>
+        <w:ind w:left="3600" w:hanging="360"/>
+      </w:pPr>
+      <w:rPr>
+        <w:rFonts w:ascii="Wingdings" w:hAnsi="Wingdings" w:hint="default"/>
+        <w:sz w:val="20"/>
+      </w:rPr>
+    </w:lvl>
+    <w:lvl w:ilvl="5" w:tentative="1">
+      <w:start w:val="1"/>
+      <w:numFmt w:val="bullet"/>
+      <w:lvlText w:val=""/>
+      <w:lvlJc w:val="left"/>
+      <w:pPr>
+        <w:tabs>
+          <w:tab w:val="num" w:pos="4320"/>
+        </w:tabs>
+        <w:ind w:left="4320" w:hanging="360"/>
+      </w:pPr>
+      <w:rPr>
+        <w:rFonts w:ascii="Wingdings" w:hAnsi="Wingdings" w:hint="default"/>
+        <w:sz w:val="20"/>
+      </w:rPr>
+    </w:lvl>
+    <w:lvl w:ilvl="6" w:tentative="1">
+      <w:start w:val="1"/>
+      <w:numFmt w:val="bullet"/>
+      <w:lvlText w:val=""/>
+      <w:lvlJc w:val="left"/>
+      <w:pPr>
+        <w:tabs>
+          <w:tab w:val="num" w:pos="5040"/>
+        </w:tabs>
+        <w:ind w:left="5040" w:hanging="360"/>
+      </w:pPr>
+      <w:rPr>
+        <w:rFonts w:ascii="Wingdings" w:hAnsi="Wingdings" w:hint="default"/>
+        <w:sz w:val="20"/>
+      </w:rPr>
+    </w:lvl>
+    <w:lvl w:ilvl="7" w:tentative="1">
+      <w:start w:val="1"/>
+      <w:numFmt w:val="bullet"/>
+      <w:lvlText w:val=""/>
+      <w:lvlJc w:val="left"/>
+      <w:pPr>
+        <w:tabs>
+          <w:tab w:val="num" w:pos="5760"/>
+        </w:tabs>
+        <w:ind w:left="5760" w:hanging="360"/>
+      </w:pPr>
+      <w:rPr>
+        <w:rFonts w:ascii="Wingdings" w:hAnsi="Wingdings" w:hint="default"/>
+        <w:sz w:val="20"/>
+      </w:rPr>
+    </w:lvl>
+    <w:lvl w:ilvl="8" w:tentative="1">
+      <w:start w:val="1"/>
+      <w:numFmt w:val="bullet"/>
+      <w:lvlText w:val=""/>
+      <w:lvlJc w:val="left"/>
+      <w:pPr>
+        <w:tabs>
+          <w:tab w:val="num" w:pos="6480"/>
+        </w:tabs>
+        <w:ind w:left="6480" w:hanging="360"/>
+      </w:pPr>
+      <w:rPr>
+        <w:rFonts w:ascii="Wingdings" w:hAnsi="Wingdings" w:hint="default"/>
+        <w:sz w:val="20"/>
+      </w:rPr>
+    </w:lvl>
+  </w:abstractNum>
+  <w:abstractNum w:abstractNumId="132" w15:restartNumberingAfterBreak="0">
     <w:nsid w:val="34D171B1"/>
     <w:multiLevelType w:val="multilevel"/>
     <w:tmpl w:val="EC6E0144"/>
@@ -27116,7 +29243,156 @@
       </w:rPr>
     </w:lvl>
   </w:abstractNum>
-  <w:abstractNum w:abstractNumId="130" w15:restartNumberingAfterBreak="0">
+  <w:abstractNum w:abstractNumId="133" w15:restartNumberingAfterBreak="0">
+    <w:nsid w:val="34F44063"/>
+    <w:multiLevelType w:val="multilevel"/>
+    <w:tmpl w:val="B310054A"/>
+    <w:lvl w:ilvl="0">
+      <w:start w:val="1"/>
+      <w:numFmt w:val="bullet"/>
+      <w:lvlText w:val=""/>
+      <w:lvlJc w:val="left"/>
+      <w:pPr>
+        <w:tabs>
+          <w:tab w:val="num" w:pos="720"/>
+        </w:tabs>
+        <w:ind w:left="720" w:hanging="360"/>
+      </w:pPr>
+      <w:rPr>
+        <w:rFonts w:ascii="Symbol" w:hAnsi="Symbol" w:hint="default"/>
+        <w:sz w:val="20"/>
+      </w:rPr>
+    </w:lvl>
+    <w:lvl w:ilvl="1" w:tentative="1">
+      <w:start w:val="1"/>
+      <w:numFmt w:val="bullet"/>
+      <w:lvlText w:val="o"/>
+      <w:lvlJc w:val="left"/>
+      <w:pPr>
+        <w:tabs>
+          <w:tab w:val="num" w:pos="1440"/>
+        </w:tabs>
+        <w:ind w:left="1440" w:hanging="360"/>
+      </w:pPr>
+      <w:rPr>
+        <w:rFonts w:ascii="Courier New" w:hAnsi="Courier New" w:hint="default"/>
+        <w:sz w:val="20"/>
+      </w:rPr>
+    </w:lvl>
+    <w:lvl w:ilvl="2" w:tentative="1">
+      <w:start w:val="1"/>
+      <w:numFmt w:val="bullet"/>
+      <w:lvlText w:val=""/>
+      <w:lvlJc w:val="left"/>
+      <w:pPr>
+        <w:tabs>
+          <w:tab w:val="num" w:pos="2160"/>
+        </w:tabs>
+        <w:ind w:left="2160" w:hanging="360"/>
+      </w:pPr>
+      <w:rPr>
+        <w:rFonts w:ascii="Wingdings" w:hAnsi="Wingdings" w:hint="default"/>
+        <w:sz w:val="20"/>
+      </w:rPr>
+    </w:lvl>
+    <w:lvl w:ilvl="3" w:tentative="1">
+      <w:start w:val="1"/>
+      <w:numFmt w:val="bullet"/>
+      <w:lvlText w:val=""/>
+      <w:lvlJc w:val="left"/>
+      <w:pPr>
+        <w:tabs>
+          <w:tab w:val="num" w:pos="2880"/>
+        </w:tabs>
+        <w:ind w:left="2880" w:hanging="360"/>
+      </w:pPr>
+      <w:rPr>
+        <w:rFonts w:ascii="Wingdings" w:hAnsi="Wingdings" w:hint="default"/>
+        <w:sz w:val="20"/>
+      </w:rPr>
+    </w:lvl>
+    <w:lvl w:ilvl="4" w:tentative="1">
+      <w:start w:val="1"/>
+      <w:numFmt w:val="bullet"/>
+      <w:lvlText w:val=""/>
+      <w:lvlJc w:val="left"/>
+      <w:pPr>
+        <w:tabs>
+          <w:tab w:val="num" w:pos="3600"/>
+        </w:tabs>
+        <w:ind w:left="3600" w:hanging="360"/>
+      </w:pPr>
+      <w:rPr>
+        <w:rFonts w:ascii="Wingdings" w:hAnsi="Wingdings" w:hint="default"/>
+        <w:sz w:val="20"/>
+      </w:rPr>
+    </w:lvl>
+    <w:lvl w:ilvl="5" w:tentative="1">
+      <w:start w:val="1"/>
+      <w:numFmt w:val="bullet"/>
+      <w:lvlText w:val=""/>
+      <w:lvlJc w:val="left"/>
+      <w:pPr>
+        <w:tabs>
+          <w:tab w:val="num" w:pos="4320"/>
+        </w:tabs>
+        <w:ind w:left="4320" w:hanging="360"/>
+      </w:pPr>
+      <w:rPr>
+        <w:rFonts w:ascii="Wingdings" w:hAnsi="Wingdings" w:hint="default"/>
+        <w:sz w:val="20"/>
+      </w:rPr>
+    </w:lvl>
+    <w:lvl w:ilvl="6" w:tentative="1">
+      <w:start w:val="1"/>
+      <w:numFmt w:val="bullet"/>
+      <w:lvlText w:val=""/>
+      <w:lvlJc w:val="left"/>
+      <w:pPr>
+        <w:tabs>
+          <w:tab w:val="num" w:pos="5040"/>
+        </w:tabs>
+        <w:ind w:left="5040" w:hanging="360"/>
+      </w:pPr>
+      <w:rPr>
+        <w:rFonts w:ascii="Wingdings" w:hAnsi="Wingdings" w:hint="default"/>
+        <w:sz w:val="20"/>
+      </w:rPr>
+    </w:lvl>
+    <w:lvl w:ilvl="7" w:tentative="1">
+      <w:start w:val="1"/>
+      <w:numFmt w:val="bullet"/>
+      <w:lvlText w:val=""/>
+      <w:lvlJc w:val="left"/>
+      <w:pPr>
+        <w:tabs>
+          <w:tab w:val="num" w:pos="5760"/>
+        </w:tabs>
+        <w:ind w:left="5760" w:hanging="360"/>
+      </w:pPr>
+      <w:rPr>
+        <w:rFonts w:ascii="Wingdings" w:hAnsi="Wingdings" w:hint="default"/>
+        <w:sz w:val="20"/>
+      </w:rPr>
+    </w:lvl>
+    <w:lvl w:ilvl="8" w:tentative="1">
+      <w:start w:val="1"/>
+      <w:numFmt w:val="bullet"/>
+      <w:lvlText w:val=""/>
+      <w:lvlJc w:val="left"/>
+      <w:pPr>
+        <w:tabs>
+          <w:tab w:val="num" w:pos="6480"/>
+        </w:tabs>
+        <w:ind w:left="6480" w:hanging="360"/>
+      </w:pPr>
+      <w:rPr>
+        <w:rFonts w:ascii="Wingdings" w:hAnsi="Wingdings" w:hint="default"/>
+        <w:sz w:val="20"/>
+      </w:rPr>
+    </w:lvl>
+  </w:abstractNum>
+  <w:abstractNum w:abstractNumId="134" w15:restartNumberingAfterBreak="0">
     <w:nsid w:val="352E6C1D"/>
     <w:multiLevelType w:val="multilevel"/>
     <w:tmpl w:val="DFE29396"/>
@@ -27265,7 +29541,7 @@
       </w:rPr>
     </w:lvl>
   </w:abstractNum>
-  <w:abstractNum w:abstractNumId="131" w15:restartNumberingAfterBreak="0">
+  <w:abstractNum w:abstractNumId="135" w15:restartNumberingAfterBreak="0">
     <w:nsid w:val="353D12CD"/>
     <w:multiLevelType w:val="hybridMultilevel"/>
     <w:tmpl w:val="104214FC"/>
@@ -27378,7 +29654,7 @@
       </w:rPr>
     </w:lvl>
   </w:abstractNum>
-  <w:abstractNum w:abstractNumId="132" w15:restartNumberingAfterBreak="0">
+  <w:abstractNum w:abstractNumId="136" w15:restartNumberingAfterBreak="0">
     <w:nsid w:val="35554CFC"/>
     <w:multiLevelType w:val="hybridMultilevel"/>
     <w:tmpl w:val="2AE4FC66"/>
@@ -27491,7 +29767,7 @@
       </w:rPr>
     </w:lvl>
   </w:abstractNum>
-  <w:abstractNum w:abstractNumId="133" w15:restartNumberingAfterBreak="0">
+  <w:abstractNum w:abstractNumId="137" w15:restartNumberingAfterBreak="0">
     <w:nsid w:val="366D3FA3"/>
     <w:multiLevelType w:val="multilevel"/>
     <w:tmpl w:val="1D324BEA"/>
@@ -27640,7 +29916,7 @@
       </w:rPr>
     </w:lvl>
   </w:abstractNum>
-  <w:abstractNum w:abstractNumId="134" w15:restartNumberingAfterBreak="0">
+  <w:abstractNum w:abstractNumId="138" w15:restartNumberingAfterBreak="0">
     <w:nsid w:val="367C7599"/>
     <w:multiLevelType w:val="multilevel"/>
     <w:tmpl w:val="7C229328"/>
@@ -27789,7 +30065,7 @@
       </w:rPr>
     </w:lvl>
   </w:abstractNum>
-  <w:abstractNum w:abstractNumId="135" w15:restartNumberingAfterBreak="0">
+  <w:abstractNum w:abstractNumId="139" w15:restartNumberingAfterBreak="0">
     <w:nsid w:val="36A46823"/>
     <w:multiLevelType w:val="multilevel"/>
     <w:tmpl w:val="9B3830E2"/>
@@ -27938,7 +30214,152 @@
       </w:rPr>
     </w:lvl>
   </w:abstractNum>
-  <w:abstractNum w:abstractNumId="136" w15:restartNumberingAfterBreak="0">
+  <w:abstractNum w:abstractNumId="140" w15:restartNumberingAfterBreak="0">
+    <w:nsid w:val="36C740FC"/>
+    <w:multiLevelType w:val="multilevel"/>
+    <w:tmpl w:val="6164B70A"/>
+    <w:lvl w:ilvl="0">
+      <w:start w:val="1"/>
+      <w:numFmt w:val="bullet"/>
+      <w:lvlText w:val=""/>
+      <w:lvlJc w:val="left"/>
+      <w:pPr>
+        <w:tabs>
+          <w:tab w:val="num" w:pos="720"/>
+        </w:tabs>
+        <w:ind w:left="720" w:hanging="360"/>
+      </w:pPr>
+      <w:rPr>
+        <w:rFonts w:ascii="Symbol" w:hAnsi="Symbol" w:hint="default"/>
+        <w:sz w:val="20"/>
+      </w:rPr>
+    </w:lvl>
+    <w:lvl w:ilvl="1">
+      <w:start w:val="1"/>
+      <w:numFmt w:val="bullet"/>
+      <w:lvlText w:val=""/>
+      <w:lvlJc w:val="left"/>
+      <w:pPr>
+        <w:ind w:left="1440" w:hanging="360"/>
+      </w:pPr>
+      <w:rPr>
+        <w:rFonts w:ascii="Wingdings" w:hAnsi="Wingdings" w:hint="default"/>
+      </w:rPr>
+    </w:lvl>
+    <w:lvl w:ilvl="2" w:tentative="1">
+      <w:start w:val="1"/>
+      <w:numFmt w:val="bullet"/>
+      <w:lvlText w:val=""/>
+      <w:lvlJc w:val="left"/>
+      <w:pPr>
+        <w:tabs>
+          <w:tab w:val="num" w:pos="2160"/>
+        </w:tabs>
+        <w:ind w:left="2160" w:hanging="360"/>
+      </w:pPr>
+      <w:rPr>
+        <w:rFonts w:ascii="Wingdings" w:hAnsi="Wingdings" w:hint="default"/>
+        <w:sz w:val="20"/>
+      </w:rPr>
+    </w:lvl>
+    <w:lvl w:ilvl="3" w:tentative="1">
+      <w:start w:val="1"/>
+      <w:numFmt w:val="bullet"/>
+      <w:lvlText w:val=""/>
+      <w:lvlJc w:val="left"/>
+      <w:pPr>
+        <w:tabs>
+          <w:tab w:val="num" w:pos="2880"/>
+        </w:tabs>
+        <w:ind w:left="2880" w:hanging="360"/>
+      </w:pPr>
+      <w:rPr>
+        <w:rFonts w:ascii="Wingdings" w:hAnsi="Wingdings" w:hint="default"/>
+        <w:sz w:val="20"/>
+      </w:rPr>
+    </w:lvl>
+    <w:lvl w:ilvl="4" w:tentative="1">
+      <w:start w:val="1"/>
+      <w:numFmt w:val="bullet"/>
+      <w:lvlText w:val=""/>
+      <w:lvlJc w:val="left"/>
+      <w:pPr>
+        <w:tabs>
+          <w:tab w:val="num" w:pos="3600"/>
+        </w:tabs>
+        <w:ind w:left="3600" w:hanging="360"/>
+      </w:pPr>
+      <w:rPr>
+        <w:rFonts w:ascii="Wingdings" w:hAnsi="Wingdings" w:hint="default"/>
+        <w:sz w:val="20"/>
+      </w:rPr>
+    </w:lvl>
+    <w:lvl w:ilvl="5" w:tentative="1">
+      <w:start w:val="1"/>
+      <w:numFmt w:val="bullet"/>
+      <w:lvlText w:val=""/>
+      <w:lvlJc w:val="left"/>
+      <w:pPr>
+        <w:tabs>
+          <w:tab w:val="num" w:pos="4320"/>
+        </w:tabs>
+        <w:ind w:left="4320" w:hanging="360"/>
+      </w:pPr>
+      <w:rPr>
+        <w:rFonts w:ascii="Wingdings" w:hAnsi="Wingdings" w:hint="default"/>
+        <w:sz w:val="20"/>
+      </w:rPr>
+    </w:lvl>
+    <w:lvl w:ilvl="6" w:tentative="1">
+      <w:start w:val="1"/>
+      <w:numFmt w:val="bullet"/>
+      <w:lvlText w:val=""/>
+      <w:lvlJc w:val="left"/>
+      <w:pPr>
+        <w:tabs>
+          <w:tab w:val="num" w:pos="5040"/>
+        </w:tabs>
+        <w:ind w:left="5040" w:hanging="360"/>
+      </w:pPr>
+      <w:rPr>
+        <w:rFonts w:ascii="Wingdings" w:hAnsi="Wingdings" w:hint="default"/>
+        <w:sz w:val="20"/>
+      </w:rPr>
+    </w:lvl>
+    <w:lvl w:ilvl="7" w:tentative="1">
+      <w:start w:val="1"/>
+      <w:numFmt w:val="bullet"/>
+      <w:lvlText w:val=""/>
+      <w:lvlJc w:val="left"/>
+      <w:pPr>
+        <w:tabs>
+          <w:tab w:val="num" w:pos="5760"/>
+        </w:tabs>
+        <w:ind w:left="5760" w:hanging="360"/>
+      </w:pPr>
+      <w:rPr>
+        <w:rFonts w:ascii="Wingdings" w:hAnsi="Wingdings" w:hint="default"/>
+        <w:sz w:val="20"/>
+      </w:rPr>
+    </w:lvl>
+    <w:lvl w:ilvl="8" w:tentative="1">
+      <w:start w:val="1"/>
+      <w:numFmt w:val="bullet"/>
+      <w:lvlText w:val=""/>
+      <w:lvlJc w:val="left"/>
+      <w:pPr>
+        <w:tabs>
+          <w:tab w:val="num" w:pos="6480"/>
+        </w:tabs>
+        <w:ind w:left="6480" w:hanging="360"/>
+      </w:pPr>
+      <w:rPr>
+        <w:rFonts w:ascii="Wingdings" w:hAnsi="Wingdings" w:hint="default"/>
+        <w:sz w:val="20"/>
+      </w:rPr>
+    </w:lvl>
+  </w:abstractNum>
+  <w:abstractNum w:abstractNumId="141" w15:restartNumberingAfterBreak="0">
     <w:nsid w:val="36E664B5"/>
     <w:multiLevelType w:val="hybridMultilevel"/>
     <w:tmpl w:val="9F1EBB0A"/>
@@ -28051,7 +30472,7 @@
       </w:rPr>
     </w:lvl>
   </w:abstractNum>
-  <w:abstractNum w:abstractNumId="137" w15:restartNumberingAfterBreak="0">
+  <w:abstractNum w:abstractNumId="142" w15:restartNumberingAfterBreak="0">
     <w:nsid w:val="36ED507F"/>
     <w:multiLevelType w:val="multilevel"/>
     <w:tmpl w:val="AFC81CC8"/>
@@ -28196,7 +30617,7 @@
       </w:rPr>
     </w:lvl>
   </w:abstractNum>
-  <w:abstractNum w:abstractNumId="138" w15:restartNumberingAfterBreak="0">
+  <w:abstractNum w:abstractNumId="143" w15:restartNumberingAfterBreak="0">
     <w:nsid w:val="376720E3"/>
     <w:multiLevelType w:val="multilevel"/>
     <w:tmpl w:val="974CB286"/>
@@ -28345,7 +30766,7 @@
       </w:rPr>
     </w:lvl>
   </w:abstractNum>
-  <w:abstractNum w:abstractNumId="139" w15:restartNumberingAfterBreak="0">
+  <w:abstractNum w:abstractNumId="144" w15:restartNumberingAfterBreak="0">
     <w:nsid w:val="383D3B1F"/>
     <w:multiLevelType w:val="multilevel"/>
     <w:tmpl w:val="C28AD464"/>
@@ -28494,7 +30915,7 @@
       </w:rPr>
     </w:lvl>
   </w:abstractNum>
-  <w:abstractNum w:abstractNumId="140" w15:restartNumberingAfterBreak="0">
+  <w:abstractNum w:abstractNumId="145" w15:restartNumberingAfterBreak="0">
     <w:nsid w:val="384D285D"/>
     <w:multiLevelType w:val="multilevel"/>
     <w:tmpl w:val="81DC4018"/>
@@ -28607,7 +31028,7 @@
       </w:pPr>
     </w:lvl>
   </w:abstractNum>
-  <w:abstractNum w:abstractNumId="141" w15:restartNumberingAfterBreak="0">
+  <w:abstractNum w:abstractNumId="146" w15:restartNumberingAfterBreak="0">
     <w:nsid w:val="38747E61"/>
     <w:multiLevelType w:val="multilevel"/>
     <w:tmpl w:val="5128CB1C"/>
@@ -28756,7 +31177,7 @@
       </w:rPr>
     </w:lvl>
   </w:abstractNum>
-  <w:abstractNum w:abstractNumId="142" w15:restartNumberingAfterBreak="0">
+  <w:abstractNum w:abstractNumId="147" w15:restartNumberingAfterBreak="0">
     <w:nsid w:val="38CB0150"/>
     <w:multiLevelType w:val="multilevel"/>
     <w:tmpl w:val="37EA6D42"/>
@@ -28869,7 +31290,7 @@
       </w:pPr>
     </w:lvl>
   </w:abstractNum>
-  <w:abstractNum w:abstractNumId="143" w15:restartNumberingAfterBreak="0">
+  <w:abstractNum w:abstractNumId="148" w15:restartNumberingAfterBreak="0">
     <w:nsid w:val="39D60DE4"/>
     <w:multiLevelType w:val="hybridMultilevel"/>
     <w:tmpl w:val="2CF668D4"/>
@@ -28982,7 +31403,7 @@
       </w:rPr>
     </w:lvl>
   </w:abstractNum>
-  <w:abstractNum w:abstractNumId="144" w15:restartNumberingAfterBreak="0">
+  <w:abstractNum w:abstractNumId="149" w15:restartNumberingAfterBreak="0">
     <w:nsid w:val="3A5F0604"/>
     <w:multiLevelType w:val="multilevel"/>
     <w:tmpl w:val="EFA8BCA6"/>
@@ -29131,7 +31552,7 @@
       </w:rPr>
     </w:lvl>
   </w:abstractNum>
-  <w:abstractNum w:abstractNumId="145" w15:restartNumberingAfterBreak="0">
+  <w:abstractNum w:abstractNumId="150" w15:restartNumberingAfterBreak="0">
     <w:nsid w:val="3B5F6D77"/>
     <w:multiLevelType w:val="hybridMultilevel"/>
     <w:tmpl w:val="8E0AAD60"/>
@@ -29244,7 +31665,7 @@
       </w:rPr>
     </w:lvl>
   </w:abstractNum>
-  <w:abstractNum w:abstractNumId="146" w15:restartNumberingAfterBreak="0">
+  <w:abstractNum w:abstractNumId="151" w15:restartNumberingAfterBreak="0">
     <w:nsid w:val="3BDE7A47"/>
     <w:multiLevelType w:val="multilevel"/>
     <w:tmpl w:val="8CF63BDE"/>
@@ -29393,7 +31814,7 @@
       </w:rPr>
     </w:lvl>
   </w:abstractNum>
-  <w:abstractNum w:abstractNumId="147" w15:restartNumberingAfterBreak="0">
+  <w:abstractNum w:abstractNumId="152" w15:restartNumberingAfterBreak="0">
     <w:nsid w:val="3BF029D5"/>
     <w:multiLevelType w:val="multilevel"/>
     <w:tmpl w:val="FD0C3EBA"/>
@@ -29542,7 +31963,7 @@
       </w:rPr>
     </w:lvl>
   </w:abstractNum>
-  <w:abstractNum w:abstractNumId="148" w15:restartNumberingAfterBreak="0">
+  <w:abstractNum w:abstractNumId="153" w15:restartNumberingAfterBreak="0">
     <w:nsid w:val="3C942BBB"/>
     <w:multiLevelType w:val="multilevel"/>
     <w:tmpl w:val="CA00F8AC"/>
@@ -29691,7 +32112,7 @@
       </w:rPr>
     </w:lvl>
   </w:abstractNum>
-  <w:abstractNum w:abstractNumId="149" w15:restartNumberingAfterBreak="0">
+  <w:abstractNum w:abstractNumId="154" w15:restartNumberingAfterBreak="0">
     <w:nsid w:val="3CBB0AA0"/>
     <w:multiLevelType w:val="multilevel"/>
     <w:tmpl w:val="8EAA9524"/>
@@ -29840,7 +32261,7 @@
       </w:rPr>
     </w:lvl>
   </w:abstractNum>
-  <w:abstractNum w:abstractNumId="150" w15:restartNumberingAfterBreak="0">
+  <w:abstractNum w:abstractNumId="155" w15:restartNumberingAfterBreak="0">
     <w:nsid w:val="3CE30861"/>
     <w:multiLevelType w:val="multilevel"/>
     <w:tmpl w:val="76643BAC"/>
@@ -29985,7 +32406,7 @@
       </w:rPr>
     </w:lvl>
   </w:abstractNum>
-  <w:abstractNum w:abstractNumId="151" w15:restartNumberingAfterBreak="0">
+  <w:abstractNum w:abstractNumId="156" w15:restartNumberingAfterBreak="0">
     <w:nsid w:val="3D093E56"/>
     <w:multiLevelType w:val="hybridMultilevel"/>
     <w:tmpl w:val="78223C12"/>
@@ -30098,7 +32519,156 @@
       </w:rPr>
     </w:lvl>
   </w:abstractNum>
-  <w:abstractNum w:abstractNumId="152" w15:restartNumberingAfterBreak="0">
+  <w:abstractNum w:abstractNumId="157" w15:restartNumberingAfterBreak="0">
+    <w:nsid w:val="3D650A45"/>
+    <w:multiLevelType w:val="multilevel"/>
+    <w:tmpl w:val="6D5CEF3C"/>
+    <w:lvl w:ilvl="0">
+      <w:start w:val="1"/>
+      <w:numFmt w:val="bullet"/>
+      <w:lvlText w:val=""/>
+      <w:lvlJc w:val="left"/>
+      <w:pPr>
+        <w:tabs>
+          <w:tab w:val="num" w:pos="720"/>
+        </w:tabs>
+        <w:ind w:left="720" w:hanging="360"/>
+      </w:pPr>
+      <w:rPr>
+        <w:rFonts w:ascii="Symbol" w:hAnsi="Symbol" w:hint="default"/>
+        <w:sz w:val="20"/>
+      </w:rPr>
+    </w:lvl>
+    <w:lvl w:ilvl="1" w:tentative="1">
+      <w:start w:val="1"/>
+      <w:numFmt w:val="bullet"/>
+      <w:lvlText w:val="o"/>
+      <w:lvlJc w:val="left"/>
+      <w:pPr>
+        <w:tabs>
+          <w:tab w:val="num" w:pos="1440"/>
+        </w:tabs>
+        <w:ind w:left="1440" w:hanging="360"/>
+      </w:pPr>
+      <w:rPr>
+        <w:rFonts w:ascii="Courier New" w:hAnsi="Courier New" w:hint="default"/>
+        <w:sz w:val="20"/>
+      </w:rPr>
+    </w:lvl>
+    <w:lvl w:ilvl="2" w:tentative="1">
+      <w:start w:val="1"/>
+      <w:numFmt w:val="bullet"/>
+      <w:lvlText w:val=""/>
+      <w:lvlJc w:val="left"/>
+      <w:pPr>
+        <w:tabs>
+          <w:tab w:val="num" w:pos="2160"/>
+        </w:tabs>
+        <w:ind w:left="2160" w:hanging="360"/>
+      </w:pPr>
+      <w:rPr>
+        <w:rFonts w:ascii="Wingdings" w:hAnsi="Wingdings" w:hint="default"/>
+        <w:sz w:val="20"/>
+      </w:rPr>
+    </w:lvl>
+    <w:lvl w:ilvl="3" w:tentative="1">
+      <w:start w:val="1"/>
+      <w:numFmt w:val="bullet"/>
+      <w:lvlText w:val=""/>
+      <w:lvlJc w:val="left"/>
+      <w:pPr>
+        <w:tabs>
+          <w:tab w:val="num" w:pos="2880"/>
+        </w:tabs>
+        <w:ind w:left="2880" w:hanging="360"/>
+      </w:pPr>
+      <w:rPr>
+        <w:rFonts w:ascii="Wingdings" w:hAnsi="Wingdings" w:hint="default"/>
+        <w:sz w:val="20"/>
+      </w:rPr>
+    </w:lvl>
+    <w:lvl w:ilvl="4" w:tentative="1">
+      <w:start w:val="1"/>
+      <w:numFmt w:val="bullet"/>
+      <w:lvlText w:val=""/>
+      <w:lvlJc w:val="left"/>
+      <w:pPr>
+        <w:tabs>
+          <w:tab w:val="num" w:pos="3600"/>
+        </w:tabs>
+        <w:ind w:left="3600" w:hanging="360"/>
+      </w:pPr>
+      <w:rPr>
+        <w:rFonts w:ascii="Wingdings" w:hAnsi="Wingdings" w:hint="default"/>
+        <w:sz w:val="20"/>
+      </w:rPr>
+    </w:lvl>
+    <w:lvl w:ilvl="5" w:tentative="1">
+      <w:start w:val="1"/>
+      <w:numFmt w:val="bullet"/>
+      <w:lvlText w:val=""/>
+      <w:lvlJc w:val="left"/>
+      <w:pPr>
+        <w:tabs>
+          <w:tab w:val="num" w:pos="4320"/>
+        </w:tabs>
+        <w:ind w:left="4320" w:hanging="360"/>
+      </w:pPr>
+      <w:rPr>
+        <w:rFonts w:ascii="Wingdings" w:hAnsi="Wingdings" w:hint="default"/>
+        <w:sz w:val="20"/>
+      </w:rPr>
+    </w:lvl>
+    <w:lvl w:ilvl="6" w:tentative="1">
+      <w:start w:val="1"/>
+      <w:numFmt w:val="bullet"/>
+      <w:lvlText w:val=""/>
+      <w:lvlJc w:val="left"/>
+      <w:pPr>
+        <w:tabs>
+          <w:tab w:val="num" w:pos="5040"/>
+        </w:tabs>
+        <w:ind w:left="5040" w:hanging="360"/>
+      </w:pPr>
+      <w:rPr>
+        <w:rFonts w:ascii="Wingdings" w:hAnsi="Wingdings" w:hint="default"/>
+        <w:sz w:val="20"/>
+      </w:rPr>
+    </w:lvl>
+    <w:lvl w:ilvl="7" w:tentative="1">
+      <w:start w:val="1"/>
+      <w:numFmt w:val="bullet"/>
+      <w:lvlText w:val=""/>
+      <w:lvlJc w:val="left"/>
+      <w:pPr>
+        <w:tabs>
+          <w:tab w:val="num" w:pos="5760"/>
+        </w:tabs>
+        <w:ind w:left="5760" w:hanging="360"/>
+      </w:pPr>
+      <w:rPr>
+        <w:rFonts w:ascii="Wingdings" w:hAnsi="Wingdings" w:hint="default"/>
+        <w:sz w:val="20"/>
+      </w:rPr>
+    </w:lvl>
+    <w:lvl w:ilvl="8" w:tentative="1">
+      <w:start w:val="1"/>
+      <w:numFmt w:val="bullet"/>
+      <w:lvlText w:val=""/>
+      <w:lvlJc w:val="left"/>
+      <w:pPr>
+        <w:tabs>
+          <w:tab w:val="num" w:pos="6480"/>
+        </w:tabs>
+        <w:ind w:left="6480" w:hanging="360"/>
+      </w:pPr>
+      <w:rPr>
+        <w:rFonts w:ascii="Wingdings" w:hAnsi="Wingdings" w:hint="default"/>
+        <w:sz w:val="20"/>
+      </w:rPr>
+    </w:lvl>
+  </w:abstractNum>
+  <w:abstractNum w:abstractNumId="158" w15:restartNumberingAfterBreak="0">
     <w:nsid w:val="3D663086"/>
     <w:multiLevelType w:val="multilevel"/>
     <w:tmpl w:val="A126AD12"/>
@@ -30211,7 +32781,7 @@
       </w:pPr>
     </w:lvl>
   </w:abstractNum>
-  <w:abstractNum w:abstractNumId="153" w15:restartNumberingAfterBreak="0">
+  <w:abstractNum w:abstractNumId="159" w15:restartNumberingAfterBreak="0">
     <w:nsid w:val="3D9C5618"/>
     <w:multiLevelType w:val="hybridMultilevel"/>
     <w:tmpl w:val="5FC80ED2"/>
@@ -30324,7 +32894,7 @@
       </w:rPr>
     </w:lvl>
   </w:abstractNum>
-  <w:abstractNum w:abstractNumId="154" w15:restartNumberingAfterBreak="0">
+  <w:abstractNum w:abstractNumId="160" w15:restartNumberingAfterBreak="0">
     <w:nsid w:val="3D9F2F35"/>
     <w:multiLevelType w:val="multilevel"/>
     <w:tmpl w:val="85C09202"/>
@@ -30473,7 +33043,7 @@
       </w:rPr>
     </w:lvl>
   </w:abstractNum>
-  <w:abstractNum w:abstractNumId="155" w15:restartNumberingAfterBreak="0">
+  <w:abstractNum w:abstractNumId="161" w15:restartNumberingAfterBreak="0">
     <w:nsid w:val="3E8F3C1C"/>
     <w:multiLevelType w:val="hybridMultilevel"/>
     <w:tmpl w:val="57443A9E"/>
@@ -30586,7 +33156,7 @@
       </w:rPr>
     </w:lvl>
   </w:abstractNum>
-  <w:abstractNum w:abstractNumId="156" w15:restartNumberingAfterBreak="0">
+  <w:abstractNum w:abstractNumId="162" w15:restartNumberingAfterBreak="0">
     <w:nsid w:val="3EE05CB1"/>
     <w:multiLevelType w:val="multilevel"/>
     <w:tmpl w:val="5A2E130C"/>
@@ -30735,7 +33305,7 @@
       </w:rPr>
     </w:lvl>
   </w:abstractNum>
-  <w:abstractNum w:abstractNumId="157" w15:restartNumberingAfterBreak="0">
+  <w:abstractNum w:abstractNumId="163" w15:restartNumberingAfterBreak="0">
     <w:nsid w:val="3F0B4ECD"/>
     <w:multiLevelType w:val="multilevel"/>
     <w:tmpl w:val="A2C27332"/>
@@ -30884,7 +33454,7 @@
       </w:rPr>
     </w:lvl>
   </w:abstractNum>
-  <w:abstractNum w:abstractNumId="158" w15:restartNumberingAfterBreak="0">
+  <w:abstractNum w:abstractNumId="164" w15:restartNumberingAfterBreak="0">
     <w:nsid w:val="3F7409E1"/>
     <w:multiLevelType w:val="multilevel"/>
     <w:tmpl w:val="5784E718"/>
@@ -31033,7 +33603,7 @@
       </w:rPr>
     </w:lvl>
   </w:abstractNum>
-  <w:abstractNum w:abstractNumId="159" w15:restartNumberingAfterBreak="0">
+  <w:abstractNum w:abstractNumId="165" w15:restartNumberingAfterBreak="0">
     <w:nsid w:val="41A51073"/>
     <w:multiLevelType w:val="multilevel"/>
     <w:tmpl w:val="668C92C2"/>
@@ -31182,7 +33752,7 @@
       </w:rPr>
     </w:lvl>
   </w:abstractNum>
-  <w:abstractNum w:abstractNumId="160" w15:restartNumberingAfterBreak="0">
+  <w:abstractNum w:abstractNumId="166" w15:restartNumberingAfterBreak="0">
     <w:nsid w:val="423525D6"/>
     <w:multiLevelType w:val="multilevel"/>
     <w:tmpl w:val="70EECE36"/>
@@ -31331,7 +33901,7 @@
       </w:rPr>
     </w:lvl>
   </w:abstractNum>
-  <w:abstractNum w:abstractNumId="161" w15:restartNumberingAfterBreak="0">
+  <w:abstractNum w:abstractNumId="167" w15:restartNumberingAfterBreak="0">
     <w:nsid w:val="42B13A1F"/>
     <w:multiLevelType w:val="multilevel"/>
     <w:tmpl w:val="0EC4F308"/>
@@ -31480,7 +34050,7 @@
       </w:rPr>
     </w:lvl>
   </w:abstractNum>
-  <w:abstractNum w:abstractNumId="162" w15:restartNumberingAfterBreak="0">
+  <w:abstractNum w:abstractNumId="168" w15:restartNumberingAfterBreak="0">
     <w:nsid w:val="42C96E4B"/>
     <w:multiLevelType w:val="multilevel"/>
     <w:tmpl w:val="F536A7A4"/>
@@ -31629,7 +34199,7 @@
       </w:rPr>
     </w:lvl>
   </w:abstractNum>
-  <w:abstractNum w:abstractNumId="163" w15:restartNumberingAfterBreak="0">
+  <w:abstractNum w:abstractNumId="169" w15:restartNumberingAfterBreak="0">
     <w:nsid w:val="43224301"/>
     <w:multiLevelType w:val="multilevel"/>
     <w:tmpl w:val="91389F76"/>
@@ -31778,7 +34348,7 @@
       </w:rPr>
     </w:lvl>
   </w:abstractNum>
-  <w:abstractNum w:abstractNumId="164" w15:restartNumberingAfterBreak="0">
+  <w:abstractNum w:abstractNumId="170" w15:restartNumberingAfterBreak="0">
     <w:nsid w:val="438F776F"/>
     <w:multiLevelType w:val="multilevel"/>
     <w:tmpl w:val="512EB3BE"/>
@@ -31927,7 +34497,7 @@
       </w:rPr>
     </w:lvl>
   </w:abstractNum>
-  <w:abstractNum w:abstractNumId="165" w15:restartNumberingAfterBreak="0">
+  <w:abstractNum w:abstractNumId="171" w15:restartNumberingAfterBreak="0">
     <w:nsid w:val="43E4499E"/>
     <w:multiLevelType w:val="multilevel"/>
     <w:tmpl w:val="F4FCF4DC"/>
@@ -32076,7 +34646,7 @@
       </w:rPr>
     </w:lvl>
   </w:abstractNum>
-  <w:abstractNum w:abstractNumId="166" w15:restartNumberingAfterBreak="0">
+  <w:abstractNum w:abstractNumId="172" w15:restartNumberingAfterBreak="0">
     <w:nsid w:val="43FB33A8"/>
     <w:multiLevelType w:val="multilevel"/>
     <w:tmpl w:val="D138D088"/>
@@ -32221,7 +34791,7 @@
       </w:rPr>
     </w:lvl>
   </w:abstractNum>
-  <w:abstractNum w:abstractNumId="167" w15:restartNumberingAfterBreak="0">
+  <w:abstractNum w:abstractNumId="173" w15:restartNumberingAfterBreak="0">
     <w:nsid w:val="44C458D5"/>
     <w:multiLevelType w:val="multilevel"/>
     <w:tmpl w:val="6FCEC250"/>
@@ -32370,7 +34940,156 @@
       </w:rPr>
     </w:lvl>
   </w:abstractNum>
-  <w:abstractNum w:abstractNumId="168" w15:restartNumberingAfterBreak="0">
+  <w:abstractNum w:abstractNumId="174" w15:restartNumberingAfterBreak="0">
+    <w:nsid w:val="452B5529"/>
+    <w:multiLevelType w:val="multilevel"/>
+    <w:tmpl w:val="82F474A2"/>
+    <w:lvl w:ilvl="0">
+      <w:start w:val="1"/>
+      <w:numFmt w:val="bullet"/>
+      <w:lvlText w:val=""/>
+      <w:lvlJc w:val="left"/>
+      <w:pPr>
+        <w:tabs>
+          <w:tab w:val="num" w:pos="720"/>
+        </w:tabs>
+        <w:ind w:left="720" w:hanging="360"/>
+      </w:pPr>
+      <w:rPr>
+        <w:rFonts w:ascii="Symbol" w:hAnsi="Symbol" w:hint="default"/>
+        <w:sz w:val="20"/>
+      </w:rPr>
+    </w:lvl>
+    <w:lvl w:ilvl="1" w:tentative="1">
+      <w:start w:val="1"/>
+      <w:numFmt w:val="bullet"/>
+      <w:lvlText w:val="o"/>
+      <w:lvlJc w:val="left"/>
+      <w:pPr>
+        <w:tabs>
+          <w:tab w:val="num" w:pos="1440"/>
+        </w:tabs>
+        <w:ind w:left="1440" w:hanging="360"/>
+      </w:pPr>
+      <w:rPr>
+        <w:rFonts w:ascii="Courier New" w:hAnsi="Courier New" w:hint="default"/>
+        <w:sz w:val="20"/>
+      </w:rPr>
+    </w:lvl>
+    <w:lvl w:ilvl="2" w:tentative="1">
+      <w:start w:val="1"/>
+      <w:numFmt w:val="bullet"/>
+      <w:lvlText w:val=""/>
+      <w:lvlJc w:val="left"/>
+      <w:pPr>
+        <w:tabs>
+          <w:tab w:val="num" w:pos="2160"/>
+        </w:tabs>
+        <w:ind w:left="2160" w:hanging="360"/>
+      </w:pPr>
+      <w:rPr>
+        <w:rFonts w:ascii="Wingdings" w:hAnsi="Wingdings" w:hint="default"/>
+        <w:sz w:val="20"/>
+      </w:rPr>
+    </w:lvl>
+    <w:lvl w:ilvl="3" w:tentative="1">
+      <w:start w:val="1"/>
+      <w:numFmt w:val="bullet"/>
+      <w:lvlText w:val=""/>
+      <w:lvlJc w:val="left"/>
+      <w:pPr>
+        <w:tabs>
+          <w:tab w:val="num" w:pos="2880"/>
+        </w:tabs>
+        <w:ind w:left="2880" w:hanging="360"/>
+      </w:pPr>
+      <w:rPr>
+        <w:rFonts w:ascii="Wingdings" w:hAnsi="Wingdings" w:hint="default"/>
+        <w:sz w:val="20"/>
+      </w:rPr>
+    </w:lvl>
+    <w:lvl w:ilvl="4" w:tentative="1">
+      <w:start w:val="1"/>
+      <w:numFmt w:val="bullet"/>
+      <w:lvlText w:val=""/>
+      <w:lvlJc w:val="left"/>
+      <w:pPr>
+        <w:tabs>
+          <w:tab w:val="num" w:pos="3600"/>
+        </w:tabs>
+        <w:ind w:left="3600" w:hanging="360"/>
+      </w:pPr>
+      <w:rPr>
+        <w:rFonts w:ascii="Wingdings" w:hAnsi="Wingdings" w:hint="default"/>
+        <w:sz w:val="20"/>
+      </w:rPr>
+    </w:lvl>
+    <w:lvl w:ilvl="5" w:tentative="1">
+      <w:start w:val="1"/>
+      <w:numFmt w:val="bullet"/>
+      <w:lvlText w:val=""/>
+      <w:lvlJc w:val="left"/>
+      <w:pPr>
+        <w:tabs>
+          <w:tab w:val="num" w:pos="4320"/>
+        </w:tabs>
+        <w:ind w:left="4320" w:hanging="360"/>
+      </w:pPr>
+      <w:rPr>
+        <w:rFonts w:ascii="Wingdings" w:hAnsi="Wingdings" w:hint="default"/>
+        <w:sz w:val="20"/>
+      </w:rPr>
+    </w:lvl>
+    <w:lvl w:ilvl="6" w:tentative="1">
+      <w:start w:val="1"/>
+      <w:numFmt w:val="bullet"/>
+      <w:lvlText w:val=""/>
+      <w:lvlJc w:val="left"/>
+      <w:pPr>
+        <w:tabs>
+          <w:tab w:val="num" w:pos="5040"/>
+        </w:tabs>
+        <w:ind w:left="5040" w:hanging="360"/>
+      </w:pPr>
+      <w:rPr>
+        <w:rFonts w:ascii="Wingdings" w:hAnsi="Wingdings" w:hint="default"/>
+        <w:sz w:val="20"/>
+      </w:rPr>
+    </w:lvl>
+    <w:lvl w:ilvl="7" w:tentative="1">
+      <w:start w:val="1"/>
+      <w:numFmt w:val="bullet"/>
+      <w:lvlText w:val=""/>
+      <w:lvlJc w:val="left"/>
+      <w:pPr>
+        <w:tabs>
+          <w:tab w:val="num" w:pos="5760"/>
+        </w:tabs>
+        <w:ind w:left="5760" w:hanging="360"/>
+      </w:pPr>
+      <w:rPr>
+        <w:rFonts w:ascii="Wingdings" w:hAnsi="Wingdings" w:hint="default"/>
+        <w:sz w:val="20"/>
+      </w:rPr>
+    </w:lvl>
+    <w:lvl w:ilvl="8" w:tentative="1">
+      <w:start w:val="1"/>
+      <w:numFmt w:val="bullet"/>
+      <w:lvlText w:val=""/>
+      <w:lvlJc w:val="left"/>
+      <w:pPr>
+        <w:tabs>
+          <w:tab w:val="num" w:pos="6480"/>
+        </w:tabs>
+        <w:ind w:left="6480" w:hanging="360"/>
+      </w:pPr>
+      <w:rPr>
+        <w:rFonts w:ascii="Wingdings" w:hAnsi="Wingdings" w:hint="default"/>
+        <w:sz w:val="20"/>
+      </w:rPr>
+    </w:lvl>
+  </w:abstractNum>
+  <w:abstractNum w:abstractNumId="175" w15:restartNumberingAfterBreak="0">
     <w:nsid w:val="45660B8C"/>
     <w:multiLevelType w:val="hybridMultilevel"/>
     <w:tmpl w:val="75C6D132"/>
@@ -32483,7 +35202,7 @@
       </w:rPr>
     </w:lvl>
   </w:abstractNum>
-  <w:abstractNum w:abstractNumId="169" w15:restartNumberingAfterBreak="0">
+  <w:abstractNum w:abstractNumId="176" w15:restartNumberingAfterBreak="0">
     <w:nsid w:val="46377F26"/>
     <w:multiLevelType w:val="multilevel"/>
     <w:tmpl w:val="6CC41E8A"/>
@@ -32596,7 +35315,7 @@
       </w:pPr>
     </w:lvl>
   </w:abstractNum>
-  <w:abstractNum w:abstractNumId="170" w15:restartNumberingAfterBreak="0">
+  <w:abstractNum w:abstractNumId="177" w15:restartNumberingAfterBreak="0">
     <w:nsid w:val="46561A16"/>
     <w:multiLevelType w:val="multilevel"/>
     <w:tmpl w:val="0650911C"/>
@@ -32745,7 +35464,7 @@
       </w:rPr>
     </w:lvl>
   </w:abstractNum>
-  <w:abstractNum w:abstractNumId="171" w15:restartNumberingAfterBreak="0">
+  <w:abstractNum w:abstractNumId="178" w15:restartNumberingAfterBreak="0">
     <w:nsid w:val="46783CCA"/>
     <w:multiLevelType w:val="multilevel"/>
     <w:tmpl w:val="C5E8E5D8"/>
@@ -32894,7 +35613,7 @@
       </w:rPr>
     </w:lvl>
   </w:abstractNum>
-  <w:abstractNum w:abstractNumId="172" w15:restartNumberingAfterBreak="0">
+  <w:abstractNum w:abstractNumId="179" w15:restartNumberingAfterBreak="0">
     <w:nsid w:val="46BB376C"/>
     <w:multiLevelType w:val="multilevel"/>
     <w:tmpl w:val="AEAC6FBE"/>
@@ -33043,7 +35762,7 @@
       </w:rPr>
     </w:lvl>
   </w:abstractNum>
-  <w:abstractNum w:abstractNumId="173" w15:restartNumberingAfterBreak="0">
+  <w:abstractNum w:abstractNumId="180" w15:restartNumberingAfterBreak="0">
     <w:nsid w:val="47217B2E"/>
     <w:multiLevelType w:val="hybridMultilevel"/>
     <w:tmpl w:val="E538356C"/>
@@ -33156,7 +35875,7 @@
       </w:rPr>
     </w:lvl>
   </w:abstractNum>
-  <w:abstractNum w:abstractNumId="174" w15:restartNumberingAfterBreak="0">
+  <w:abstractNum w:abstractNumId="181" w15:restartNumberingAfterBreak="0">
     <w:nsid w:val="487C7374"/>
     <w:multiLevelType w:val="hybridMultilevel"/>
     <w:tmpl w:val="E11C8C94"/>
@@ -33269,7 +35988,7 @@
       </w:rPr>
     </w:lvl>
   </w:abstractNum>
-  <w:abstractNum w:abstractNumId="175" w15:restartNumberingAfterBreak="0">
+  <w:abstractNum w:abstractNumId="182" w15:restartNumberingAfterBreak="0">
     <w:nsid w:val="487D34F2"/>
     <w:multiLevelType w:val="multilevel"/>
     <w:tmpl w:val="8D5ECE56"/>
@@ -33414,7 +36133,7 @@
       </w:rPr>
     </w:lvl>
   </w:abstractNum>
-  <w:abstractNum w:abstractNumId="176" w15:restartNumberingAfterBreak="0">
+  <w:abstractNum w:abstractNumId="183" w15:restartNumberingAfterBreak="0">
     <w:nsid w:val="48D30DBE"/>
     <w:multiLevelType w:val="multilevel"/>
     <w:tmpl w:val="AF1AF338"/>
@@ -33563,7 +36282,7 @@
       </w:rPr>
     </w:lvl>
   </w:abstractNum>
-  <w:abstractNum w:abstractNumId="177" w15:restartNumberingAfterBreak="0">
+  <w:abstractNum w:abstractNumId="184" w15:restartNumberingAfterBreak="0">
     <w:nsid w:val="48FC363D"/>
     <w:multiLevelType w:val="multilevel"/>
     <w:tmpl w:val="21841270"/>
@@ -33712,7 +36431,7 @@
       </w:rPr>
     </w:lvl>
   </w:abstractNum>
-  <w:abstractNum w:abstractNumId="178" w15:restartNumberingAfterBreak="0">
+  <w:abstractNum w:abstractNumId="185" w15:restartNumberingAfterBreak="0">
     <w:nsid w:val="492A1366"/>
     <w:multiLevelType w:val="multilevel"/>
     <w:tmpl w:val="C5C0E556"/>
@@ -33861,7 +36580,7 @@
       </w:rPr>
     </w:lvl>
   </w:abstractNum>
-  <w:abstractNum w:abstractNumId="179" w15:restartNumberingAfterBreak="0">
+  <w:abstractNum w:abstractNumId="186" w15:restartNumberingAfterBreak="0">
     <w:nsid w:val="4A334026"/>
     <w:multiLevelType w:val="multilevel"/>
     <w:tmpl w:val="854E6B74"/>
@@ -34010,7 +36729,7 @@
       </w:rPr>
     </w:lvl>
   </w:abstractNum>
-  <w:abstractNum w:abstractNumId="180" w15:restartNumberingAfterBreak="0">
+  <w:abstractNum w:abstractNumId="187" w15:restartNumberingAfterBreak="0">
     <w:nsid w:val="4A487D36"/>
     <w:multiLevelType w:val="hybridMultilevel"/>
     <w:tmpl w:val="8FF08892"/>
@@ -34123,7 +36842,7 @@
       </w:rPr>
     </w:lvl>
   </w:abstractNum>
-  <w:abstractNum w:abstractNumId="181" w15:restartNumberingAfterBreak="0">
+  <w:abstractNum w:abstractNumId="188" w15:restartNumberingAfterBreak="0">
     <w:nsid w:val="4A6016CC"/>
     <w:multiLevelType w:val="multilevel"/>
     <w:tmpl w:val="9D66F7FA"/>
@@ -34272,7 +36991,7 @@
       </w:rPr>
     </w:lvl>
   </w:abstractNum>
-  <w:abstractNum w:abstractNumId="182" w15:restartNumberingAfterBreak="0">
+  <w:abstractNum w:abstractNumId="189" w15:restartNumberingAfterBreak="0">
     <w:nsid w:val="4A6538FF"/>
     <w:multiLevelType w:val="multilevel"/>
     <w:tmpl w:val="B4C0AB9C"/>
@@ -34421,7 +37140,7 @@
       </w:rPr>
     </w:lvl>
   </w:abstractNum>
-  <w:abstractNum w:abstractNumId="183" w15:restartNumberingAfterBreak="0">
+  <w:abstractNum w:abstractNumId="190" w15:restartNumberingAfterBreak="0">
     <w:nsid w:val="4A6C4FFA"/>
     <w:multiLevelType w:val="multilevel"/>
     <w:tmpl w:val="C7687184"/>
@@ -34570,7 +37289,7 @@
       </w:rPr>
     </w:lvl>
   </w:abstractNum>
-  <w:abstractNum w:abstractNumId="184" w15:restartNumberingAfterBreak="0">
+  <w:abstractNum w:abstractNumId="191" w15:restartNumberingAfterBreak="0">
     <w:nsid w:val="4AE14D42"/>
     <w:multiLevelType w:val="multilevel"/>
     <w:tmpl w:val="34EEDBDC"/>
@@ -34719,7 +37438,7 @@
       </w:rPr>
     </w:lvl>
   </w:abstractNum>
-  <w:abstractNum w:abstractNumId="185" w15:restartNumberingAfterBreak="0">
+  <w:abstractNum w:abstractNumId="192" w15:restartNumberingAfterBreak="0">
     <w:nsid w:val="4B362AEC"/>
     <w:multiLevelType w:val="multilevel"/>
     <w:tmpl w:val="C69E27E6"/>
@@ -34868,7 +37587,7 @@
       </w:rPr>
     </w:lvl>
   </w:abstractNum>
-  <w:abstractNum w:abstractNumId="186" w15:restartNumberingAfterBreak="0">
+  <w:abstractNum w:abstractNumId="193" w15:restartNumberingAfterBreak="0">
     <w:nsid w:val="4BB06F51"/>
     <w:multiLevelType w:val="hybridMultilevel"/>
     <w:tmpl w:val="8BF83C34"/>
@@ -34981,7 +37700,7 @@
       </w:rPr>
     </w:lvl>
   </w:abstractNum>
-  <w:abstractNum w:abstractNumId="187" w15:restartNumberingAfterBreak="0">
+  <w:abstractNum w:abstractNumId="194" w15:restartNumberingAfterBreak="0">
     <w:nsid w:val="4BBB18DD"/>
     <w:multiLevelType w:val="hybridMultilevel"/>
     <w:tmpl w:val="3B4E8764"/>
@@ -35094,7 +37813,7 @@
       </w:rPr>
     </w:lvl>
   </w:abstractNum>
-  <w:abstractNum w:abstractNumId="188" w15:restartNumberingAfterBreak="0">
+  <w:abstractNum w:abstractNumId="195" w15:restartNumberingAfterBreak="0">
     <w:nsid w:val="4C326E35"/>
     <w:multiLevelType w:val="multilevel"/>
     <w:tmpl w:val="88268066"/>
@@ -35243,7 +37962,7 @@
       </w:rPr>
     </w:lvl>
   </w:abstractNum>
-  <w:abstractNum w:abstractNumId="189" w15:restartNumberingAfterBreak="0">
+  <w:abstractNum w:abstractNumId="196" w15:restartNumberingAfterBreak="0">
     <w:nsid w:val="4DB30779"/>
     <w:multiLevelType w:val="multilevel"/>
     <w:tmpl w:val="BFA841CA"/>
@@ -35392,7 +38111,7 @@
       </w:rPr>
     </w:lvl>
   </w:abstractNum>
-  <w:abstractNum w:abstractNumId="190" w15:restartNumberingAfterBreak="0">
+  <w:abstractNum w:abstractNumId="197" w15:restartNumberingAfterBreak="0">
     <w:nsid w:val="4DB905C2"/>
     <w:multiLevelType w:val="multilevel"/>
     <w:tmpl w:val="27962724"/>
@@ -35541,7 +38260,7 @@
       </w:rPr>
     </w:lvl>
   </w:abstractNum>
-  <w:abstractNum w:abstractNumId="191" w15:restartNumberingAfterBreak="0">
+  <w:abstractNum w:abstractNumId="198" w15:restartNumberingAfterBreak="0">
     <w:nsid w:val="4DF032B6"/>
     <w:multiLevelType w:val="multilevel"/>
     <w:tmpl w:val="3C9A41BA"/>
@@ -35690,7 +38409,7 @@
       </w:rPr>
     </w:lvl>
   </w:abstractNum>
-  <w:abstractNum w:abstractNumId="192" w15:restartNumberingAfterBreak="0">
+  <w:abstractNum w:abstractNumId="199" w15:restartNumberingAfterBreak="0">
     <w:nsid w:val="4E0B4B89"/>
     <w:multiLevelType w:val="hybridMultilevel"/>
     <w:tmpl w:val="2152BAC0"/>
@@ -35803,7 +38522,7 @@
       </w:rPr>
     </w:lvl>
   </w:abstractNum>
-  <w:abstractNum w:abstractNumId="193" w15:restartNumberingAfterBreak="0">
+  <w:abstractNum w:abstractNumId="200" w15:restartNumberingAfterBreak="0">
     <w:nsid w:val="4E0C6B9A"/>
     <w:multiLevelType w:val="multilevel"/>
     <w:tmpl w:val="816A3750"/>
@@ -35952,7 +38671,7 @@
       </w:rPr>
     </w:lvl>
   </w:abstractNum>
-  <w:abstractNum w:abstractNumId="194" w15:restartNumberingAfterBreak="0">
+  <w:abstractNum w:abstractNumId="201" w15:restartNumberingAfterBreak="0">
     <w:nsid w:val="4E763AA3"/>
     <w:multiLevelType w:val="multilevel"/>
     <w:tmpl w:val="9DE6FE58"/>
@@ -36101,7 +38820,7 @@
       </w:rPr>
     </w:lvl>
   </w:abstractNum>
-  <w:abstractNum w:abstractNumId="195" w15:restartNumberingAfterBreak="0">
+  <w:abstractNum w:abstractNumId="202" w15:restartNumberingAfterBreak="0">
     <w:nsid w:val="4E793398"/>
     <w:multiLevelType w:val="hybridMultilevel"/>
     <w:tmpl w:val="243429EC"/>
@@ -36214,7 +38933,7 @@
       </w:rPr>
     </w:lvl>
   </w:abstractNum>
-  <w:abstractNum w:abstractNumId="196" w15:restartNumberingAfterBreak="0">
+  <w:abstractNum w:abstractNumId="203" w15:restartNumberingAfterBreak="0">
     <w:nsid w:val="4E8D4272"/>
     <w:multiLevelType w:val="multilevel"/>
     <w:tmpl w:val="B29219E8"/>
@@ -36363,7 +39082,156 @@
       </w:rPr>
     </w:lvl>
   </w:abstractNum>
-  <w:abstractNum w:abstractNumId="197" w15:restartNumberingAfterBreak="0">
+  <w:abstractNum w:abstractNumId="204" w15:restartNumberingAfterBreak="0">
+    <w:nsid w:val="4EEE43E5"/>
+    <w:multiLevelType w:val="multilevel"/>
+    <w:tmpl w:val="F1889A42"/>
+    <w:lvl w:ilvl="0">
+      <w:start w:val="1"/>
+      <w:numFmt w:val="bullet"/>
+      <w:lvlText w:val=""/>
+      <w:lvlJc w:val="left"/>
+      <w:pPr>
+        <w:tabs>
+          <w:tab w:val="num" w:pos="720"/>
+        </w:tabs>
+        <w:ind w:left="720" w:hanging="360"/>
+      </w:pPr>
+      <w:rPr>
+        <w:rFonts w:ascii="Symbol" w:hAnsi="Symbol" w:hint="default"/>
+        <w:sz w:val="20"/>
+      </w:rPr>
+    </w:lvl>
+    <w:lvl w:ilvl="1" w:tentative="1">
+      <w:start w:val="1"/>
+      <w:numFmt w:val="bullet"/>
+      <w:lvlText w:val="o"/>
+      <w:lvlJc w:val="left"/>
+      <w:pPr>
+        <w:tabs>
+          <w:tab w:val="num" w:pos="1440"/>
+        </w:tabs>
+        <w:ind w:left="1440" w:hanging="360"/>
+      </w:pPr>
+      <w:rPr>
+        <w:rFonts w:ascii="Courier New" w:hAnsi="Courier New" w:hint="default"/>
+        <w:sz w:val="20"/>
+      </w:rPr>
+    </w:lvl>
+    <w:lvl w:ilvl="2" w:tentative="1">
+      <w:start w:val="1"/>
+      <w:numFmt w:val="bullet"/>
+      <w:lvlText w:val=""/>
+      <w:lvlJc w:val="left"/>
+      <w:pPr>
+        <w:tabs>
+          <w:tab w:val="num" w:pos="2160"/>
+        </w:tabs>
+        <w:ind w:left="2160" w:hanging="360"/>
+      </w:pPr>
+      <w:rPr>
+        <w:rFonts w:ascii="Wingdings" w:hAnsi="Wingdings" w:hint="default"/>
+        <w:sz w:val="20"/>
+      </w:rPr>
+    </w:lvl>
+    <w:lvl w:ilvl="3" w:tentative="1">
+      <w:start w:val="1"/>
+      <w:numFmt w:val="bullet"/>
+      <w:lvlText w:val=""/>
+      <w:lvlJc w:val="left"/>
+      <w:pPr>
+        <w:tabs>
+          <w:tab w:val="num" w:pos="2880"/>
+        </w:tabs>
+        <w:ind w:left="2880" w:hanging="360"/>
+      </w:pPr>
+      <w:rPr>
+        <w:rFonts w:ascii="Wingdings" w:hAnsi="Wingdings" w:hint="default"/>
+        <w:sz w:val="20"/>
+      </w:rPr>
+    </w:lvl>
+    <w:lvl w:ilvl="4" w:tentative="1">
+      <w:start w:val="1"/>
+      <w:numFmt w:val="bullet"/>
+      <w:lvlText w:val=""/>
+      <w:lvlJc w:val="left"/>
+      <w:pPr>
+        <w:tabs>
+          <w:tab w:val="num" w:pos="3600"/>
+        </w:tabs>
+        <w:ind w:left="3600" w:hanging="360"/>
+      </w:pPr>
+      <w:rPr>
+        <w:rFonts w:ascii="Wingdings" w:hAnsi="Wingdings" w:hint="default"/>
+        <w:sz w:val="20"/>
+      </w:rPr>
+    </w:lvl>
+    <w:lvl w:ilvl="5" w:tentative="1">
+      <w:start w:val="1"/>
+      <w:numFmt w:val="bullet"/>
+      <w:lvlText w:val=""/>
+      <w:lvlJc w:val="left"/>
+      <w:pPr>
+        <w:tabs>
+          <w:tab w:val="num" w:pos="4320"/>
+        </w:tabs>
+        <w:ind w:left="4320" w:hanging="360"/>
+      </w:pPr>
+      <w:rPr>
+        <w:rFonts w:ascii="Wingdings" w:hAnsi="Wingdings" w:hint="default"/>
+        <w:sz w:val="20"/>
+      </w:rPr>
+    </w:lvl>
+    <w:lvl w:ilvl="6" w:tentative="1">
+      <w:start w:val="1"/>
+      <w:numFmt w:val="bullet"/>
+      <w:lvlText w:val=""/>
+      <w:lvlJc w:val="left"/>
+      <w:pPr>
+        <w:tabs>
+          <w:tab w:val="num" w:pos="5040"/>
+        </w:tabs>
+        <w:ind w:left="5040" w:hanging="360"/>
+      </w:pPr>
+      <w:rPr>
+        <w:rFonts w:ascii="Wingdings" w:hAnsi="Wingdings" w:hint="default"/>
+        <w:sz w:val="20"/>
+      </w:rPr>
+    </w:lvl>
+    <w:lvl w:ilvl="7" w:tentative="1">
+      <w:start w:val="1"/>
+      <w:numFmt w:val="bullet"/>
+      <w:lvlText w:val=""/>
+      <w:lvlJc w:val="left"/>
+      <w:pPr>
+        <w:tabs>
+          <w:tab w:val="num" w:pos="5760"/>
+        </w:tabs>
+        <w:ind w:left="5760" w:hanging="360"/>
+      </w:pPr>
+      <w:rPr>
+        <w:rFonts w:ascii="Wingdings" w:hAnsi="Wingdings" w:hint="default"/>
+        <w:sz w:val="20"/>
+      </w:rPr>
+    </w:lvl>
+    <w:lvl w:ilvl="8" w:tentative="1">
+      <w:start w:val="1"/>
+      <w:numFmt w:val="bullet"/>
+      <w:lvlText w:val=""/>
+      <w:lvlJc w:val="left"/>
+      <w:pPr>
+        <w:tabs>
+          <w:tab w:val="num" w:pos="6480"/>
+        </w:tabs>
+        <w:ind w:left="6480" w:hanging="360"/>
+      </w:pPr>
+      <w:rPr>
+        <w:rFonts w:ascii="Wingdings" w:hAnsi="Wingdings" w:hint="default"/>
+        <w:sz w:val="20"/>
+      </w:rPr>
+    </w:lvl>
+  </w:abstractNum>
+  <w:abstractNum w:abstractNumId="205" w15:restartNumberingAfterBreak="0">
     <w:nsid w:val="4EFA1EE3"/>
     <w:multiLevelType w:val="multilevel"/>
     <w:tmpl w:val="42EE0F4A"/>
@@ -36512,7 +39380,7 @@
       </w:rPr>
     </w:lvl>
   </w:abstractNum>
-  <w:abstractNum w:abstractNumId="198" w15:restartNumberingAfterBreak="0">
+  <w:abstractNum w:abstractNumId="206" w15:restartNumberingAfterBreak="0">
     <w:nsid w:val="4EFD0CB5"/>
     <w:multiLevelType w:val="multilevel"/>
     <w:tmpl w:val="62782B76"/>
@@ -36661,7 +39529,7 @@
       </w:rPr>
     </w:lvl>
   </w:abstractNum>
-  <w:abstractNum w:abstractNumId="199" w15:restartNumberingAfterBreak="0">
+  <w:abstractNum w:abstractNumId="207" w15:restartNumberingAfterBreak="0">
     <w:nsid w:val="4F44177D"/>
     <w:multiLevelType w:val="multilevel"/>
     <w:tmpl w:val="9E5CDA62"/>
@@ -36810,7 +39678,7 @@
       </w:rPr>
     </w:lvl>
   </w:abstractNum>
-  <w:abstractNum w:abstractNumId="200" w15:restartNumberingAfterBreak="0">
+  <w:abstractNum w:abstractNumId="208" w15:restartNumberingAfterBreak="0">
     <w:nsid w:val="4FD1567E"/>
     <w:multiLevelType w:val="multilevel"/>
     <w:tmpl w:val="D04206D2"/>
@@ -36959,7 +39827,156 @@
       </w:rPr>
     </w:lvl>
   </w:abstractNum>
-  <w:abstractNum w:abstractNumId="201" w15:restartNumberingAfterBreak="0">
+  <w:abstractNum w:abstractNumId="209" w15:restartNumberingAfterBreak="0">
+    <w:nsid w:val="4FE53A73"/>
+    <w:multiLevelType w:val="multilevel"/>
+    <w:tmpl w:val="2F58CB60"/>
+    <w:lvl w:ilvl="0">
+      <w:start w:val="1"/>
+      <w:numFmt w:val="bullet"/>
+      <w:lvlText w:val=""/>
+      <w:lvlJc w:val="left"/>
+      <w:pPr>
+        <w:tabs>
+          <w:tab w:val="num" w:pos="720"/>
+        </w:tabs>
+        <w:ind w:left="720" w:hanging="360"/>
+      </w:pPr>
+      <w:rPr>
+        <w:rFonts w:ascii="Symbol" w:hAnsi="Symbol" w:hint="default"/>
+        <w:sz w:val="20"/>
+      </w:rPr>
+    </w:lvl>
+    <w:lvl w:ilvl="1" w:tentative="1">
+      <w:start w:val="1"/>
+      <w:numFmt w:val="bullet"/>
+      <w:lvlText w:val="o"/>
+      <w:lvlJc w:val="left"/>
+      <w:pPr>
+        <w:tabs>
+          <w:tab w:val="num" w:pos="1440"/>
+        </w:tabs>
+        <w:ind w:left="1440" w:hanging="360"/>
+      </w:pPr>
+      <w:rPr>
+        <w:rFonts w:ascii="Courier New" w:hAnsi="Courier New" w:hint="default"/>
+        <w:sz w:val="20"/>
+      </w:rPr>
+    </w:lvl>
+    <w:lvl w:ilvl="2" w:tentative="1">
+      <w:start w:val="1"/>
+      <w:numFmt w:val="bullet"/>
+      <w:lvlText w:val=""/>
+      <w:lvlJc w:val="left"/>
+      <w:pPr>
+        <w:tabs>
+          <w:tab w:val="num" w:pos="2160"/>
+        </w:tabs>
+        <w:ind w:left="2160" w:hanging="360"/>
+      </w:pPr>
+      <w:rPr>
+        <w:rFonts w:ascii="Wingdings" w:hAnsi="Wingdings" w:hint="default"/>
+        <w:sz w:val="20"/>
+      </w:rPr>
+    </w:lvl>
+    <w:lvl w:ilvl="3" w:tentative="1">
+      <w:start w:val="1"/>
+      <w:numFmt w:val="bullet"/>
+      <w:lvlText w:val=""/>
+      <w:lvlJc w:val="left"/>
+      <w:pPr>
+        <w:tabs>
+          <w:tab w:val="num" w:pos="2880"/>
+        </w:tabs>
+        <w:ind w:left="2880" w:hanging="360"/>
+      </w:pPr>
+      <w:rPr>
+        <w:rFonts w:ascii="Wingdings" w:hAnsi="Wingdings" w:hint="default"/>
+        <w:sz w:val="20"/>
+      </w:rPr>
+    </w:lvl>
+    <w:lvl w:ilvl="4" w:tentative="1">
+      <w:start w:val="1"/>
+      <w:numFmt w:val="bullet"/>
+      <w:lvlText w:val=""/>
+      <w:lvlJc w:val="left"/>
+      <w:pPr>
+        <w:tabs>
+          <w:tab w:val="num" w:pos="3600"/>
+        </w:tabs>
+        <w:ind w:left="3600" w:hanging="360"/>
+      </w:pPr>
+      <w:rPr>
+        <w:rFonts w:ascii="Wingdings" w:hAnsi="Wingdings" w:hint="default"/>
+        <w:sz w:val="20"/>
+      </w:rPr>
+    </w:lvl>
+    <w:lvl w:ilvl="5" w:tentative="1">
+      <w:start w:val="1"/>
+      <w:numFmt w:val="bullet"/>
+      <w:lvlText w:val=""/>
+      <w:lvlJc w:val="left"/>
+      <w:pPr>
+        <w:tabs>
+          <w:tab w:val="num" w:pos="4320"/>
+        </w:tabs>
+        <w:ind w:left="4320" w:hanging="360"/>
+      </w:pPr>
+      <w:rPr>
+        <w:rFonts w:ascii="Wingdings" w:hAnsi="Wingdings" w:hint="default"/>
+        <w:sz w:val="20"/>
+      </w:rPr>
+    </w:lvl>
+    <w:lvl w:ilvl="6" w:tentative="1">
+      <w:start w:val="1"/>
+      <w:numFmt w:val="bullet"/>
+      <w:lvlText w:val=""/>
+      <w:lvlJc w:val="left"/>
+      <w:pPr>
+        <w:tabs>
+          <w:tab w:val="num" w:pos="5040"/>
+        </w:tabs>
+        <w:ind w:left="5040" w:hanging="360"/>
+      </w:pPr>
+      <w:rPr>
+        <w:rFonts w:ascii="Wingdings" w:hAnsi="Wingdings" w:hint="default"/>
+        <w:sz w:val="20"/>
+      </w:rPr>
+    </w:lvl>
+    <w:lvl w:ilvl="7" w:tentative="1">
+      <w:start w:val="1"/>
+      <w:numFmt w:val="bullet"/>
+      <w:lvlText w:val=""/>
+      <w:lvlJc w:val="left"/>
+      <w:pPr>
+        <w:tabs>
+          <w:tab w:val="num" w:pos="5760"/>
+        </w:tabs>
+        <w:ind w:left="5760" w:hanging="360"/>
+      </w:pPr>
+      <w:rPr>
+        <w:rFonts w:ascii="Wingdings" w:hAnsi="Wingdings" w:hint="default"/>
+        <w:sz w:val="20"/>
+      </w:rPr>
+    </w:lvl>
+    <w:lvl w:ilvl="8" w:tentative="1">
+      <w:start w:val="1"/>
+      <w:numFmt w:val="bullet"/>
+      <w:lvlText w:val=""/>
+      <w:lvlJc w:val="left"/>
+      <w:pPr>
+        <w:tabs>
+          <w:tab w:val="num" w:pos="6480"/>
+        </w:tabs>
+        <w:ind w:left="6480" w:hanging="360"/>
+      </w:pPr>
+      <w:rPr>
+        <w:rFonts w:ascii="Wingdings" w:hAnsi="Wingdings" w:hint="default"/>
+        <w:sz w:val="20"/>
+      </w:rPr>
+    </w:lvl>
+  </w:abstractNum>
+  <w:abstractNum w:abstractNumId="210" w15:restartNumberingAfterBreak="0">
     <w:nsid w:val="4FFD5D38"/>
     <w:multiLevelType w:val="multilevel"/>
     <w:tmpl w:val="D4F2FD74"/>
@@ -37108,7 +40125,7 @@
       </w:rPr>
     </w:lvl>
   </w:abstractNum>
-  <w:abstractNum w:abstractNumId="202" w15:restartNumberingAfterBreak="0">
+  <w:abstractNum w:abstractNumId="211" w15:restartNumberingAfterBreak="0">
     <w:nsid w:val="501F6DC8"/>
     <w:multiLevelType w:val="multilevel"/>
     <w:tmpl w:val="C644C84A"/>
@@ -37257,7 +40274,7 @@
       </w:rPr>
     </w:lvl>
   </w:abstractNum>
-  <w:abstractNum w:abstractNumId="203" w15:restartNumberingAfterBreak="0">
+  <w:abstractNum w:abstractNumId="212" w15:restartNumberingAfterBreak="0">
     <w:nsid w:val="50730995"/>
     <w:multiLevelType w:val="hybridMultilevel"/>
     <w:tmpl w:val="B2F0378E"/>
@@ -37370,7 +40387,7 @@
       </w:rPr>
     </w:lvl>
   </w:abstractNum>
-  <w:abstractNum w:abstractNumId="204" w15:restartNumberingAfterBreak="0">
+  <w:abstractNum w:abstractNumId="213" w15:restartNumberingAfterBreak="0">
     <w:nsid w:val="50A801A7"/>
     <w:multiLevelType w:val="multilevel"/>
     <w:tmpl w:val="46AEFE1E"/>
@@ -37519,7 +40536,7 @@
       </w:rPr>
     </w:lvl>
   </w:abstractNum>
-  <w:abstractNum w:abstractNumId="205" w15:restartNumberingAfterBreak="0">
+  <w:abstractNum w:abstractNumId="214" w15:restartNumberingAfterBreak="0">
     <w:nsid w:val="51E7554D"/>
     <w:multiLevelType w:val="multilevel"/>
     <w:tmpl w:val="4F0A833E"/>
@@ -37668,7 +40685,7 @@
       </w:rPr>
     </w:lvl>
   </w:abstractNum>
-  <w:abstractNum w:abstractNumId="206" w15:restartNumberingAfterBreak="0">
+  <w:abstractNum w:abstractNumId="215" w15:restartNumberingAfterBreak="0">
     <w:nsid w:val="54394377"/>
     <w:multiLevelType w:val="multilevel"/>
     <w:tmpl w:val="E5FEF3B6"/>
@@ -37817,7 +40834,7 @@
       </w:rPr>
     </w:lvl>
   </w:abstractNum>
-  <w:abstractNum w:abstractNumId="207" w15:restartNumberingAfterBreak="0">
+  <w:abstractNum w:abstractNumId="216" w15:restartNumberingAfterBreak="0">
     <w:nsid w:val="54451BF9"/>
     <w:multiLevelType w:val="multilevel"/>
     <w:tmpl w:val="A9F485FC"/>
@@ -37966,7 +40983,7 @@
       </w:rPr>
     </w:lvl>
   </w:abstractNum>
-  <w:abstractNum w:abstractNumId="208" w15:restartNumberingAfterBreak="0">
+  <w:abstractNum w:abstractNumId="217" w15:restartNumberingAfterBreak="0">
     <w:nsid w:val="54CD0653"/>
     <w:multiLevelType w:val="multilevel"/>
     <w:tmpl w:val="A08C8E54"/>
@@ -38115,7 +41132,7 @@
       </w:rPr>
     </w:lvl>
   </w:abstractNum>
-  <w:abstractNum w:abstractNumId="209" w15:restartNumberingAfterBreak="0">
+  <w:abstractNum w:abstractNumId="218" w15:restartNumberingAfterBreak="0">
     <w:nsid w:val="54DC47E9"/>
     <w:multiLevelType w:val="multilevel"/>
     <w:tmpl w:val="EBE8A956"/>
@@ -38264,7 +41281,7 @@
       </w:rPr>
     </w:lvl>
   </w:abstractNum>
-  <w:abstractNum w:abstractNumId="210" w15:restartNumberingAfterBreak="0">
+  <w:abstractNum w:abstractNumId="219" w15:restartNumberingAfterBreak="0">
     <w:nsid w:val="54F572F6"/>
     <w:multiLevelType w:val="multilevel"/>
     <w:tmpl w:val="15F83E5E"/>
@@ -38413,7 +41430,7 @@
       </w:rPr>
     </w:lvl>
   </w:abstractNum>
-  <w:abstractNum w:abstractNumId="211" w15:restartNumberingAfterBreak="0">
+  <w:abstractNum w:abstractNumId="220" w15:restartNumberingAfterBreak="0">
     <w:nsid w:val="55626B04"/>
     <w:multiLevelType w:val="multilevel"/>
     <w:tmpl w:val="7BB2DB9E"/>
@@ -38562,7 +41579,7 @@
       </w:rPr>
     </w:lvl>
   </w:abstractNum>
-  <w:abstractNum w:abstractNumId="212" w15:restartNumberingAfterBreak="0">
+  <w:abstractNum w:abstractNumId="221" w15:restartNumberingAfterBreak="0">
     <w:nsid w:val="55EA3BE1"/>
     <w:multiLevelType w:val="multilevel"/>
     <w:tmpl w:val="E5D00F2E"/>
@@ -38675,7 +41692,7 @@
       </w:pPr>
     </w:lvl>
   </w:abstractNum>
-  <w:abstractNum w:abstractNumId="213" w15:restartNumberingAfterBreak="0">
+  <w:abstractNum w:abstractNumId="222" w15:restartNumberingAfterBreak="0">
     <w:nsid w:val="56AB2F7D"/>
     <w:multiLevelType w:val="multilevel"/>
     <w:tmpl w:val="100ACAA0"/>
@@ -38824,7 +41841,7 @@
       </w:rPr>
     </w:lvl>
   </w:abstractNum>
-  <w:abstractNum w:abstractNumId="214" w15:restartNumberingAfterBreak="0">
+  <w:abstractNum w:abstractNumId="223" w15:restartNumberingAfterBreak="0">
     <w:nsid w:val="56B244B9"/>
     <w:multiLevelType w:val="multilevel"/>
     <w:tmpl w:val="945894D8"/>
@@ -38969,7 +41986,7 @@
       </w:rPr>
     </w:lvl>
   </w:abstractNum>
-  <w:abstractNum w:abstractNumId="215" w15:restartNumberingAfterBreak="0">
+  <w:abstractNum w:abstractNumId="224" w15:restartNumberingAfterBreak="0">
     <w:nsid w:val="56D15D49"/>
     <w:multiLevelType w:val="hybridMultilevel"/>
     <w:tmpl w:val="E1E6C05E"/>
@@ -39082,7 +42099,7 @@
       </w:rPr>
     </w:lvl>
   </w:abstractNum>
-  <w:abstractNum w:abstractNumId="216" w15:restartNumberingAfterBreak="0">
+  <w:abstractNum w:abstractNumId="225" w15:restartNumberingAfterBreak="0">
     <w:nsid w:val="56E72831"/>
     <w:multiLevelType w:val="multilevel"/>
     <w:tmpl w:val="2E8E4C00"/>
@@ -39231,7 +42248,7 @@
       </w:rPr>
     </w:lvl>
   </w:abstractNum>
-  <w:abstractNum w:abstractNumId="217" w15:restartNumberingAfterBreak="0">
+  <w:abstractNum w:abstractNumId="226" w15:restartNumberingAfterBreak="0">
     <w:nsid w:val="571503A2"/>
     <w:multiLevelType w:val="multilevel"/>
     <w:tmpl w:val="F5542806"/>
@@ -39380,7 +42397,7 @@
       </w:rPr>
     </w:lvl>
   </w:abstractNum>
-  <w:abstractNum w:abstractNumId="218" w15:restartNumberingAfterBreak="0">
+  <w:abstractNum w:abstractNumId="227" w15:restartNumberingAfterBreak="0">
     <w:nsid w:val="576620F1"/>
     <w:multiLevelType w:val="multilevel"/>
     <w:tmpl w:val="F99A3E9A"/>
@@ -39529,7 +42546,7 @@
       </w:rPr>
     </w:lvl>
   </w:abstractNum>
-  <w:abstractNum w:abstractNumId="219" w15:restartNumberingAfterBreak="0">
+  <w:abstractNum w:abstractNumId="228" w15:restartNumberingAfterBreak="0">
     <w:nsid w:val="57CB57A7"/>
     <w:multiLevelType w:val="multilevel"/>
     <w:tmpl w:val="C268A6D4"/>
@@ -39678,7 +42695,7 @@
       </w:rPr>
     </w:lvl>
   </w:abstractNum>
-  <w:abstractNum w:abstractNumId="220" w15:restartNumberingAfterBreak="0">
+  <w:abstractNum w:abstractNumId="229" w15:restartNumberingAfterBreak="0">
     <w:nsid w:val="57D3100A"/>
     <w:multiLevelType w:val="multilevel"/>
     <w:tmpl w:val="06263DEC"/>
@@ -39827,7 +42844,7 @@
       </w:rPr>
     </w:lvl>
   </w:abstractNum>
-  <w:abstractNum w:abstractNumId="221" w15:restartNumberingAfterBreak="0">
+  <w:abstractNum w:abstractNumId="230" w15:restartNumberingAfterBreak="0">
     <w:nsid w:val="58726168"/>
     <w:multiLevelType w:val="hybridMultilevel"/>
     <w:tmpl w:val="3EDCF136"/>
@@ -39940,7 +42957,7 @@
       </w:rPr>
     </w:lvl>
   </w:abstractNum>
-  <w:abstractNum w:abstractNumId="222" w15:restartNumberingAfterBreak="0">
+  <w:abstractNum w:abstractNumId="231" w15:restartNumberingAfterBreak="0">
     <w:nsid w:val="589D4031"/>
     <w:multiLevelType w:val="multilevel"/>
     <w:tmpl w:val="99720FAA"/>
@@ -40089,7 +43106,156 @@
       </w:rPr>
     </w:lvl>
   </w:abstractNum>
-  <w:abstractNum w:abstractNumId="223" w15:restartNumberingAfterBreak="0">
+  <w:abstractNum w:abstractNumId="232" w15:restartNumberingAfterBreak="0">
+    <w:nsid w:val="58FE40AE"/>
+    <w:multiLevelType w:val="multilevel"/>
+    <w:tmpl w:val="07209088"/>
+    <w:lvl w:ilvl="0">
+      <w:start w:val="1"/>
+      <w:numFmt w:val="bullet"/>
+      <w:lvlText w:val=""/>
+      <w:lvlJc w:val="left"/>
+      <w:pPr>
+        <w:tabs>
+          <w:tab w:val="num" w:pos="720"/>
+        </w:tabs>
+        <w:ind w:left="720" w:hanging="360"/>
+      </w:pPr>
+      <w:rPr>
+        <w:rFonts w:ascii="Symbol" w:hAnsi="Symbol" w:hint="default"/>
+        <w:sz w:val="20"/>
+      </w:rPr>
+    </w:lvl>
+    <w:lvl w:ilvl="1" w:tentative="1">
+      <w:start w:val="1"/>
+      <w:numFmt w:val="bullet"/>
+      <w:lvlText w:val="o"/>
+      <w:lvlJc w:val="left"/>
+      <w:pPr>
+        <w:tabs>
+          <w:tab w:val="num" w:pos="1440"/>
+        </w:tabs>
+        <w:ind w:left="1440" w:hanging="360"/>
+      </w:pPr>
+      <w:rPr>
+        <w:rFonts w:ascii="Courier New" w:hAnsi="Courier New" w:hint="default"/>
+        <w:sz w:val="20"/>
+      </w:rPr>
+    </w:lvl>
+    <w:lvl w:ilvl="2" w:tentative="1">
+      <w:start w:val="1"/>
+      <w:numFmt w:val="bullet"/>
+      <w:lvlText w:val=""/>
+      <w:lvlJc w:val="left"/>
+      <w:pPr>
+        <w:tabs>
+          <w:tab w:val="num" w:pos="2160"/>
+        </w:tabs>
+        <w:ind w:left="2160" w:hanging="360"/>
+      </w:pPr>
+      <w:rPr>
+        <w:rFonts w:ascii="Wingdings" w:hAnsi="Wingdings" w:hint="default"/>
+        <w:sz w:val="20"/>
+      </w:rPr>
+    </w:lvl>
+    <w:lvl w:ilvl="3" w:tentative="1">
+      <w:start w:val="1"/>
+      <w:numFmt w:val="bullet"/>
+      <w:lvlText w:val=""/>
+      <w:lvlJc w:val="left"/>
+      <w:pPr>
+        <w:tabs>
+          <w:tab w:val="num" w:pos="2880"/>
+        </w:tabs>
+        <w:ind w:left="2880" w:hanging="360"/>
+      </w:pPr>
+      <w:rPr>
+        <w:rFonts w:ascii="Wingdings" w:hAnsi="Wingdings" w:hint="default"/>
+        <w:sz w:val="20"/>
+      </w:rPr>
+    </w:lvl>
+    <w:lvl w:ilvl="4" w:tentative="1">
+      <w:start w:val="1"/>
+      <w:numFmt w:val="bullet"/>
+      <w:lvlText w:val=""/>
+      <w:lvlJc w:val="left"/>
+      <w:pPr>
+        <w:tabs>
+          <w:tab w:val="num" w:pos="3600"/>
+        </w:tabs>
+        <w:ind w:left="3600" w:hanging="360"/>
+      </w:pPr>
+      <w:rPr>
+        <w:rFonts w:ascii="Wingdings" w:hAnsi="Wingdings" w:hint="default"/>
+        <w:sz w:val="20"/>
+      </w:rPr>
+    </w:lvl>
+    <w:lvl w:ilvl="5" w:tentative="1">
+      <w:start w:val="1"/>
+      <w:numFmt w:val="bullet"/>
+      <w:lvlText w:val=""/>
+      <w:lvlJc w:val="left"/>
+      <w:pPr>
+        <w:tabs>
+          <w:tab w:val="num" w:pos="4320"/>
+        </w:tabs>
+        <w:ind w:left="4320" w:hanging="360"/>
+      </w:pPr>
+      <w:rPr>
+        <w:rFonts w:ascii="Wingdings" w:hAnsi="Wingdings" w:hint="default"/>
+        <w:sz w:val="20"/>
+      </w:rPr>
+    </w:lvl>
+    <w:lvl w:ilvl="6" w:tentative="1">
+      <w:start w:val="1"/>
+      <w:numFmt w:val="bullet"/>
+      <w:lvlText w:val=""/>
+      <w:lvlJc w:val="left"/>
+      <w:pPr>
+        <w:tabs>
+          <w:tab w:val="num" w:pos="5040"/>
+        </w:tabs>
+        <w:ind w:left="5040" w:hanging="360"/>
+      </w:pPr>
+      <w:rPr>
+        <w:rFonts w:ascii="Wingdings" w:hAnsi="Wingdings" w:hint="default"/>
+        <w:sz w:val="20"/>
+      </w:rPr>
+    </w:lvl>
+    <w:lvl w:ilvl="7" w:tentative="1">
+      <w:start w:val="1"/>
+      <w:numFmt w:val="bullet"/>
+      <w:lvlText w:val=""/>
+      <w:lvlJc w:val="left"/>
+      <w:pPr>
+        <w:tabs>
+          <w:tab w:val="num" w:pos="5760"/>
+        </w:tabs>
+        <w:ind w:left="5760" w:hanging="360"/>
+      </w:pPr>
+      <w:rPr>
+        <w:rFonts w:ascii="Wingdings" w:hAnsi="Wingdings" w:hint="default"/>
+        <w:sz w:val="20"/>
+      </w:rPr>
+    </w:lvl>
+    <w:lvl w:ilvl="8" w:tentative="1">
+      <w:start w:val="1"/>
+      <w:numFmt w:val="bullet"/>
+      <w:lvlText w:val=""/>
+      <w:lvlJc w:val="left"/>
+      <w:pPr>
+        <w:tabs>
+          <w:tab w:val="num" w:pos="6480"/>
+        </w:tabs>
+        <w:ind w:left="6480" w:hanging="360"/>
+      </w:pPr>
+      <w:rPr>
+        <w:rFonts w:ascii="Wingdings" w:hAnsi="Wingdings" w:hint="default"/>
+        <w:sz w:val="20"/>
+      </w:rPr>
+    </w:lvl>
+  </w:abstractNum>
+  <w:abstractNum w:abstractNumId="233" w15:restartNumberingAfterBreak="0">
     <w:nsid w:val="590B37C6"/>
     <w:multiLevelType w:val="multilevel"/>
     <w:tmpl w:val="BF442C66"/>
@@ -40238,7 +43404,7 @@
       </w:rPr>
     </w:lvl>
   </w:abstractNum>
-  <w:abstractNum w:abstractNumId="224" w15:restartNumberingAfterBreak="0">
+  <w:abstractNum w:abstractNumId="234" w15:restartNumberingAfterBreak="0">
     <w:nsid w:val="59111B1E"/>
     <w:multiLevelType w:val="multilevel"/>
     <w:tmpl w:val="FD983978"/>
@@ -40351,7 +43517,7 @@
       </w:pPr>
     </w:lvl>
   </w:abstractNum>
-  <w:abstractNum w:abstractNumId="225" w15:restartNumberingAfterBreak="0">
+  <w:abstractNum w:abstractNumId="235" w15:restartNumberingAfterBreak="0">
     <w:nsid w:val="59130293"/>
     <w:multiLevelType w:val="hybridMultilevel"/>
     <w:tmpl w:val="D21866A2"/>
@@ -40464,7 +43630,152 @@
       </w:rPr>
     </w:lvl>
   </w:abstractNum>
-  <w:abstractNum w:abstractNumId="226" w15:restartNumberingAfterBreak="0">
+  <w:abstractNum w:abstractNumId="236" w15:restartNumberingAfterBreak="0">
+    <w:nsid w:val="5931033C"/>
+    <w:multiLevelType w:val="multilevel"/>
+    <w:tmpl w:val="09AA169E"/>
+    <w:lvl w:ilvl="0">
+      <w:start w:val="1"/>
+      <w:numFmt w:val="bullet"/>
+      <w:lvlText w:val=""/>
+      <w:lvlJc w:val="left"/>
+      <w:pPr>
+        <w:tabs>
+          <w:tab w:val="num" w:pos="720"/>
+        </w:tabs>
+        <w:ind w:left="720" w:hanging="360"/>
+      </w:pPr>
+      <w:rPr>
+        <w:rFonts w:ascii="Symbol" w:hAnsi="Symbol" w:hint="default"/>
+        <w:sz w:val="20"/>
+      </w:rPr>
+    </w:lvl>
+    <w:lvl w:ilvl="1">
+      <w:start w:val="1"/>
+      <w:numFmt w:val="bullet"/>
+      <w:lvlText w:val=""/>
+      <w:lvlJc w:val="left"/>
+      <w:pPr>
+        <w:ind w:left="1440" w:hanging="360"/>
+      </w:pPr>
+      <w:rPr>
+        <w:rFonts w:ascii="Wingdings" w:hAnsi="Wingdings" w:hint="default"/>
+      </w:rPr>
+    </w:lvl>
+    <w:lvl w:ilvl="2" w:tentative="1">
+      <w:start w:val="1"/>
+      <w:numFmt w:val="bullet"/>
+      <w:lvlText w:val=""/>
+      <w:lvlJc w:val="left"/>
+      <w:pPr>
+        <w:tabs>
+          <w:tab w:val="num" w:pos="2160"/>
+        </w:tabs>
+        <w:ind w:left="2160" w:hanging="360"/>
+      </w:pPr>
+      <w:rPr>
+        <w:rFonts w:ascii="Wingdings" w:hAnsi="Wingdings" w:hint="default"/>
+        <w:sz w:val="20"/>
+      </w:rPr>
+    </w:lvl>
+    <w:lvl w:ilvl="3" w:tentative="1">
+      <w:start w:val="1"/>
+      <w:numFmt w:val="bullet"/>
+      <w:lvlText w:val=""/>
+      <w:lvlJc w:val="left"/>
+      <w:pPr>
+        <w:tabs>
+          <w:tab w:val="num" w:pos="2880"/>
+        </w:tabs>
+        <w:ind w:left="2880" w:hanging="360"/>
+      </w:pPr>
+      <w:rPr>
+        <w:rFonts w:ascii="Wingdings" w:hAnsi="Wingdings" w:hint="default"/>
+        <w:sz w:val="20"/>
+      </w:rPr>
+    </w:lvl>
+    <w:lvl w:ilvl="4" w:tentative="1">
+      <w:start w:val="1"/>
+      <w:numFmt w:val="bullet"/>
+      <w:lvlText w:val=""/>
+      <w:lvlJc w:val="left"/>
+      <w:pPr>
+        <w:tabs>
+          <w:tab w:val="num" w:pos="3600"/>
+        </w:tabs>
+        <w:ind w:left="3600" w:hanging="360"/>
+      </w:pPr>
+      <w:rPr>
+        <w:rFonts w:ascii="Wingdings" w:hAnsi="Wingdings" w:hint="default"/>
+        <w:sz w:val="20"/>
+      </w:rPr>
+    </w:lvl>
+    <w:lvl w:ilvl="5" w:tentative="1">
+      <w:start w:val="1"/>
+      <w:numFmt w:val="bullet"/>
+      <w:lvlText w:val=""/>
+      <w:lvlJc w:val="left"/>
+      <w:pPr>
+        <w:tabs>
+          <w:tab w:val="num" w:pos="4320"/>
+        </w:tabs>
+        <w:ind w:left="4320" w:hanging="360"/>
+      </w:pPr>
+      <w:rPr>
+        <w:rFonts w:ascii="Wingdings" w:hAnsi="Wingdings" w:hint="default"/>
+        <w:sz w:val="20"/>
+      </w:rPr>
+    </w:lvl>
+    <w:lvl w:ilvl="6" w:tentative="1">
+      <w:start w:val="1"/>
+      <w:numFmt w:val="bullet"/>
+      <w:lvlText w:val=""/>
+      <w:lvlJc w:val="left"/>
+      <w:pPr>
+        <w:tabs>
+          <w:tab w:val="num" w:pos="5040"/>
+        </w:tabs>
+        <w:ind w:left="5040" w:hanging="360"/>
+      </w:pPr>
+      <w:rPr>
+        <w:rFonts w:ascii="Wingdings" w:hAnsi="Wingdings" w:hint="default"/>
+        <w:sz w:val="20"/>
+      </w:rPr>
+    </w:lvl>
+    <w:lvl w:ilvl="7" w:tentative="1">
+      <w:start w:val="1"/>
+      <w:numFmt w:val="bullet"/>
+      <w:lvlText w:val=""/>
+      <w:lvlJc w:val="left"/>
+      <w:pPr>
+        <w:tabs>
+          <w:tab w:val="num" w:pos="5760"/>
+        </w:tabs>
+        <w:ind w:left="5760" w:hanging="360"/>
+      </w:pPr>
+      <w:rPr>
+        <w:rFonts w:ascii="Wingdings" w:hAnsi="Wingdings" w:hint="default"/>
+        <w:sz w:val="20"/>
+      </w:rPr>
+    </w:lvl>
+    <w:lvl w:ilvl="8" w:tentative="1">
+      <w:start w:val="1"/>
+      <w:numFmt w:val="bullet"/>
+      <w:lvlText w:val=""/>
+      <w:lvlJc w:val="left"/>
+      <w:pPr>
+        <w:tabs>
+          <w:tab w:val="num" w:pos="6480"/>
+        </w:tabs>
+        <w:ind w:left="6480" w:hanging="360"/>
+      </w:pPr>
+      <w:rPr>
+        <w:rFonts w:ascii="Wingdings" w:hAnsi="Wingdings" w:hint="default"/>
+        <w:sz w:val="20"/>
+      </w:rPr>
+    </w:lvl>
+  </w:abstractNum>
+  <w:abstractNum w:abstractNumId="237" w15:restartNumberingAfterBreak="0">
     <w:nsid w:val="59445925"/>
     <w:multiLevelType w:val="multilevel"/>
     <w:tmpl w:val="86A858B4"/>
@@ -40577,7 +43888,7 @@
       </w:pPr>
     </w:lvl>
   </w:abstractNum>
-  <w:abstractNum w:abstractNumId="227" w15:restartNumberingAfterBreak="0">
+  <w:abstractNum w:abstractNumId="238" w15:restartNumberingAfterBreak="0">
     <w:nsid w:val="59526AB2"/>
     <w:multiLevelType w:val="multilevel"/>
     <w:tmpl w:val="FB324D24"/>
@@ -40726,7 +44037,7 @@
       </w:rPr>
     </w:lvl>
   </w:abstractNum>
-  <w:abstractNum w:abstractNumId="228" w15:restartNumberingAfterBreak="0">
+  <w:abstractNum w:abstractNumId="239" w15:restartNumberingAfterBreak="0">
     <w:nsid w:val="59F72470"/>
     <w:multiLevelType w:val="multilevel"/>
     <w:tmpl w:val="2DD491AC"/>
@@ -40875,7 +44186,7 @@
       </w:rPr>
     </w:lvl>
   </w:abstractNum>
-  <w:abstractNum w:abstractNumId="229" w15:restartNumberingAfterBreak="0">
+  <w:abstractNum w:abstractNumId="240" w15:restartNumberingAfterBreak="0">
     <w:nsid w:val="5A02358C"/>
     <w:multiLevelType w:val="hybridMultilevel"/>
     <w:tmpl w:val="0C4AC6AC"/>
@@ -40988,7 +44299,7 @@
       </w:rPr>
     </w:lvl>
   </w:abstractNum>
-  <w:abstractNum w:abstractNumId="230" w15:restartNumberingAfterBreak="0">
+  <w:abstractNum w:abstractNumId="241" w15:restartNumberingAfterBreak="0">
     <w:nsid w:val="5A25799A"/>
     <w:multiLevelType w:val="multilevel"/>
     <w:tmpl w:val="C3FE801C"/>
@@ -41101,7 +44412,7 @@
       </w:pPr>
     </w:lvl>
   </w:abstractNum>
-  <w:abstractNum w:abstractNumId="231" w15:restartNumberingAfterBreak="0">
+  <w:abstractNum w:abstractNumId="242" w15:restartNumberingAfterBreak="0">
     <w:nsid w:val="5A30385E"/>
     <w:multiLevelType w:val="multilevel"/>
     <w:tmpl w:val="3DFE871E"/>
@@ -41250,7 +44561,7 @@
       </w:rPr>
     </w:lvl>
   </w:abstractNum>
-  <w:abstractNum w:abstractNumId="232" w15:restartNumberingAfterBreak="0">
+  <w:abstractNum w:abstractNumId="243" w15:restartNumberingAfterBreak="0">
     <w:nsid w:val="5A360738"/>
     <w:multiLevelType w:val="multilevel"/>
     <w:tmpl w:val="2D80EDCC"/>
@@ -41399,7 +44710,7 @@
       </w:rPr>
     </w:lvl>
   </w:abstractNum>
-  <w:abstractNum w:abstractNumId="233" w15:restartNumberingAfterBreak="0">
+  <w:abstractNum w:abstractNumId="244" w15:restartNumberingAfterBreak="0">
     <w:nsid w:val="5ACD21E3"/>
     <w:multiLevelType w:val="multilevel"/>
     <w:tmpl w:val="F3F82698"/>
@@ -41512,7 +44823,7 @@
       </w:pPr>
     </w:lvl>
   </w:abstractNum>
-  <w:abstractNum w:abstractNumId="234" w15:restartNumberingAfterBreak="0">
+  <w:abstractNum w:abstractNumId="245" w15:restartNumberingAfterBreak="0">
     <w:nsid w:val="5B2B4DD2"/>
     <w:multiLevelType w:val="hybridMultilevel"/>
     <w:tmpl w:val="89CA7FC8"/>
@@ -41598,7 +44909,7 @@
       </w:pPr>
     </w:lvl>
   </w:abstractNum>
-  <w:abstractNum w:abstractNumId="235" w15:restartNumberingAfterBreak="0">
+  <w:abstractNum w:abstractNumId="246" w15:restartNumberingAfterBreak="0">
     <w:nsid w:val="5B2F645B"/>
     <w:multiLevelType w:val="multilevel"/>
     <w:tmpl w:val="635C2AEC"/>
@@ -41747,7 +45058,7 @@
       </w:rPr>
     </w:lvl>
   </w:abstractNum>
-  <w:abstractNum w:abstractNumId="236" w15:restartNumberingAfterBreak="0">
+  <w:abstractNum w:abstractNumId="247" w15:restartNumberingAfterBreak="0">
     <w:nsid w:val="5C974982"/>
     <w:multiLevelType w:val="multilevel"/>
     <w:tmpl w:val="65CE28C2"/>
@@ -41896,7 +45207,7 @@
       </w:rPr>
     </w:lvl>
   </w:abstractNum>
-  <w:abstractNum w:abstractNumId="237" w15:restartNumberingAfterBreak="0">
+  <w:abstractNum w:abstractNumId="248" w15:restartNumberingAfterBreak="0">
     <w:nsid w:val="5CB97A5F"/>
     <w:multiLevelType w:val="hybridMultilevel"/>
     <w:tmpl w:val="B57CE3D0"/>
@@ -42009,7 +45320,7 @@
       </w:rPr>
     </w:lvl>
   </w:abstractNum>
-  <w:abstractNum w:abstractNumId="238" w15:restartNumberingAfterBreak="0">
+  <w:abstractNum w:abstractNumId="249" w15:restartNumberingAfterBreak="0">
     <w:nsid w:val="5D001A68"/>
     <w:multiLevelType w:val="multilevel"/>
     <w:tmpl w:val="98A8CCB0"/>
@@ -42158,7 +45469,7 @@
       </w:rPr>
     </w:lvl>
   </w:abstractNum>
-  <w:abstractNum w:abstractNumId="239" w15:restartNumberingAfterBreak="0">
+  <w:abstractNum w:abstractNumId="250" w15:restartNumberingAfterBreak="0">
     <w:nsid w:val="5D055A18"/>
     <w:multiLevelType w:val="multilevel"/>
     <w:tmpl w:val="177A00C0"/>
@@ -42307,7 +45618,7 @@
       </w:rPr>
     </w:lvl>
   </w:abstractNum>
-  <w:abstractNum w:abstractNumId="240" w15:restartNumberingAfterBreak="0">
+  <w:abstractNum w:abstractNumId="251" w15:restartNumberingAfterBreak="0">
     <w:nsid w:val="5DB370A2"/>
     <w:multiLevelType w:val="hybridMultilevel"/>
     <w:tmpl w:val="908A6BFE"/>
@@ -42420,7 +45731,7 @@
       </w:rPr>
     </w:lvl>
   </w:abstractNum>
-  <w:abstractNum w:abstractNumId="241" w15:restartNumberingAfterBreak="0">
+  <w:abstractNum w:abstractNumId="252" w15:restartNumberingAfterBreak="0">
     <w:nsid w:val="5E5831C5"/>
     <w:multiLevelType w:val="multilevel"/>
     <w:tmpl w:val="FE2C8F18"/>
@@ -42569,7 +45880,7 @@
       </w:rPr>
     </w:lvl>
   </w:abstractNum>
-  <w:abstractNum w:abstractNumId="242" w15:restartNumberingAfterBreak="0">
+  <w:abstractNum w:abstractNumId="253" w15:restartNumberingAfterBreak="0">
     <w:nsid w:val="5F46439F"/>
     <w:multiLevelType w:val="multilevel"/>
     <w:tmpl w:val="E724D562"/>
@@ -42718,7 +46029,7 @@
       </w:rPr>
     </w:lvl>
   </w:abstractNum>
-  <w:abstractNum w:abstractNumId="243" w15:restartNumberingAfterBreak="0">
+  <w:abstractNum w:abstractNumId="254" w15:restartNumberingAfterBreak="0">
     <w:nsid w:val="5F57472B"/>
     <w:multiLevelType w:val="hybridMultilevel"/>
     <w:tmpl w:val="1F2A108C"/>
@@ -42831,7 +46142,7 @@
       </w:rPr>
     </w:lvl>
   </w:abstractNum>
-  <w:abstractNum w:abstractNumId="244" w15:restartNumberingAfterBreak="0">
+  <w:abstractNum w:abstractNumId="255" w15:restartNumberingAfterBreak="0">
     <w:nsid w:val="5F6D170E"/>
     <w:multiLevelType w:val="multilevel"/>
     <w:tmpl w:val="370AF48E"/>
@@ -42980,7 +46291,7 @@
       </w:rPr>
     </w:lvl>
   </w:abstractNum>
-  <w:abstractNum w:abstractNumId="245" w15:restartNumberingAfterBreak="0">
+  <w:abstractNum w:abstractNumId="256" w15:restartNumberingAfterBreak="0">
     <w:nsid w:val="5FA21DBF"/>
     <w:multiLevelType w:val="hybridMultilevel"/>
     <w:tmpl w:val="7550EC60"/>
@@ -43093,7 +46404,7 @@
       </w:rPr>
     </w:lvl>
   </w:abstractNum>
-  <w:abstractNum w:abstractNumId="246" w15:restartNumberingAfterBreak="0">
+  <w:abstractNum w:abstractNumId="257" w15:restartNumberingAfterBreak="0">
     <w:nsid w:val="601E38B4"/>
     <w:multiLevelType w:val="multilevel"/>
     <w:tmpl w:val="1772D3D4"/>
@@ -43242,7 +46553,7 @@
       </w:rPr>
     </w:lvl>
   </w:abstractNum>
-  <w:abstractNum w:abstractNumId="247" w15:restartNumberingAfterBreak="0">
+  <w:abstractNum w:abstractNumId="258" w15:restartNumberingAfterBreak="0">
     <w:nsid w:val="604634C8"/>
     <w:multiLevelType w:val="multilevel"/>
     <w:tmpl w:val="16A03AF8"/>
@@ -43391,7 +46702,7 @@
       </w:rPr>
     </w:lvl>
   </w:abstractNum>
-  <w:abstractNum w:abstractNumId="248" w15:restartNumberingAfterBreak="0">
+  <w:abstractNum w:abstractNumId="259" w15:restartNumberingAfterBreak="0">
     <w:nsid w:val="60782195"/>
     <w:multiLevelType w:val="multilevel"/>
     <w:tmpl w:val="2E980708"/>
@@ -43536,7 +46847,120 @@
       </w:rPr>
     </w:lvl>
   </w:abstractNum>
-  <w:abstractNum w:abstractNumId="249" w15:restartNumberingAfterBreak="0">
+  <w:abstractNum w:abstractNumId="260" w15:restartNumberingAfterBreak="0">
+    <w:nsid w:val="608D58DD"/>
+    <w:multiLevelType w:val="multilevel"/>
+    <w:tmpl w:val="A9B63304"/>
+    <w:lvl w:ilvl="0">
+      <w:start w:val="1"/>
+      <w:numFmt w:val="decimal"/>
+      <w:lvlText w:val="%1."/>
+      <w:lvlJc w:val="left"/>
+      <w:pPr>
+        <w:tabs>
+          <w:tab w:val="num" w:pos="720"/>
+        </w:tabs>
+        <w:ind w:left="720" w:hanging="360"/>
+      </w:pPr>
+    </w:lvl>
+    <w:lvl w:ilvl="1" w:tentative="1">
+      <w:start w:val="1"/>
+      <w:numFmt w:val="decimal"/>
+      <w:lvlText w:val="%2."/>
+      <w:lvlJc w:val="left"/>
+      <w:pPr>
+        <w:tabs>
+          <w:tab w:val="num" w:pos="1440"/>
+        </w:tabs>
+        <w:ind w:left="1440" w:hanging="360"/>
+      </w:pPr>
+    </w:lvl>
+    <w:lvl w:ilvl="2" w:tentative="1">
+      <w:start w:val="1"/>
+      <w:numFmt w:val="decimal"/>
+      <w:lvlText w:val="%3."/>
+      <w:lvlJc w:val="left"/>
+      <w:pPr>
+        <w:tabs>
+          <w:tab w:val="num" w:pos="2160"/>
+        </w:tabs>
+        <w:ind w:left="2160" w:hanging="360"/>
+      </w:pPr>
+    </w:lvl>
+    <w:lvl w:ilvl="3" w:tentative="1">
+      <w:start w:val="1"/>
+      <w:numFmt w:val="decimal"/>
+      <w:lvlText w:val="%4."/>
+      <w:lvlJc w:val="left"/>
+      <w:pPr>
+        <w:tabs>
+          <w:tab w:val="num" w:pos="2880"/>
+        </w:tabs>
+        <w:ind w:left="2880" w:hanging="360"/>
+      </w:pPr>
+    </w:lvl>
+    <w:lvl w:ilvl="4" w:tentative="1">
+      <w:start w:val="1"/>
+      <w:numFmt w:val="decimal"/>
+      <w:lvlText w:val="%5."/>
+      <w:lvlJc w:val="left"/>
+      <w:pPr>
+        <w:tabs>
+          <w:tab w:val="num" w:pos="3600"/>
+        </w:tabs>
+        <w:ind w:left="3600" w:hanging="360"/>
+      </w:pPr>
+    </w:lvl>
+    <w:lvl w:ilvl="5" w:tentative="1">
+      <w:start w:val="1"/>
+      <w:numFmt w:val="decimal"/>
+      <w:lvlText w:val="%6."/>
+      <w:lvlJc w:val="left"/>
+      <w:pPr>
+        <w:tabs>
+          <w:tab w:val="num" w:pos="4320"/>
+        </w:tabs>
+        <w:ind w:left="4320" w:hanging="360"/>
+      </w:pPr>
+    </w:lvl>
+    <w:lvl w:ilvl="6" w:tentative="1">
+      <w:start w:val="1"/>
+      <w:numFmt w:val="decimal"/>
+      <w:lvlText w:val="%7."/>
+      <w:lvlJc w:val="left"/>
+      <w:pPr>
+        <w:tabs>
+          <w:tab w:val="num" w:pos="5040"/>
+        </w:tabs>
+        <w:ind w:left="5040" w:hanging="360"/>
+      </w:pPr>
+    </w:lvl>
+    <w:lvl w:ilvl="7" w:tentative="1">
+      <w:start w:val="1"/>
+      <w:numFmt w:val="decimal"/>
+      <w:lvlText w:val="%8."/>
+      <w:lvlJc w:val="left"/>
+      <w:pPr>
+        <w:tabs>
+          <w:tab w:val="num" w:pos="5760"/>
+        </w:tabs>
+        <w:ind w:left="5760" w:hanging="360"/>
+      </w:pPr>
+    </w:lvl>
+    <w:lvl w:ilvl="8" w:tentative="1">
+      <w:start w:val="1"/>
+      <w:numFmt w:val="decimal"/>
+      <w:lvlText w:val="%9."/>
+      <w:lvlJc w:val="left"/>
+      <w:pPr>
+        <w:tabs>
+          <w:tab w:val="num" w:pos="6480"/>
+        </w:tabs>
+        <w:ind w:left="6480" w:hanging="360"/>
+      </w:pPr>
+    </w:lvl>
+  </w:abstractNum>
+  <w:abstractNum w:abstractNumId="261" w15:restartNumberingAfterBreak="0">
     <w:nsid w:val="60975130"/>
     <w:multiLevelType w:val="multilevel"/>
     <w:tmpl w:val="BB08A7DA"/>
@@ -43685,7 +47109,7 @@
       </w:rPr>
     </w:lvl>
   </w:abstractNum>
-  <w:abstractNum w:abstractNumId="250" w15:restartNumberingAfterBreak="0">
+  <w:abstractNum w:abstractNumId="262" w15:restartNumberingAfterBreak="0">
     <w:nsid w:val="609D32DF"/>
     <w:multiLevelType w:val="multilevel"/>
     <w:tmpl w:val="B568E254"/>
@@ -43834,7 +47258,7 @@
       </w:rPr>
     </w:lvl>
   </w:abstractNum>
-  <w:abstractNum w:abstractNumId="251" w15:restartNumberingAfterBreak="0">
+  <w:abstractNum w:abstractNumId="263" w15:restartNumberingAfterBreak="0">
     <w:nsid w:val="61EA2C87"/>
     <w:multiLevelType w:val="hybridMultilevel"/>
     <w:tmpl w:val="0B229C8A"/>
@@ -43947,7 +47371,7 @@
       </w:rPr>
     </w:lvl>
   </w:abstractNum>
-  <w:abstractNum w:abstractNumId="252" w15:restartNumberingAfterBreak="0">
+  <w:abstractNum w:abstractNumId="264" w15:restartNumberingAfterBreak="0">
     <w:nsid w:val="62051837"/>
     <w:multiLevelType w:val="multilevel"/>
     <w:tmpl w:val="3A2E5622"/>
@@ -44060,7 +47484,7 @@
       </w:pPr>
     </w:lvl>
   </w:abstractNum>
-  <w:abstractNum w:abstractNumId="253" w15:restartNumberingAfterBreak="0">
+  <w:abstractNum w:abstractNumId="265" w15:restartNumberingAfterBreak="0">
     <w:nsid w:val="62371CCB"/>
     <w:multiLevelType w:val="hybridMultilevel"/>
     <w:tmpl w:val="9CD6540E"/>
@@ -44173,7 +47597,7 @@
       </w:rPr>
     </w:lvl>
   </w:abstractNum>
-  <w:abstractNum w:abstractNumId="254" w15:restartNumberingAfterBreak="0">
+  <w:abstractNum w:abstractNumId="266" w15:restartNumberingAfterBreak="0">
     <w:nsid w:val="62942085"/>
     <w:multiLevelType w:val="multilevel"/>
     <w:tmpl w:val="ABDA39E8"/>
@@ -44322,7 +47746,156 @@
       </w:rPr>
     </w:lvl>
   </w:abstractNum>
-  <w:abstractNum w:abstractNumId="255" w15:restartNumberingAfterBreak="0">
+  <w:abstractNum w:abstractNumId="267" w15:restartNumberingAfterBreak="0">
+    <w:nsid w:val="62F0513E"/>
+    <w:multiLevelType w:val="multilevel"/>
+    <w:tmpl w:val="1960B912"/>
+    <w:lvl w:ilvl="0">
+      <w:start w:val="1"/>
+      <w:numFmt w:val="bullet"/>
+      <w:lvlText w:val=""/>
+      <w:lvlJc w:val="left"/>
+      <w:pPr>
+        <w:tabs>
+          <w:tab w:val="num" w:pos="720"/>
+        </w:tabs>
+        <w:ind w:left="720" w:hanging="360"/>
+      </w:pPr>
+      <w:rPr>
+        <w:rFonts w:ascii="Symbol" w:hAnsi="Symbol" w:hint="default"/>
+        <w:sz w:val="20"/>
+      </w:rPr>
+    </w:lvl>
+    <w:lvl w:ilvl="1" w:tentative="1">
+      <w:start w:val="1"/>
+      <w:numFmt w:val="bullet"/>
+      <w:lvlText w:val="o"/>
+      <w:lvlJc w:val="left"/>
+      <w:pPr>
+        <w:tabs>
+          <w:tab w:val="num" w:pos="1440"/>
+        </w:tabs>
+        <w:ind w:left="1440" w:hanging="360"/>
+      </w:pPr>
+      <w:rPr>
+        <w:rFonts w:ascii="Courier New" w:hAnsi="Courier New" w:hint="default"/>
+        <w:sz w:val="20"/>
+      </w:rPr>
+    </w:lvl>
+    <w:lvl w:ilvl="2" w:tentative="1">
+      <w:start w:val="1"/>
+      <w:numFmt w:val="bullet"/>
+      <w:lvlText w:val=""/>
+      <w:lvlJc w:val="left"/>
+      <w:pPr>
+        <w:tabs>
+          <w:tab w:val="num" w:pos="2160"/>
+        </w:tabs>
+        <w:ind w:left="2160" w:hanging="360"/>
+      </w:pPr>
+      <w:rPr>
+        <w:rFonts w:ascii="Wingdings" w:hAnsi="Wingdings" w:hint="default"/>
+        <w:sz w:val="20"/>
+      </w:rPr>
+    </w:lvl>
+    <w:lvl w:ilvl="3" w:tentative="1">
+      <w:start w:val="1"/>
+      <w:numFmt w:val="bullet"/>
+      <w:lvlText w:val=""/>
+      <w:lvlJc w:val="left"/>
+      <w:pPr>
+        <w:tabs>
+          <w:tab w:val="num" w:pos="2880"/>
+        </w:tabs>
+        <w:ind w:left="2880" w:hanging="360"/>
+      </w:pPr>
+      <w:rPr>
+        <w:rFonts w:ascii="Wingdings" w:hAnsi="Wingdings" w:hint="default"/>
+        <w:sz w:val="20"/>
+      </w:rPr>
+    </w:lvl>
+    <w:lvl w:ilvl="4" w:tentative="1">
+      <w:start w:val="1"/>
+      <w:numFmt w:val="bullet"/>
+      <w:lvlText w:val=""/>
+      <w:lvlJc w:val="left"/>
+      <w:pPr>
+        <w:tabs>
+          <w:tab w:val="num" w:pos="3600"/>
+        </w:tabs>
+        <w:ind w:left="3600" w:hanging="360"/>
+      </w:pPr>
+      <w:rPr>
+        <w:rFonts w:ascii="Wingdings" w:hAnsi="Wingdings" w:hint="default"/>
+        <w:sz w:val="20"/>
+      </w:rPr>
+    </w:lvl>
+    <w:lvl w:ilvl="5" w:tentative="1">
+      <w:start w:val="1"/>
+      <w:numFmt w:val="bullet"/>
+      <w:lvlText w:val=""/>
+      <w:lvlJc w:val="left"/>
+      <w:pPr>
+        <w:tabs>
+          <w:tab w:val="num" w:pos="4320"/>
+        </w:tabs>
+        <w:ind w:left="4320" w:hanging="360"/>
+      </w:pPr>
+      <w:rPr>
+        <w:rFonts w:ascii="Wingdings" w:hAnsi="Wingdings" w:hint="default"/>
+        <w:sz w:val="20"/>
+      </w:rPr>
+    </w:lvl>
+    <w:lvl w:ilvl="6" w:tentative="1">
+      <w:start w:val="1"/>
+      <w:numFmt w:val="bullet"/>
+      <w:lvlText w:val=""/>
+      <w:lvlJc w:val="left"/>
+      <w:pPr>
+        <w:tabs>
+          <w:tab w:val="num" w:pos="5040"/>
+        </w:tabs>
+        <w:ind w:left="5040" w:hanging="360"/>
+      </w:pPr>
+      <w:rPr>
+        <w:rFonts w:ascii="Wingdings" w:hAnsi="Wingdings" w:hint="default"/>
+        <w:sz w:val="20"/>
+      </w:rPr>
+    </w:lvl>
+    <w:lvl w:ilvl="7" w:tentative="1">
+      <w:start w:val="1"/>
+      <w:numFmt w:val="bullet"/>
+      <w:lvlText w:val=""/>
+      <w:lvlJc w:val="left"/>
+      <w:pPr>
+        <w:tabs>
+          <w:tab w:val="num" w:pos="5760"/>
+        </w:tabs>
+        <w:ind w:left="5760" w:hanging="360"/>
+      </w:pPr>
+      <w:rPr>
+        <w:rFonts w:ascii="Wingdings" w:hAnsi="Wingdings" w:hint="default"/>
+        <w:sz w:val="20"/>
+      </w:rPr>
+    </w:lvl>
+    <w:lvl w:ilvl="8" w:tentative="1">
+      <w:start w:val="1"/>
+      <w:numFmt w:val="bullet"/>
+      <w:lvlText w:val=""/>
+      <w:lvlJc w:val="left"/>
+      <w:pPr>
+        <w:tabs>
+          <w:tab w:val="num" w:pos="6480"/>
+        </w:tabs>
+        <w:ind w:left="6480" w:hanging="360"/>
+      </w:pPr>
+      <w:rPr>
+        <w:rFonts w:ascii="Wingdings" w:hAnsi="Wingdings" w:hint="default"/>
+        <w:sz w:val="20"/>
+      </w:rPr>
+    </w:lvl>
+  </w:abstractNum>
+  <w:abstractNum w:abstractNumId="268" w15:restartNumberingAfterBreak="0">
     <w:nsid w:val="63132A5A"/>
     <w:multiLevelType w:val="multilevel"/>
     <w:tmpl w:val="E54A0172"/>
@@ -44471,7 +48044,7 @@
       </w:rPr>
     </w:lvl>
   </w:abstractNum>
-  <w:abstractNum w:abstractNumId="256" w15:restartNumberingAfterBreak="0">
+  <w:abstractNum w:abstractNumId="269" w15:restartNumberingAfterBreak="0">
     <w:nsid w:val="63377DA1"/>
     <w:multiLevelType w:val="multilevel"/>
     <w:tmpl w:val="B4EC75EA"/>
@@ -44620,7 +48193,7 @@
       </w:rPr>
     </w:lvl>
   </w:abstractNum>
-  <w:abstractNum w:abstractNumId="257" w15:restartNumberingAfterBreak="0">
+  <w:abstractNum w:abstractNumId="270" w15:restartNumberingAfterBreak="0">
     <w:nsid w:val="63743104"/>
     <w:multiLevelType w:val="multilevel"/>
     <w:tmpl w:val="20B41A0A"/>
@@ -44769,7 +48342,7 @@
       </w:rPr>
     </w:lvl>
   </w:abstractNum>
-  <w:abstractNum w:abstractNumId="258" w15:restartNumberingAfterBreak="0">
+  <w:abstractNum w:abstractNumId="271" w15:restartNumberingAfterBreak="0">
     <w:nsid w:val="63A02E0E"/>
     <w:multiLevelType w:val="multilevel"/>
     <w:tmpl w:val="15804F7C"/>
@@ -44918,7 +48491,7 @@
       </w:rPr>
     </w:lvl>
   </w:abstractNum>
-  <w:abstractNum w:abstractNumId="259" w15:restartNumberingAfterBreak="0">
+  <w:abstractNum w:abstractNumId="272" w15:restartNumberingAfterBreak="0">
     <w:nsid w:val="63A459FD"/>
     <w:multiLevelType w:val="multilevel"/>
     <w:tmpl w:val="2216E718"/>
@@ -45067,7 +48640,7 @@
       </w:rPr>
     </w:lvl>
   </w:abstractNum>
-  <w:abstractNum w:abstractNumId="260" w15:restartNumberingAfterBreak="0">
+  <w:abstractNum w:abstractNumId="273" w15:restartNumberingAfterBreak="0">
     <w:nsid w:val="63AB61D8"/>
     <w:multiLevelType w:val="multilevel"/>
     <w:tmpl w:val="F06C1A78"/>
@@ -45216,7 +48789,265 @@
       </w:rPr>
     </w:lvl>
   </w:abstractNum>
-  <w:abstractNum w:abstractNumId="261" w15:restartNumberingAfterBreak="0">
+  <w:abstractNum w:abstractNumId="274" w15:restartNumberingAfterBreak="0">
+    <w:nsid w:val="64736176"/>
+    <w:multiLevelType w:val="multilevel"/>
+    <w:tmpl w:val="6B1EF36C"/>
+    <w:lvl w:ilvl="0">
+      <w:start w:val="1"/>
+      <w:numFmt w:val="decimal"/>
+      <w:lvlText w:val="%1."/>
+      <w:lvlJc w:val="left"/>
+      <w:pPr>
+        <w:tabs>
+          <w:tab w:val="num" w:pos="720"/>
+        </w:tabs>
+        <w:ind w:left="720" w:hanging="360"/>
+      </w:pPr>
+    </w:lvl>
+    <w:lvl w:ilvl="1" w:tentative="1">
+      <w:start w:val="1"/>
+      <w:numFmt w:val="decimal"/>
+      <w:lvlText w:val="%2."/>
+      <w:lvlJc w:val="left"/>
+      <w:pPr>
+        <w:tabs>
+          <w:tab w:val="num" w:pos="1440"/>
+        </w:tabs>
+        <w:ind w:left="1440" w:hanging="360"/>
+      </w:pPr>
+    </w:lvl>
+    <w:lvl w:ilvl="2" w:tentative="1">
+      <w:start w:val="1"/>
+      <w:numFmt w:val="decimal"/>
+      <w:lvlText w:val="%3."/>
+      <w:lvlJc w:val="left"/>
+      <w:pPr>
+        <w:tabs>
+          <w:tab w:val="num" w:pos="2160"/>
+        </w:tabs>
+        <w:ind w:left="2160" w:hanging="360"/>
+      </w:pPr>
+    </w:lvl>
+    <w:lvl w:ilvl="3" w:tentative="1">
+      <w:start w:val="1"/>
+      <w:numFmt w:val="decimal"/>
+      <w:lvlText w:val="%4."/>
+      <w:lvlJc w:val="left"/>
+      <w:pPr>
+        <w:tabs>
+          <w:tab w:val="num" w:pos="2880"/>
+        </w:tabs>
+        <w:ind w:left="2880" w:hanging="360"/>
+      </w:pPr>
+    </w:lvl>
+    <w:lvl w:ilvl="4" w:tentative="1">
+      <w:start w:val="1"/>
+      <w:numFmt w:val="decimal"/>
+      <w:lvlText w:val="%5."/>
+      <w:lvlJc w:val="left"/>
+      <w:pPr>
+        <w:tabs>
+          <w:tab w:val="num" w:pos="3600"/>
+        </w:tabs>
+        <w:ind w:left="3600" w:hanging="360"/>
+      </w:pPr>
+    </w:lvl>
+    <w:lvl w:ilvl="5" w:tentative="1">
+      <w:start w:val="1"/>
+      <w:numFmt w:val="decimal"/>
+      <w:lvlText w:val="%6."/>
+      <w:lvlJc w:val="left"/>
+      <w:pPr>
+        <w:tabs>
+          <w:tab w:val="num" w:pos="4320"/>
+        </w:tabs>
+        <w:ind w:left="4320" w:hanging="360"/>
+      </w:pPr>
+    </w:lvl>
+    <w:lvl w:ilvl="6" w:tentative="1">
+      <w:start w:val="1"/>
+      <w:numFmt w:val="decimal"/>
+      <w:lvlText w:val="%7."/>
+      <w:lvlJc w:val="left"/>
+      <w:pPr>
+        <w:tabs>
+          <w:tab w:val="num" w:pos="5040"/>
+        </w:tabs>
+        <w:ind w:left="5040" w:hanging="360"/>
+      </w:pPr>
+    </w:lvl>
+    <w:lvl w:ilvl="7" w:tentative="1">
+      <w:start w:val="1"/>
+      <w:numFmt w:val="decimal"/>
+      <w:lvlText w:val="%8."/>
+      <w:lvlJc w:val="left"/>
+      <w:pPr>
+        <w:tabs>
+          <w:tab w:val="num" w:pos="5760"/>
+        </w:tabs>
+        <w:ind w:left="5760" w:hanging="360"/>
+      </w:pPr>
+    </w:lvl>
+    <w:lvl w:ilvl="8" w:tentative="1">
+      <w:start w:val="1"/>
+      <w:numFmt w:val="decimal"/>
+      <w:lvlText w:val="%9."/>
+      <w:lvlJc w:val="left"/>
+      <w:pPr>
+        <w:tabs>
+          <w:tab w:val="num" w:pos="6480"/>
+        </w:tabs>
+        <w:ind w:left="6480" w:hanging="360"/>
+      </w:pPr>
+    </w:lvl>
+  </w:abstractNum>
+  <w:abstractNum w:abstractNumId="275" w15:restartNumberingAfterBreak="0">
+    <w:nsid w:val="65356F78"/>
+    <w:multiLevelType w:val="multilevel"/>
+    <w:tmpl w:val="A4B64920"/>
+    <w:lvl w:ilvl="0">
+      <w:start w:val="1"/>
+      <w:numFmt w:val="bullet"/>
+      <w:lvlText w:val=""/>
+      <w:lvlJc w:val="left"/>
+      <w:pPr>
+        <w:tabs>
+          <w:tab w:val="num" w:pos="720"/>
+        </w:tabs>
+        <w:ind w:left="720" w:hanging="360"/>
+      </w:pPr>
+      <w:rPr>
+        <w:rFonts w:ascii="Symbol" w:hAnsi="Symbol" w:hint="default"/>
+        <w:sz w:val="20"/>
+      </w:rPr>
+    </w:lvl>
+    <w:lvl w:ilvl="1">
+      <w:start w:val="1"/>
+      <w:numFmt w:val="bullet"/>
+      <w:lvlText w:val=""/>
+      <w:lvlJc w:val="left"/>
+      <w:pPr>
+        <w:ind w:left="1440" w:hanging="360"/>
+      </w:pPr>
+      <w:rPr>
+        <w:rFonts w:ascii="Wingdings" w:hAnsi="Wingdings" w:hint="default"/>
+      </w:rPr>
+    </w:lvl>
+    <w:lvl w:ilvl="2">
+      <w:start w:val="1"/>
+      <w:numFmt w:val="bullet"/>
+      <w:lvlText w:val=""/>
+      <w:lvlJc w:val="left"/>
+      <w:pPr>
+        <w:tabs>
+          <w:tab w:val="num" w:pos="2160"/>
+        </w:tabs>
+        <w:ind w:left="2160" w:hanging="360"/>
+      </w:pPr>
+      <w:rPr>
+        <w:rFonts w:ascii="Wingdings" w:hAnsi="Wingdings" w:hint="default"/>
+        <w:sz w:val="20"/>
+      </w:rPr>
+    </w:lvl>
+    <w:lvl w:ilvl="3" w:tentative="1">
+      <w:start w:val="1"/>
+      <w:numFmt w:val="bullet"/>
+      <w:lvlText w:val=""/>
+      <w:lvlJc w:val="left"/>
+      <w:pPr>
+        <w:tabs>
+          <w:tab w:val="num" w:pos="2880"/>
+        </w:tabs>
+        <w:ind w:left="2880" w:hanging="360"/>
+      </w:pPr>
+      <w:rPr>
+        <w:rFonts w:ascii="Wingdings" w:hAnsi="Wingdings" w:hint="default"/>
+        <w:sz w:val="20"/>
+      </w:rPr>
+    </w:lvl>
+    <w:lvl w:ilvl="4" w:tentative="1">
+      <w:start w:val="1"/>
+      <w:numFmt w:val="bullet"/>
+      <w:lvlText w:val=""/>
+      <w:lvlJc w:val="left"/>
+      <w:pPr>
+        <w:tabs>
+          <w:tab w:val="num" w:pos="3600"/>
+        </w:tabs>
+        <w:ind w:left="3600" w:hanging="360"/>
+      </w:pPr>
+      <w:rPr>
+        <w:rFonts w:ascii="Wingdings" w:hAnsi="Wingdings" w:hint="default"/>
+        <w:sz w:val="20"/>
+      </w:rPr>
+    </w:lvl>
+    <w:lvl w:ilvl="5" w:tentative="1">
+      <w:start w:val="1"/>
+      <w:numFmt w:val="bullet"/>
+      <w:lvlText w:val=""/>
+      <w:lvlJc w:val="left"/>
+      <w:pPr>
+        <w:tabs>
+          <w:tab w:val="num" w:pos="4320"/>
+        </w:tabs>
+        <w:ind w:left="4320" w:hanging="360"/>
+      </w:pPr>
+      <w:rPr>
+        <w:rFonts w:ascii="Wingdings" w:hAnsi="Wingdings" w:hint="default"/>
+        <w:sz w:val="20"/>
+      </w:rPr>
+    </w:lvl>
+    <w:lvl w:ilvl="6" w:tentative="1">
+      <w:start w:val="1"/>
+      <w:numFmt w:val="bullet"/>
+      <w:lvlText w:val=""/>
+      <w:lvlJc w:val="left"/>
+      <w:pPr>
+        <w:tabs>
+          <w:tab w:val="num" w:pos="5040"/>
+        </w:tabs>
+        <w:ind w:left="5040" w:hanging="360"/>
+      </w:pPr>
+      <w:rPr>
+        <w:rFonts w:ascii="Wingdings" w:hAnsi="Wingdings" w:hint="default"/>
+        <w:sz w:val="20"/>
+      </w:rPr>
+    </w:lvl>
+    <w:lvl w:ilvl="7" w:tentative="1">
+      <w:start w:val="1"/>
+      <w:numFmt w:val="bullet"/>
+      <w:lvlText w:val=""/>
+      <w:lvlJc w:val="left"/>
+      <w:pPr>
+        <w:tabs>
+          <w:tab w:val="num" w:pos="5760"/>
+        </w:tabs>
+        <w:ind w:left="5760" w:hanging="360"/>
+      </w:pPr>
+      <w:rPr>
+        <w:rFonts w:ascii="Wingdings" w:hAnsi="Wingdings" w:hint="default"/>
+        <w:sz w:val="20"/>
+      </w:rPr>
+    </w:lvl>
+    <w:lvl w:ilvl="8" w:tentative="1">
+      <w:start w:val="1"/>
+      <w:numFmt w:val="bullet"/>
+      <w:lvlText w:val=""/>
+      <w:lvlJc w:val="left"/>
+      <w:pPr>
+        <w:tabs>
+          <w:tab w:val="num" w:pos="6480"/>
+        </w:tabs>
+        <w:ind w:left="6480" w:hanging="360"/>
+      </w:pPr>
+      <w:rPr>
+        <w:rFonts w:ascii="Wingdings" w:hAnsi="Wingdings" w:hint="default"/>
+        <w:sz w:val="20"/>
+      </w:rPr>
+    </w:lvl>
+  </w:abstractNum>
+  <w:abstractNum w:abstractNumId="276" w15:restartNumberingAfterBreak="0">
     <w:nsid w:val="65793221"/>
     <w:multiLevelType w:val="multilevel"/>
     <w:tmpl w:val="C6263F56"/>
@@ -45365,7 +49196,7 @@
       </w:rPr>
     </w:lvl>
   </w:abstractNum>
-  <w:abstractNum w:abstractNumId="262" w15:restartNumberingAfterBreak="0">
+  <w:abstractNum w:abstractNumId="277" w15:restartNumberingAfterBreak="0">
     <w:nsid w:val="65A375B8"/>
     <w:multiLevelType w:val="hybridMultilevel"/>
     <w:tmpl w:val="BD4EEC4E"/>
@@ -45478,7 +49309,7 @@
       </w:rPr>
     </w:lvl>
   </w:abstractNum>
-  <w:abstractNum w:abstractNumId="263" w15:restartNumberingAfterBreak="0">
+  <w:abstractNum w:abstractNumId="278" w15:restartNumberingAfterBreak="0">
     <w:nsid w:val="65CF75D1"/>
     <w:multiLevelType w:val="multilevel"/>
     <w:tmpl w:val="5678A498"/>
@@ -45627,7 +49458,7 @@
       </w:rPr>
     </w:lvl>
   </w:abstractNum>
-  <w:abstractNum w:abstractNumId="264" w15:restartNumberingAfterBreak="0">
+  <w:abstractNum w:abstractNumId="279" w15:restartNumberingAfterBreak="0">
     <w:nsid w:val="65FB19C6"/>
     <w:multiLevelType w:val="multilevel"/>
     <w:tmpl w:val="0A08351C"/>
@@ -45776,7 +49607,7 @@
       </w:rPr>
     </w:lvl>
   </w:abstractNum>
-  <w:abstractNum w:abstractNumId="265" w15:restartNumberingAfterBreak="0">
+  <w:abstractNum w:abstractNumId="280" w15:restartNumberingAfterBreak="0">
     <w:nsid w:val="66C44C4C"/>
     <w:multiLevelType w:val="hybridMultilevel"/>
     <w:tmpl w:val="85BC0ECC"/>
@@ -45889,7 +49720,7 @@
       </w:rPr>
     </w:lvl>
   </w:abstractNum>
-  <w:abstractNum w:abstractNumId="266" w15:restartNumberingAfterBreak="0">
+  <w:abstractNum w:abstractNumId="281" w15:restartNumberingAfterBreak="0">
     <w:nsid w:val="66CF6EBD"/>
     <w:multiLevelType w:val="hybridMultilevel"/>
     <w:tmpl w:val="2E08733A"/>
@@ -46002,7 +49833,7 @@
       </w:rPr>
     </w:lvl>
   </w:abstractNum>
-  <w:abstractNum w:abstractNumId="267" w15:restartNumberingAfterBreak="0">
+  <w:abstractNum w:abstractNumId="282" w15:restartNumberingAfterBreak="0">
     <w:nsid w:val="67CA7F94"/>
     <w:multiLevelType w:val="multilevel"/>
     <w:tmpl w:val="0FBAA052"/>
@@ -46147,7 +49978,7 @@
       </w:rPr>
     </w:lvl>
   </w:abstractNum>
-  <w:abstractNum w:abstractNumId="268" w15:restartNumberingAfterBreak="0">
+  <w:abstractNum w:abstractNumId="283" w15:restartNumberingAfterBreak="0">
     <w:nsid w:val="67DD54EE"/>
     <w:multiLevelType w:val="hybridMultilevel"/>
     <w:tmpl w:val="F2D8EDD8"/>
@@ -46260,7 +50091,7 @@
       </w:rPr>
     </w:lvl>
   </w:abstractNum>
-  <w:abstractNum w:abstractNumId="269" w15:restartNumberingAfterBreak="0">
+  <w:abstractNum w:abstractNumId="284" w15:restartNumberingAfterBreak="0">
     <w:nsid w:val="67E8081D"/>
     <w:multiLevelType w:val="multilevel"/>
     <w:tmpl w:val="E6724952"/>
@@ -46409,7 +50240,7 @@
       </w:rPr>
     </w:lvl>
   </w:abstractNum>
-  <w:abstractNum w:abstractNumId="270" w15:restartNumberingAfterBreak="0">
+  <w:abstractNum w:abstractNumId="285" w15:restartNumberingAfterBreak="0">
     <w:nsid w:val="685E2CC6"/>
     <w:multiLevelType w:val="multilevel"/>
     <w:tmpl w:val="AD1A446C"/>
@@ -46558,7 +50389,7 @@
       </w:rPr>
     </w:lvl>
   </w:abstractNum>
-  <w:abstractNum w:abstractNumId="271" w15:restartNumberingAfterBreak="0">
+  <w:abstractNum w:abstractNumId="286" w15:restartNumberingAfterBreak="0">
     <w:nsid w:val="6898611C"/>
     <w:multiLevelType w:val="hybridMultilevel"/>
     <w:tmpl w:val="89784BA0"/>
@@ -46671,7 +50502,7 @@
       </w:rPr>
     </w:lvl>
   </w:abstractNum>
-  <w:abstractNum w:abstractNumId="272" w15:restartNumberingAfterBreak="0">
+  <w:abstractNum w:abstractNumId="287" w15:restartNumberingAfterBreak="0">
     <w:nsid w:val="68E3075B"/>
     <w:multiLevelType w:val="multilevel"/>
     <w:tmpl w:val="6F742DD0"/>
@@ -46816,7 +50647,7 @@
       </w:rPr>
     </w:lvl>
   </w:abstractNum>
-  <w:abstractNum w:abstractNumId="273" w15:restartNumberingAfterBreak="0">
+  <w:abstractNum w:abstractNumId="288" w15:restartNumberingAfterBreak="0">
     <w:nsid w:val="69F406D8"/>
     <w:multiLevelType w:val="multilevel"/>
     <w:tmpl w:val="60CCEA96"/>
@@ -46965,7 +50796,7 @@
       </w:rPr>
     </w:lvl>
   </w:abstractNum>
-  <w:abstractNum w:abstractNumId="274" w15:restartNumberingAfterBreak="0">
+  <w:abstractNum w:abstractNumId="289" w15:restartNumberingAfterBreak="0">
     <w:nsid w:val="6A1F052E"/>
     <w:multiLevelType w:val="multilevel"/>
     <w:tmpl w:val="CA12A002"/>
@@ -47114,7 +50945,7 @@
       </w:rPr>
     </w:lvl>
   </w:abstractNum>
-  <w:abstractNum w:abstractNumId="275" w15:restartNumberingAfterBreak="0">
+  <w:abstractNum w:abstractNumId="290" w15:restartNumberingAfterBreak="0">
     <w:nsid w:val="6A504D3A"/>
     <w:multiLevelType w:val="multilevel"/>
     <w:tmpl w:val="EB22365A"/>
@@ -47263,7 +51094,7 @@
       </w:rPr>
     </w:lvl>
   </w:abstractNum>
-  <w:abstractNum w:abstractNumId="276" w15:restartNumberingAfterBreak="0">
+  <w:abstractNum w:abstractNumId="291" w15:restartNumberingAfterBreak="0">
     <w:nsid w:val="6A993063"/>
     <w:multiLevelType w:val="multilevel"/>
     <w:tmpl w:val="DF6CE1B0"/>
@@ -47412,7 +51243,7 @@
       </w:rPr>
     </w:lvl>
   </w:abstractNum>
-  <w:abstractNum w:abstractNumId="277" w15:restartNumberingAfterBreak="0">
+  <w:abstractNum w:abstractNumId="292" w15:restartNumberingAfterBreak="0">
     <w:nsid w:val="6AC31B31"/>
     <w:multiLevelType w:val="multilevel"/>
     <w:tmpl w:val="C94E6B20"/>
@@ -47561,7 +51392,7 @@
       </w:rPr>
     </w:lvl>
   </w:abstractNum>
-  <w:abstractNum w:abstractNumId="278" w15:restartNumberingAfterBreak="0">
+  <w:abstractNum w:abstractNumId="293" w15:restartNumberingAfterBreak="0">
     <w:nsid w:val="6B5E4939"/>
     <w:multiLevelType w:val="hybridMultilevel"/>
     <w:tmpl w:val="85B2863A"/>
@@ -47674,7 +51505,7 @@
       </w:rPr>
     </w:lvl>
   </w:abstractNum>
-  <w:abstractNum w:abstractNumId="279" w15:restartNumberingAfterBreak="0">
+  <w:abstractNum w:abstractNumId="294" w15:restartNumberingAfterBreak="0">
     <w:nsid w:val="6B6675D2"/>
     <w:multiLevelType w:val="multilevel"/>
     <w:tmpl w:val="B3DED8CE"/>
@@ -47823,7 +51654,7 @@
       </w:rPr>
     </w:lvl>
   </w:abstractNum>
-  <w:abstractNum w:abstractNumId="280" w15:restartNumberingAfterBreak="0">
+  <w:abstractNum w:abstractNumId="295" w15:restartNumberingAfterBreak="0">
     <w:nsid w:val="6B7548A2"/>
     <w:multiLevelType w:val="hybridMultilevel"/>
     <w:tmpl w:val="56F45132"/>
@@ -47936,7 +51767,7 @@
       </w:rPr>
     </w:lvl>
   </w:abstractNum>
-  <w:abstractNum w:abstractNumId="281" w15:restartNumberingAfterBreak="0">
+  <w:abstractNum w:abstractNumId="296" w15:restartNumberingAfterBreak="0">
     <w:nsid w:val="6B781B6D"/>
     <w:multiLevelType w:val="multilevel"/>
     <w:tmpl w:val="A9D28C94"/>
@@ -48085,7 +51916,7 @@
       </w:rPr>
     </w:lvl>
   </w:abstractNum>
-  <w:abstractNum w:abstractNumId="282" w15:restartNumberingAfterBreak="0">
+  <w:abstractNum w:abstractNumId="297" w15:restartNumberingAfterBreak="0">
     <w:nsid w:val="6BC23C9B"/>
     <w:multiLevelType w:val="multilevel"/>
     <w:tmpl w:val="89482CD4"/>
@@ -48234,7 +52065,7 @@
       </w:rPr>
     </w:lvl>
   </w:abstractNum>
-  <w:abstractNum w:abstractNumId="283" w15:restartNumberingAfterBreak="0">
+  <w:abstractNum w:abstractNumId="298" w15:restartNumberingAfterBreak="0">
     <w:nsid w:val="6BE75455"/>
     <w:multiLevelType w:val="hybridMultilevel"/>
     <w:tmpl w:val="F028EE06"/>
@@ -48347,7 +52178,7 @@
       </w:rPr>
     </w:lvl>
   </w:abstractNum>
-  <w:abstractNum w:abstractNumId="284" w15:restartNumberingAfterBreak="0">
+  <w:abstractNum w:abstractNumId="299" w15:restartNumberingAfterBreak="0">
     <w:nsid w:val="6BF26184"/>
     <w:multiLevelType w:val="hybridMultilevel"/>
     <w:tmpl w:val="A6B26BD0"/>
@@ -48460,7 +52291,7 @@
       </w:rPr>
     </w:lvl>
   </w:abstractNum>
-  <w:abstractNum w:abstractNumId="285" w15:restartNumberingAfterBreak="0">
+  <w:abstractNum w:abstractNumId="300" w15:restartNumberingAfterBreak="0">
     <w:nsid w:val="6BF97CEB"/>
     <w:multiLevelType w:val="hybridMultilevel"/>
     <w:tmpl w:val="42F40D90"/>
@@ -48573,7 +52404,7 @@
       </w:rPr>
     </w:lvl>
   </w:abstractNum>
-  <w:abstractNum w:abstractNumId="286" w15:restartNumberingAfterBreak="0">
+  <w:abstractNum w:abstractNumId="301" w15:restartNumberingAfterBreak="0">
     <w:nsid w:val="6C292EEC"/>
     <w:multiLevelType w:val="hybridMultilevel"/>
     <w:tmpl w:val="7FFEB422"/>
@@ -48686,7 +52517,7 @@
       </w:rPr>
     </w:lvl>
   </w:abstractNum>
-  <w:abstractNum w:abstractNumId="287" w15:restartNumberingAfterBreak="0">
+  <w:abstractNum w:abstractNumId="302" w15:restartNumberingAfterBreak="0">
     <w:nsid w:val="6C4740D7"/>
     <w:multiLevelType w:val="hybridMultilevel"/>
     <w:tmpl w:val="6C822A9A"/>
@@ -48799,7 +52630,7 @@
       </w:rPr>
     </w:lvl>
   </w:abstractNum>
-  <w:abstractNum w:abstractNumId="288" w15:restartNumberingAfterBreak="0">
+  <w:abstractNum w:abstractNumId="303" w15:restartNumberingAfterBreak="0">
     <w:nsid w:val="6CCB02C5"/>
     <w:multiLevelType w:val="multilevel"/>
     <w:tmpl w:val="DAE6671E"/>
@@ -48948,7 +52779,7 @@
       </w:rPr>
     </w:lvl>
   </w:abstractNum>
-  <w:abstractNum w:abstractNumId="289" w15:restartNumberingAfterBreak="0">
+  <w:abstractNum w:abstractNumId="304" w15:restartNumberingAfterBreak="0">
     <w:nsid w:val="6CCE67F7"/>
     <w:multiLevelType w:val="multilevel"/>
     <w:tmpl w:val="8FECFE2C"/>
@@ -49097,7 +52928,7 @@
       </w:rPr>
     </w:lvl>
   </w:abstractNum>
-  <w:abstractNum w:abstractNumId="290" w15:restartNumberingAfterBreak="0">
+  <w:abstractNum w:abstractNumId="305" w15:restartNumberingAfterBreak="0">
     <w:nsid w:val="6D7154A1"/>
     <w:multiLevelType w:val="hybridMultilevel"/>
     <w:tmpl w:val="DD34BB34"/>
@@ -49210,7 +53041,7 @@
       </w:rPr>
     </w:lvl>
   </w:abstractNum>
-  <w:abstractNum w:abstractNumId="291" w15:restartNumberingAfterBreak="0">
+  <w:abstractNum w:abstractNumId="306" w15:restartNumberingAfterBreak="0">
     <w:nsid w:val="6DD56236"/>
     <w:multiLevelType w:val="multilevel"/>
     <w:tmpl w:val="F880EE44"/>
@@ -49323,7 +53154,7 @@
       </w:pPr>
     </w:lvl>
   </w:abstractNum>
-  <w:abstractNum w:abstractNumId="292" w15:restartNumberingAfterBreak="0">
+  <w:abstractNum w:abstractNumId="307" w15:restartNumberingAfterBreak="0">
     <w:nsid w:val="6E5C0A4E"/>
     <w:multiLevelType w:val="hybridMultilevel"/>
     <w:tmpl w:val="02DE4026"/>
@@ -49436,7 +53267,7 @@
       </w:rPr>
     </w:lvl>
   </w:abstractNum>
-  <w:abstractNum w:abstractNumId="293" w15:restartNumberingAfterBreak="0">
+  <w:abstractNum w:abstractNumId="308" w15:restartNumberingAfterBreak="0">
     <w:nsid w:val="6F7060D0"/>
     <w:multiLevelType w:val="hybridMultilevel"/>
     <w:tmpl w:val="AB02E342"/>
@@ -49549,7 +53380,7 @@
       </w:rPr>
     </w:lvl>
   </w:abstractNum>
-  <w:abstractNum w:abstractNumId="294" w15:restartNumberingAfterBreak="0">
+  <w:abstractNum w:abstractNumId="309" w15:restartNumberingAfterBreak="0">
     <w:nsid w:val="6F8518CF"/>
     <w:multiLevelType w:val="multilevel"/>
     <w:tmpl w:val="EEFA8356"/>
@@ -49698,7 +53529,7 @@
       </w:rPr>
     </w:lvl>
   </w:abstractNum>
-  <w:abstractNum w:abstractNumId="295" w15:restartNumberingAfterBreak="0">
+  <w:abstractNum w:abstractNumId="310" w15:restartNumberingAfterBreak="0">
     <w:nsid w:val="6F9E46D3"/>
     <w:multiLevelType w:val="multilevel"/>
     <w:tmpl w:val="AD5E759A"/>
@@ -49847,7 +53678,7 @@
       </w:rPr>
     </w:lvl>
   </w:abstractNum>
-  <w:abstractNum w:abstractNumId="296" w15:restartNumberingAfterBreak="0">
+  <w:abstractNum w:abstractNumId="311" w15:restartNumberingAfterBreak="0">
     <w:nsid w:val="70C62FDB"/>
     <w:multiLevelType w:val="multilevel"/>
     <w:tmpl w:val="2F2064CA"/>
@@ -49996,7 +53827,7 @@
       </w:rPr>
     </w:lvl>
   </w:abstractNum>
-  <w:abstractNum w:abstractNumId="297" w15:restartNumberingAfterBreak="0">
+  <w:abstractNum w:abstractNumId="312" w15:restartNumberingAfterBreak="0">
     <w:nsid w:val="72711852"/>
     <w:multiLevelType w:val="multilevel"/>
     <w:tmpl w:val="9468C140"/>
@@ -50145,7 +53976,7 @@
       </w:rPr>
     </w:lvl>
   </w:abstractNum>
-  <w:abstractNum w:abstractNumId="298" w15:restartNumberingAfterBreak="0">
+  <w:abstractNum w:abstractNumId="313" w15:restartNumberingAfterBreak="0">
     <w:nsid w:val="729F1025"/>
     <w:multiLevelType w:val="multilevel"/>
     <w:tmpl w:val="FD18103A"/>
@@ -50258,7 +54089,7 @@
       </w:pPr>
     </w:lvl>
   </w:abstractNum>
-  <w:abstractNum w:abstractNumId="299" w15:restartNumberingAfterBreak="0">
+  <w:abstractNum w:abstractNumId="314" w15:restartNumberingAfterBreak="0">
     <w:nsid w:val="72AC0694"/>
     <w:multiLevelType w:val="hybridMultilevel"/>
     <w:tmpl w:val="0B981BB2"/>
@@ -50344,7 +54175,7 @@
       </w:pPr>
     </w:lvl>
   </w:abstractNum>
-  <w:abstractNum w:abstractNumId="300" w15:restartNumberingAfterBreak="0">
+  <w:abstractNum w:abstractNumId="315" w15:restartNumberingAfterBreak="0">
     <w:nsid w:val="72DD577A"/>
     <w:multiLevelType w:val="multilevel"/>
     <w:tmpl w:val="33B2934C"/>
@@ -50493,7 +54324,156 @@
       </w:rPr>
     </w:lvl>
   </w:abstractNum>
-  <w:abstractNum w:abstractNumId="301" w15:restartNumberingAfterBreak="0">
+  <w:abstractNum w:abstractNumId="316" w15:restartNumberingAfterBreak="0">
+    <w:nsid w:val="72E16E6C"/>
+    <w:multiLevelType w:val="multilevel"/>
+    <w:tmpl w:val="F64088E4"/>
+    <w:lvl w:ilvl="0">
+      <w:start w:val="1"/>
+      <w:numFmt w:val="bullet"/>
+      <w:lvlText w:val=""/>
+      <w:lvlJc w:val="left"/>
+      <w:pPr>
+        <w:tabs>
+          <w:tab w:val="num" w:pos="720"/>
+        </w:tabs>
+        <w:ind w:left="720" w:hanging="360"/>
+      </w:pPr>
+      <w:rPr>
+        <w:rFonts w:ascii="Symbol" w:hAnsi="Symbol" w:hint="default"/>
+        <w:sz w:val="20"/>
+      </w:rPr>
+    </w:lvl>
+    <w:lvl w:ilvl="1" w:tentative="1">
+      <w:start w:val="1"/>
+      <w:numFmt w:val="bullet"/>
+      <w:lvlText w:val="o"/>
+      <w:lvlJc w:val="left"/>
+      <w:pPr>
+        <w:tabs>
+          <w:tab w:val="num" w:pos="1440"/>
+        </w:tabs>
+        <w:ind w:left="1440" w:hanging="360"/>
+      </w:pPr>
+      <w:rPr>
+        <w:rFonts w:ascii="Courier New" w:hAnsi="Courier New" w:hint="default"/>
+        <w:sz w:val="20"/>
+      </w:rPr>
+    </w:lvl>
+    <w:lvl w:ilvl="2" w:tentative="1">
+      <w:start w:val="1"/>
+      <w:numFmt w:val="bullet"/>
+      <w:lvlText w:val=""/>
+      <w:lvlJc w:val="left"/>
+      <w:pPr>
+        <w:tabs>
+          <w:tab w:val="num" w:pos="2160"/>
+        </w:tabs>
+        <w:ind w:left="2160" w:hanging="360"/>
+      </w:pPr>
+      <w:rPr>
+        <w:rFonts w:ascii="Wingdings" w:hAnsi="Wingdings" w:hint="default"/>
+        <w:sz w:val="20"/>
+      </w:rPr>
+    </w:lvl>
+    <w:lvl w:ilvl="3" w:tentative="1">
+      <w:start w:val="1"/>
+      <w:numFmt w:val="bullet"/>
+      <w:lvlText w:val=""/>
+      <w:lvlJc w:val="left"/>
+      <w:pPr>
+        <w:tabs>
+          <w:tab w:val="num" w:pos="2880"/>
+        </w:tabs>
+        <w:ind w:left="2880" w:hanging="360"/>
+      </w:pPr>
+      <w:rPr>
+        <w:rFonts w:ascii="Wingdings" w:hAnsi="Wingdings" w:hint="default"/>
+        <w:sz w:val="20"/>
+      </w:rPr>
+    </w:lvl>
+    <w:lvl w:ilvl="4" w:tentative="1">
+      <w:start w:val="1"/>
+      <w:numFmt w:val="bullet"/>
+      <w:lvlText w:val=""/>
+      <w:lvlJc w:val="left"/>
+      <w:pPr>
+        <w:tabs>
+          <w:tab w:val="num" w:pos="3600"/>
+        </w:tabs>
+        <w:ind w:left="3600" w:hanging="360"/>
+      </w:pPr>
+      <w:rPr>
+        <w:rFonts w:ascii="Wingdings" w:hAnsi="Wingdings" w:hint="default"/>
+        <w:sz w:val="20"/>
+      </w:rPr>
+    </w:lvl>
+    <w:lvl w:ilvl="5" w:tentative="1">
+      <w:start w:val="1"/>
+      <w:numFmt w:val="bullet"/>
+      <w:lvlText w:val=""/>
+      <w:lvlJc w:val="left"/>
+      <w:pPr>
+        <w:tabs>
+          <w:tab w:val="num" w:pos="4320"/>
+        </w:tabs>
+        <w:ind w:left="4320" w:hanging="360"/>
+      </w:pPr>
+      <w:rPr>
+        <w:rFonts w:ascii="Wingdings" w:hAnsi="Wingdings" w:hint="default"/>
+        <w:sz w:val="20"/>
+      </w:rPr>
+    </w:lvl>
+    <w:lvl w:ilvl="6" w:tentative="1">
+      <w:start w:val="1"/>
+      <w:numFmt w:val="bullet"/>
+      <w:lvlText w:val=""/>
+      <w:lvlJc w:val="left"/>
+      <w:pPr>
+        <w:tabs>
+          <w:tab w:val="num" w:pos="5040"/>
+        </w:tabs>
+        <w:ind w:left="5040" w:hanging="360"/>
+      </w:pPr>
+      <w:rPr>
+        <w:rFonts w:ascii="Wingdings" w:hAnsi="Wingdings" w:hint="default"/>
+        <w:sz w:val="20"/>
+      </w:rPr>
+    </w:lvl>
+    <w:lvl w:ilvl="7" w:tentative="1">
+      <w:start w:val="1"/>
+      <w:numFmt w:val="bullet"/>
+      <w:lvlText w:val=""/>
+      <w:lvlJc w:val="left"/>
+      <w:pPr>
+        <w:tabs>
+          <w:tab w:val="num" w:pos="5760"/>
+        </w:tabs>
+        <w:ind w:left="5760" w:hanging="360"/>
+      </w:pPr>
+      <w:rPr>
+        <w:rFonts w:ascii="Wingdings" w:hAnsi="Wingdings" w:hint="default"/>
+        <w:sz w:val="20"/>
+      </w:rPr>
+    </w:lvl>
+    <w:lvl w:ilvl="8" w:tentative="1">
+      <w:start w:val="1"/>
+      <w:numFmt w:val="bullet"/>
+      <w:lvlText w:val=""/>
+      <w:lvlJc w:val="left"/>
+      <w:pPr>
+        <w:tabs>
+          <w:tab w:val="num" w:pos="6480"/>
+        </w:tabs>
+        <w:ind w:left="6480" w:hanging="360"/>
+      </w:pPr>
+      <w:rPr>
+        <w:rFonts w:ascii="Wingdings" w:hAnsi="Wingdings" w:hint="default"/>
+        <w:sz w:val="20"/>
+      </w:rPr>
+    </w:lvl>
+  </w:abstractNum>
+  <w:abstractNum w:abstractNumId="317" w15:restartNumberingAfterBreak="0">
     <w:nsid w:val="737A4F98"/>
     <w:multiLevelType w:val="multilevel"/>
     <w:tmpl w:val="A3BABFF6"/>
@@ -50606,7 +54586,7 @@
       </w:pPr>
     </w:lvl>
   </w:abstractNum>
-  <w:abstractNum w:abstractNumId="302" w15:restartNumberingAfterBreak="0">
+  <w:abstractNum w:abstractNumId="318" w15:restartNumberingAfterBreak="0">
     <w:nsid w:val="738B79B1"/>
     <w:multiLevelType w:val="hybridMultilevel"/>
     <w:tmpl w:val="880461CE"/>
@@ -50719,7 +54699,7 @@
       </w:rPr>
     </w:lvl>
   </w:abstractNum>
-  <w:abstractNum w:abstractNumId="303" w15:restartNumberingAfterBreak="0">
+  <w:abstractNum w:abstractNumId="319" w15:restartNumberingAfterBreak="0">
     <w:nsid w:val="739C6E15"/>
     <w:multiLevelType w:val="multilevel"/>
     <w:tmpl w:val="E90AB388"/>
@@ -50868,7 +54848,7 @@
       </w:rPr>
     </w:lvl>
   </w:abstractNum>
-  <w:abstractNum w:abstractNumId="304" w15:restartNumberingAfterBreak="0">
+  <w:abstractNum w:abstractNumId="320" w15:restartNumberingAfterBreak="0">
     <w:nsid w:val="73B81859"/>
     <w:multiLevelType w:val="multilevel"/>
     <w:tmpl w:val="69541F72"/>
@@ -50981,7 +54961,156 @@
       </w:pPr>
     </w:lvl>
   </w:abstractNum>
-  <w:abstractNum w:abstractNumId="305" w15:restartNumberingAfterBreak="0">
+  <w:abstractNum w:abstractNumId="321" w15:restartNumberingAfterBreak="0">
+    <w:nsid w:val="73E67FBD"/>
+    <w:multiLevelType w:val="multilevel"/>
+    <w:tmpl w:val="AE269CEE"/>
+    <w:lvl w:ilvl="0">
+      <w:start w:val="1"/>
+      <w:numFmt w:val="bullet"/>
+      <w:lvlText w:val=""/>
+      <w:lvlJc w:val="left"/>
+      <w:pPr>
+        <w:tabs>
+          <w:tab w:val="num" w:pos="720"/>
+        </w:tabs>
+        <w:ind w:left="720" w:hanging="360"/>
+      </w:pPr>
+      <w:rPr>
+        <w:rFonts w:ascii="Symbol" w:hAnsi="Symbol" w:hint="default"/>
+        <w:sz w:val="20"/>
+      </w:rPr>
+    </w:lvl>
+    <w:lvl w:ilvl="1" w:tentative="1">
+      <w:start w:val="1"/>
+      <w:numFmt w:val="bullet"/>
+      <w:lvlText w:val="o"/>
+      <w:lvlJc w:val="left"/>
+      <w:pPr>
+        <w:tabs>
+          <w:tab w:val="num" w:pos="1440"/>
+        </w:tabs>
+        <w:ind w:left="1440" w:hanging="360"/>
+      </w:pPr>
+      <w:rPr>
+        <w:rFonts w:ascii="Courier New" w:hAnsi="Courier New" w:hint="default"/>
+        <w:sz w:val="20"/>
+      </w:rPr>
+    </w:lvl>
+    <w:lvl w:ilvl="2" w:tentative="1">
+      <w:start w:val="1"/>
+      <w:numFmt w:val="bullet"/>
+      <w:lvlText w:val=""/>
+      <w:lvlJc w:val="left"/>
+      <w:pPr>
+        <w:tabs>
+          <w:tab w:val="num" w:pos="2160"/>
+        </w:tabs>
+        <w:ind w:left="2160" w:hanging="360"/>
+      </w:pPr>
+      <w:rPr>
+        <w:rFonts w:ascii="Wingdings" w:hAnsi="Wingdings" w:hint="default"/>
+        <w:sz w:val="20"/>
+      </w:rPr>
+    </w:lvl>
+    <w:lvl w:ilvl="3" w:tentative="1">
+      <w:start w:val="1"/>
+      <w:numFmt w:val="bullet"/>
+      <w:lvlText w:val=""/>
+      <w:lvlJc w:val="left"/>
+      <w:pPr>
+        <w:tabs>
+          <w:tab w:val="num" w:pos="2880"/>
+        </w:tabs>
+        <w:ind w:left="2880" w:hanging="360"/>
+      </w:pPr>
+      <w:rPr>
+        <w:rFonts w:ascii="Wingdings" w:hAnsi="Wingdings" w:hint="default"/>
+        <w:sz w:val="20"/>
+      </w:rPr>
+    </w:lvl>
+    <w:lvl w:ilvl="4" w:tentative="1">
+      <w:start w:val="1"/>
+      <w:numFmt w:val="bullet"/>
+      <w:lvlText w:val=""/>
+      <w:lvlJc w:val="left"/>
+      <w:pPr>
+        <w:tabs>
+          <w:tab w:val="num" w:pos="3600"/>
+        </w:tabs>
+        <w:ind w:left="3600" w:hanging="360"/>
+      </w:pPr>
+      <w:rPr>
+        <w:rFonts w:ascii="Wingdings" w:hAnsi="Wingdings" w:hint="default"/>
+        <w:sz w:val="20"/>
+      </w:rPr>
+    </w:lvl>
+    <w:lvl w:ilvl="5" w:tentative="1">
+      <w:start w:val="1"/>
+      <w:numFmt w:val="bullet"/>
+      <w:lvlText w:val=""/>
+      <w:lvlJc w:val="left"/>
+      <w:pPr>
+        <w:tabs>
+          <w:tab w:val="num" w:pos="4320"/>
+        </w:tabs>
+        <w:ind w:left="4320" w:hanging="360"/>
+      </w:pPr>
+      <w:rPr>
+        <w:rFonts w:ascii="Wingdings" w:hAnsi="Wingdings" w:hint="default"/>
+        <w:sz w:val="20"/>
+      </w:rPr>
+    </w:lvl>
+    <w:lvl w:ilvl="6" w:tentative="1">
+      <w:start w:val="1"/>
+      <w:numFmt w:val="bullet"/>
+      <w:lvlText w:val=""/>
+      <w:lvlJc w:val="left"/>
+      <w:pPr>
+        <w:tabs>
+          <w:tab w:val="num" w:pos="5040"/>
+        </w:tabs>
+        <w:ind w:left="5040" w:hanging="360"/>
+      </w:pPr>
+      <w:rPr>
+        <w:rFonts w:ascii="Wingdings" w:hAnsi="Wingdings" w:hint="default"/>
+        <w:sz w:val="20"/>
+      </w:rPr>
+    </w:lvl>
+    <w:lvl w:ilvl="7" w:tentative="1">
+      <w:start w:val="1"/>
+      <w:numFmt w:val="bullet"/>
+      <w:lvlText w:val=""/>
+      <w:lvlJc w:val="left"/>
+      <w:pPr>
+        <w:tabs>
+          <w:tab w:val="num" w:pos="5760"/>
+        </w:tabs>
+        <w:ind w:left="5760" w:hanging="360"/>
+      </w:pPr>
+      <w:rPr>
+        <w:rFonts w:ascii="Wingdings" w:hAnsi="Wingdings" w:hint="default"/>
+        <w:sz w:val="20"/>
+      </w:rPr>
+    </w:lvl>
+    <w:lvl w:ilvl="8" w:tentative="1">
+      <w:start w:val="1"/>
+      <w:numFmt w:val="bullet"/>
+      <w:lvlText w:val=""/>
+      <w:lvlJc w:val="left"/>
+      <w:pPr>
+        <w:tabs>
+          <w:tab w:val="num" w:pos="6480"/>
+        </w:tabs>
+        <w:ind w:left="6480" w:hanging="360"/>
+      </w:pPr>
+      <w:rPr>
+        <w:rFonts w:ascii="Wingdings" w:hAnsi="Wingdings" w:hint="default"/>
+        <w:sz w:val="20"/>
+      </w:rPr>
+    </w:lvl>
+  </w:abstractNum>
+  <w:abstractNum w:abstractNumId="322" w15:restartNumberingAfterBreak="0">
     <w:nsid w:val="73E67FC3"/>
     <w:multiLevelType w:val="multilevel"/>
     <w:tmpl w:val="7ABA9B16"/>
@@ -51094,7 +55223,7 @@
       </w:pPr>
     </w:lvl>
   </w:abstractNum>
-  <w:abstractNum w:abstractNumId="306" w15:restartNumberingAfterBreak="0">
+  <w:abstractNum w:abstractNumId="323" w15:restartNumberingAfterBreak="0">
     <w:nsid w:val="74053478"/>
     <w:multiLevelType w:val="hybridMultilevel"/>
     <w:tmpl w:val="20B05EA0"/>
@@ -51207,7 +55336,7 @@
       </w:rPr>
     </w:lvl>
   </w:abstractNum>
-  <w:abstractNum w:abstractNumId="307" w15:restartNumberingAfterBreak="0">
+  <w:abstractNum w:abstractNumId="324" w15:restartNumberingAfterBreak="0">
     <w:nsid w:val="741A5F5A"/>
     <w:multiLevelType w:val="hybridMultilevel"/>
     <w:tmpl w:val="8CA04274"/>
@@ -51320,7 +55449,7 @@
       </w:rPr>
     </w:lvl>
   </w:abstractNum>
-  <w:abstractNum w:abstractNumId="308" w15:restartNumberingAfterBreak="0">
+  <w:abstractNum w:abstractNumId="325" w15:restartNumberingAfterBreak="0">
     <w:nsid w:val="74205151"/>
     <w:multiLevelType w:val="multilevel"/>
     <w:tmpl w:val="9D82EA66"/>
@@ -51469,7 +55598,7 @@
       </w:rPr>
     </w:lvl>
   </w:abstractNum>
-  <w:abstractNum w:abstractNumId="309" w15:restartNumberingAfterBreak="0">
+  <w:abstractNum w:abstractNumId="326" w15:restartNumberingAfterBreak="0">
     <w:nsid w:val="74B104D2"/>
     <w:multiLevelType w:val="multilevel"/>
     <w:tmpl w:val="4E521F82"/>
@@ -51618,7 +55747,7 @@
       </w:rPr>
     </w:lvl>
   </w:abstractNum>
-  <w:abstractNum w:abstractNumId="310" w15:restartNumberingAfterBreak="0">
+  <w:abstractNum w:abstractNumId="327" w15:restartNumberingAfterBreak="0">
     <w:nsid w:val="7506344D"/>
     <w:multiLevelType w:val="multilevel"/>
     <w:tmpl w:val="7CECE4F2"/>
@@ -51767,7 +55896,120 @@
       </w:rPr>
     </w:lvl>
   </w:abstractNum>
-  <w:abstractNum w:abstractNumId="311" w15:restartNumberingAfterBreak="0">
+  <w:abstractNum w:abstractNumId="328" w15:restartNumberingAfterBreak="0">
+    <w:nsid w:val="75214A54"/>
+    <w:multiLevelType w:val="multilevel"/>
+    <w:tmpl w:val="5BB814CA"/>
+    <w:lvl w:ilvl="0">
+      <w:start w:val="1"/>
+      <w:numFmt w:val="decimal"/>
+      <w:lvlText w:val="%1."/>
+      <w:lvlJc w:val="left"/>
+      <w:pPr>
+        <w:tabs>
+          <w:tab w:val="num" w:pos="720"/>
+        </w:tabs>
+        <w:ind w:left="720" w:hanging="360"/>
+      </w:pPr>
+    </w:lvl>
+    <w:lvl w:ilvl="1" w:tentative="1">
+      <w:start w:val="1"/>
+      <w:numFmt w:val="decimal"/>
+      <w:lvlText w:val="%2."/>
+      <w:lvlJc w:val="left"/>
+      <w:pPr>
+        <w:tabs>
+          <w:tab w:val="num" w:pos="1440"/>
+        </w:tabs>
+        <w:ind w:left="1440" w:hanging="360"/>
+      </w:pPr>
+    </w:lvl>
+    <w:lvl w:ilvl="2" w:tentative="1">
+      <w:start w:val="1"/>
+      <w:numFmt w:val="decimal"/>
+      <w:lvlText w:val="%3."/>
+      <w:lvlJc w:val="left"/>
+      <w:pPr>
+        <w:tabs>
+          <w:tab w:val="num" w:pos="2160"/>
+        </w:tabs>
+        <w:ind w:left="2160" w:hanging="360"/>
+      </w:pPr>
+    </w:lvl>
+    <w:lvl w:ilvl="3" w:tentative="1">
+      <w:start w:val="1"/>
+      <w:numFmt w:val="decimal"/>
+      <w:lvlText w:val="%4."/>
+      <w:lvlJc w:val="left"/>
+      <w:pPr>
+        <w:tabs>
+          <w:tab w:val="num" w:pos="2880"/>
+        </w:tabs>
+        <w:ind w:left="2880" w:hanging="360"/>
+      </w:pPr>
+    </w:lvl>
+    <w:lvl w:ilvl="4" w:tentative="1">
+      <w:start w:val="1"/>
+      <w:numFmt w:val="decimal"/>
+      <w:lvlText w:val="%5."/>
+      <w:lvlJc w:val="left"/>
+      <w:pPr>
+        <w:tabs>
+          <w:tab w:val="num" w:pos="3600"/>
+        </w:tabs>
+        <w:ind w:left="3600" w:hanging="360"/>
+      </w:pPr>
+    </w:lvl>
+    <w:lvl w:ilvl="5" w:tentative="1">
+      <w:start w:val="1"/>
+      <w:numFmt w:val="decimal"/>
+      <w:lvlText w:val="%6."/>
+      <w:lvlJc w:val="left"/>
+      <w:pPr>
+        <w:tabs>
+          <w:tab w:val="num" w:pos="4320"/>
+        </w:tabs>
+        <w:ind w:left="4320" w:hanging="360"/>
+      </w:pPr>
+    </w:lvl>
+    <w:lvl w:ilvl="6" w:tentative="1">
+      <w:start w:val="1"/>
+      <w:numFmt w:val="decimal"/>
+      <w:lvlText w:val="%7."/>
+      <w:lvlJc w:val="left"/>
+      <w:pPr>
+        <w:tabs>
+          <w:tab w:val="num" w:pos="5040"/>
+        </w:tabs>
+        <w:ind w:left="5040" w:hanging="360"/>
+      </w:pPr>
+    </w:lvl>
+    <w:lvl w:ilvl="7" w:tentative="1">
+      <w:start w:val="1"/>
+      <w:numFmt w:val="decimal"/>
+      <w:lvlText w:val="%8."/>
+      <w:lvlJc w:val="left"/>
+      <w:pPr>
+        <w:tabs>
+          <w:tab w:val="num" w:pos="5760"/>
+        </w:tabs>
+        <w:ind w:left="5760" w:hanging="360"/>
+      </w:pPr>
+    </w:lvl>
+    <w:lvl w:ilvl="8" w:tentative="1">
+      <w:start w:val="1"/>
+      <w:numFmt w:val="decimal"/>
+      <w:lvlText w:val="%9."/>
+      <w:lvlJc w:val="left"/>
+      <w:pPr>
+        <w:tabs>
+          <w:tab w:val="num" w:pos="6480"/>
+        </w:tabs>
+        <w:ind w:left="6480" w:hanging="360"/>
+      </w:pPr>
+    </w:lvl>
+  </w:abstractNum>
+  <w:abstractNum w:abstractNumId="329" w15:restartNumberingAfterBreak="0">
     <w:nsid w:val="767E21C8"/>
     <w:multiLevelType w:val="hybridMultilevel"/>
     <w:tmpl w:val="78585A54"/>
@@ -51880,7 +56122,7 @@
       </w:rPr>
     </w:lvl>
   </w:abstractNum>
-  <w:abstractNum w:abstractNumId="312" w15:restartNumberingAfterBreak="0">
+  <w:abstractNum w:abstractNumId="330" w15:restartNumberingAfterBreak="0">
     <w:nsid w:val="76DB71A5"/>
     <w:multiLevelType w:val="multilevel"/>
     <w:tmpl w:val="09FC8502"/>
@@ -51993,7 +56235,7 @@
       </w:pPr>
     </w:lvl>
   </w:abstractNum>
-  <w:abstractNum w:abstractNumId="313" w15:restartNumberingAfterBreak="0">
+  <w:abstractNum w:abstractNumId="331" w15:restartNumberingAfterBreak="0">
     <w:nsid w:val="778B54AE"/>
     <w:multiLevelType w:val="multilevel"/>
     <w:tmpl w:val="AEE641F4"/>
@@ -52142,7 +56384,7 @@
       </w:rPr>
     </w:lvl>
   </w:abstractNum>
-  <w:abstractNum w:abstractNumId="314" w15:restartNumberingAfterBreak="0">
+  <w:abstractNum w:abstractNumId="332" w15:restartNumberingAfterBreak="0">
     <w:nsid w:val="77F37D04"/>
     <w:multiLevelType w:val="hybridMultilevel"/>
     <w:tmpl w:val="CCEAD788"/>
@@ -52255,7 +56497,7 @@
       </w:rPr>
     </w:lvl>
   </w:abstractNum>
-  <w:abstractNum w:abstractNumId="315" w15:restartNumberingAfterBreak="0">
+  <w:abstractNum w:abstractNumId="333" w15:restartNumberingAfterBreak="0">
     <w:nsid w:val="783270AE"/>
     <w:multiLevelType w:val="multilevel"/>
     <w:tmpl w:val="0C8EE86C"/>
@@ -52404,7 +56646,7 @@
       </w:rPr>
     </w:lvl>
   </w:abstractNum>
-  <w:abstractNum w:abstractNumId="316" w15:restartNumberingAfterBreak="0">
+  <w:abstractNum w:abstractNumId="334" w15:restartNumberingAfterBreak="0">
     <w:nsid w:val="78564C5B"/>
     <w:multiLevelType w:val="multilevel"/>
     <w:tmpl w:val="2E945064"/>
@@ -52553,7 +56795,7 @@
       </w:rPr>
     </w:lvl>
   </w:abstractNum>
-  <w:abstractNum w:abstractNumId="317" w15:restartNumberingAfterBreak="0">
+  <w:abstractNum w:abstractNumId="335" w15:restartNumberingAfterBreak="0">
     <w:nsid w:val="7888493A"/>
     <w:multiLevelType w:val="multilevel"/>
     <w:tmpl w:val="CF9C1FD6"/>
@@ -52702,7 +56944,7 @@
       </w:rPr>
     </w:lvl>
   </w:abstractNum>
-  <w:abstractNum w:abstractNumId="318" w15:restartNumberingAfterBreak="0">
+  <w:abstractNum w:abstractNumId="336" w15:restartNumberingAfterBreak="0">
     <w:nsid w:val="78F94512"/>
     <w:multiLevelType w:val="hybridMultilevel"/>
     <w:tmpl w:val="E89677AC"/>
@@ -52815,7 +57057,7 @@
       </w:rPr>
     </w:lvl>
   </w:abstractNum>
-  <w:abstractNum w:abstractNumId="319" w15:restartNumberingAfterBreak="0">
+  <w:abstractNum w:abstractNumId="337" w15:restartNumberingAfterBreak="0">
     <w:nsid w:val="791913C8"/>
     <w:multiLevelType w:val="multilevel"/>
     <w:tmpl w:val="2EB4FD1C"/>
@@ -52964,7 +57206,7 @@
       </w:rPr>
     </w:lvl>
   </w:abstractNum>
-  <w:abstractNum w:abstractNumId="320" w15:restartNumberingAfterBreak="0">
+  <w:abstractNum w:abstractNumId="338" w15:restartNumberingAfterBreak="0">
     <w:nsid w:val="797556F4"/>
     <w:multiLevelType w:val="multilevel"/>
     <w:tmpl w:val="14904F72"/>
@@ -53113,7 +57355,7 @@
       </w:rPr>
     </w:lvl>
   </w:abstractNum>
-  <w:abstractNum w:abstractNumId="321" w15:restartNumberingAfterBreak="0">
+  <w:abstractNum w:abstractNumId="339" w15:restartNumberingAfterBreak="0">
     <w:nsid w:val="79A45CE5"/>
     <w:multiLevelType w:val="multilevel"/>
     <w:tmpl w:val="F676BBA0"/>
@@ -53262,7 +57504,7 @@
       </w:rPr>
     </w:lvl>
   </w:abstractNum>
-  <w:abstractNum w:abstractNumId="322" w15:restartNumberingAfterBreak="0">
+  <w:abstractNum w:abstractNumId="340" w15:restartNumberingAfterBreak="0">
     <w:nsid w:val="79C303BF"/>
     <w:multiLevelType w:val="multilevel"/>
     <w:tmpl w:val="E73A4F2A"/>
@@ -53411,7 +57653,7 @@
       </w:rPr>
     </w:lvl>
   </w:abstractNum>
-  <w:abstractNum w:abstractNumId="323" w15:restartNumberingAfterBreak="0">
+  <w:abstractNum w:abstractNumId="341" w15:restartNumberingAfterBreak="0">
     <w:nsid w:val="79EF13BA"/>
     <w:multiLevelType w:val="multilevel"/>
     <w:tmpl w:val="EACAC79E"/>
@@ -53560,7 +57802,7 @@
       </w:rPr>
     </w:lvl>
   </w:abstractNum>
-  <w:abstractNum w:abstractNumId="324" w15:restartNumberingAfterBreak="0">
+  <w:abstractNum w:abstractNumId="342" w15:restartNumberingAfterBreak="0">
     <w:nsid w:val="7A032361"/>
     <w:multiLevelType w:val="multilevel"/>
     <w:tmpl w:val="F2C04BAE"/>
@@ -53709,7 +57951,7 @@
       </w:rPr>
     </w:lvl>
   </w:abstractNum>
-  <w:abstractNum w:abstractNumId="325" w15:restartNumberingAfterBreak="0">
+  <w:abstractNum w:abstractNumId="343" w15:restartNumberingAfterBreak="0">
     <w:nsid w:val="7AA8614D"/>
     <w:multiLevelType w:val="multilevel"/>
     <w:tmpl w:val="481EF3AA"/>
@@ -53858,7 +58100,7 @@
       </w:rPr>
     </w:lvl>
   </w:abstractNum>
-  <w:abstractNum w:abstractNumId="326" w15:restartNumberingAfterBreak="0">
+  <w:abstractNum w:abstractNumId="344" w15:restartNumberingAfterBreak="0">
     <w:nsid w:val="7AB263A4"/>
     <w:multiLevelType w:val="hybridMultilevel"/>
     <w:tmpl w:val="C644DBC4"/>
@@ -53971,7 +58213,7 @@
       </w:rPr>
     </w:lvl>
   </w:abstractNum>
-  <w:abstractNum w:abstractNumId="327" w15:restartNumberingAfterBreak="0">
+  <w:abstractNum w:abstractNumId="345" w15:restartNumberingAfterBreak="0">
     <w:nsid w:val="7AF319B4"/>
     <w:multiLevelType w:val="multilevel"/>
     <w:tmpl w:val="75E67888"/>
@@ -54120,7 +58362,7 @@
       </w:rPr>
     </w:lvl>
   </w:abstractNum>
-  <w:abstractNum w:abstractNumId="328" w15:restartNumberingAfterBreak="0">
+  <w:abstractNum w:abstractNumId="346" w15:restartNumberingAfterBreak="0">
     <w:nsid w:val="7B541A05"/>
     <w:multiLevelType w:val="hybridMultilevel"/>
     <w:tmpl w:val="E2D00438"/>
@@ -54233,7 +58475,7 @@
       </w:rPr>
     </w:lvl>
   </w:abstractNum>
-  <w:abstractNum w:abstractNumId="329" w15:restartNumberingAfterBreak="0">
+  <w:abstractNum w:abstractNumId="347" w15:restartNumberingAfterBreak="0">
     <w:nsid w:val="7B914CE6"/>
     <w:multiLevelType w:val="hybridMultilevel"/>
     <w:tmpl w:val="90DE27B2"/>
@@ -54346,7 +58588,7 @@
       </w:rPr>
     </w:lvl>
   </w:abstractNum>
-  <w:abstractNum w:abstractNumId="330" w15:restartNumberingAfterBreak="0">
+  <w:abstractNum w:abstractNumId="348" w15:restartNumberingAfterBreak="0">
     <w:nsid w:val="7B9557E0"/>
     <w:multiLevelType w:val="hybridMultilevel"/>
     <w:tmpl w:val="C5A02EF0"/>
@@ -54459,7 +58701,7 @@
       </w:rPr>
     </w:lvl>
   </w:abstractNum>
-  <w:abstractNum w:abstractNumId="331" w15:restartNumberingAfterBreak="0">
+  <w:abstractNum w:abstractNumId="349" w15:restartNumberingAfterBreak="0">
     <w:nsid w:val="7D8D5B13"/>
     <w:multiLevelType w:val="multilevel"/>
     <w:tmpl w:val="43EE6464"/>
@@ -54608,7 +58850,7 @@
       </w:rPr>
     </w:lvl>
   </w:abstractNum>
-  <w:abstractNum w:abstractNumId="332" w15:restartNumberingAfterBreak="0">
+  <w:abstractNum w:abstractNumId="350" w15:restartNumberingAfterBreak="0">
     <w:nsid w:val="7DDB018C"/>
     <w:multiLevelType w:val="multilevel"/>
     <w:tmpl w:val="D766E3FC"/>
@@ -54753,7 +58995,7 @@
       </w:rPr>
     </w:lvl>
   </w:abstractNum>
-  <w:abstractNum w:abstractNumId="333" w15:restartNumberingAfterBreak="0">
+  <w:abstractNum w:abstractNumId="351" w15:restartNumberingAfterBreak="0">
     <w:nsid w:val="7DE7628D"/>
     <w:multiLevelType w:val="multilevel"/>
     <w:tmpl w:val="2C6A4CAC"/>
@@ -54902,7 +59144,7 @@
       </w:rPr>
     </w:lvl>
   </w:abstractNum>
-  <w:abstractNum w:abstractNumId="334" w15:restartNumberingAfterBreak="0">
+  <w:abstractNum w:abstractNumId="352" w15:restartNumberingAfterBreak="0">
     <w:nsid w:val="7E682925"/>
     <w:multiLevelType w:val="hybridMultilevel"/>
     <w:tmpl w:val="320667AA"/>
@@ -55015,7 +59257,7 @@
       </w:rPr>
     </w:lvl>
   </w:abstractNum>
-  <w:abstractNum w:abstractNumId="335" w15:restartNumberingAfterBreak="0">
+  <w:abstractNum w:abstractNumId="353" w15:restartNumberingAfterBreak="0">
     <w:nsid w:val="7E9570F5"/>
     <w:multiLevelType w:val="multilevel"/>
     <w:tmpl w:val="5A0A8658"/>
@@ -55164,7 +59406,7 @@
       </w:rPr>
     </w:lvl>
   </w:abstractNum>
-  <w:abstractNum w:abstractNumId="336" w15:restartNumberingAfterBreak="0">
+  <w:abstractNum w:abstractNumId="354" w15:restartNumberingAfterBreak="0">
     <w:nsid w:val="7EE27804"/>
     <w:multiLevelType w:val="multilevel"/>
     <w:tmpl w:val="2056FCDE"/>
@@ -55278,547 +59520,547 @@
     </w:lvl>
   </w:abstractNum>
   <w:num w:numId="1" w16cid:durableId="442236995">
-    <w:abstractNumId w:val="89"/>
+    <w:abstractNumId w:val="91"/>
   </w:num>
   <w:num w:numId="2" w16cid:durableId="485047372">
+    <w:abstractNumId w:val="69"/>
+  </w:num>
+  <w:num w:numId="3" w16cid:durableId="1765302692">
+    <w:abstractNumId w:val="230"/>
+  </w:num>
+  <w:num w:numId="4" w16cid:durableId="347945204">
+    <w:abstractNumId w:val="21"/>
+  </w:num>
+  <w:num w:numId="5" w16cid:durableId="1503199923">
+    <w:abstractNumId w:val="63"/>
+  </w:num>
+  <w:num w:numId="6" w16cid:durableId="713234683">
+    <w:abstractNumId w:val="280"/>
+  </w:num>
+  <w:num w:numId="7" w16cid:durableId="1441754780">
+    <w:abstractNumId w:val="202"/>
+  </w:num>
+  <w:num w:numId="8" w16cid:durableId="2086486236">
+    <w:abstractNumId w:val="301"/>
+  </w:num>
+  <w:num w:numId="9" w16cid:durableId="729889552">
+    <w:abstractNumId w:val="116"/>
+  </w:num>
+  <w:num w:numId="10" w16cid:durableId="292029629">
+    <w:abstractNumId w:val="17"/>
+  </w:num>
+  <w:num w:numId="11" w16cid:durableId="1333415830">
+    <w:abstractNumId w:val="30"/>
+  </w:num>
+  <w:num w:numId="12" w16cid:durableId="1058747077">
+    <w:abstractNumId w:val="70"/>
+  </w:num>
+  <w:num w:numId="13" w16cid:durableId="1203711656">
+    <w:abstractNumId w:val="156"/>
+  </w:num>
+  <w:num w:numId="14" w16cid:durableId="995036071">
+    <w:abstractNumId w:val="79"/>
+  </w:num>
+  <w:num w:numId="15" w16cid:durableId="546912277">
+    <w:abstractNumId w:val="124"/>
+  </w:num>
+  <w:num w:numId="16" w16cid:durableId="1063992581">
+    <w:abstractNumId w:val="61"/>
+  </w:num>
+  <w:num w:numId="17" w16cid:durableId="1910966939">
+    <w:abstractNumId w:val="281"/>
+  </w:num>
+  <w:num w:numId="18" w16cid:durableId="1899709346">
+    <w:abstractNumId w:val="77"/>
+  </w:num>
+  <w:num w:numId="19" w16cid:durableId="972171161">
+    <w:abstractNumId w:val="65"/>
+  </w:num>
+  <w:num w:numId="20" w16cid:durableId="1346709894">
+    <w:abstractNumId w:val="59"/>
+  </w:num>
+  <w:num w:numId="21" w16cid:durableId="1845782565">
+    <w:abstractNumId w:val="199"/>
+  </w:num>
+  <w:num w:numId="22" w16cid:durableId="1227490724">
+    <w:abstractNumId w:val="57"/>
+  </w:num>
+  <w:num w:numId="23" w16cid:durableId="1100491336">
+    <w:abstractNumId w:val="136"/>
+  </w:num>
+  <w:num w:numId="24" w16cid:durableId="298995857">
+    <w:abstractNumId w:val="307"/>
+  </w:num>
+  <w:num w:numId="25" w16cid:durableId="2012179438">
+    <w:abstractNumId w:val="34"/>
+  </w:num>
+  <w:num w:numId="26" w16cid:durableId="1295913796">
+    <w:abstractNumId w:val="348"/>
+  </w:num>
+  <w:num w:numId="27" w16cid:durableId="485053992">
+    <w:abstractNumId w:val="251"/>
+  </w:num>
+  <w:num w:numId="28" w16cid:durableId="745692884">
+    <w:abstractNumId w:val="62"/>
+  </w:num>
+  <w:num w:numId="29" w16cid:durableId="384835449">
+    <w:abstractNumId w:val="187"/>
+  </w:num>
+  <w:num w:numId="30" w16cid:durableId="140081643">
+    <w:abstractNumId w:val="324"/>
+  </w:num>
+  <w:num w:numId="31" w16cid:durableId="1588224254">
     <w:abstractNumId w:val="67"/>
   </w:num>
-  <w:num w:numId="3" w16cid:durableId="1765302692">
-    <w:abstractNumId w:val="221"/>
+  <w:num w:numId="32" w16cid:durableId="1154835769">
+    <w:abstractNumId w:val="254"/>
   </w:num>
-  <w:num w:numId="4" w16cid:durableId="347945204">
-    <w:abstractNumId w:val="19"/>
+  <w:num w:numId="33" w16cid:durableId="545215446">
+    <w:abstractNumId w:val="113"/>
   </w:num>
-  <w:num w:numId="5" w16cid:durableId="1503199923">
-    <w:abstractNumId w:val="61"/>
+  <w:num w:numId="34" w16cid:durableId="886138028">
+    <w:abstractNumId w:val="45"/>
   </w:num>
-  <w:num w:numId="6" w16cid:durableId="713234683">
+  <w:num w:numId="35" w16cid:durableId="1841264823">
+    <w:abstractNumId w:val="148"/>
+  </w:num>
+  <w:num w:numId="36" w16cid:durableId="413206546">
+    <w:abstractNumId w:val="318"/>
+  </w:num>
+  <w:num w:numId="37" w16cid:durableId="1764914111">
+    <w:abstractNumId w:val="150"/>
+  </w:num>
+  <w:num w:numId="38" w16cid:durableId="776364233">
+    <w:abstractNumId w:val="26"/>
+  </w:num>
+  <w:num w:numId="39" w16cid:durableId="2065056409">
+    <w:abstractNumId w:val="248"/>
+  </w:num>
+  <w:num w:numId="40" w16cid:durableId="1583681305">
+    <w:abstractNumId w:val="83"/>
+  </w:num>
+  <w:num w:numId="41" w16cid:durableId="335158656">
+    <w:abstractNumId w:val="212"/>
+  </w:num>
+  <w:num w:numId="42" w16cid:durableId="1404252177">
+    <w:abstractNumId w:val="72"/>
+  </w:num>
+  <w:num w:numId="43" w16cid:durableId="455682673">
+    <w:abstractNumId w:val="329"/>
+  </w:num>
+  <w:num w:numId="44" w16cid:durableId="999849075">
+    <w:abstractNumId w:val="305"/>
+  </w:num>
+  <w:num w:numId="45" w16cid:durableId="517621624">
+    <w:abstractNumId w:val="299"/>
+  </w:num>
+  <w:num w:numId="46" w16cid:durableId="1063480434">
+    <w:abstractNumId w:val="346"/>
+  </w:num>
+  <w:num w:numId="47" w16cid:durableId="73941150">
+    <w:abstractNumId w:val="293"/>
+  </w:num>
+  <w:num w:numId="48" w16cid:durableId="504250319">
+    <w:abstractNumId w:val="224"/>
+  </w:num>
+  <w:num w:numId="49" w16cid:durableId="1282347692">
+    <w:abstractNumId w:val="96"/>
+  </w:num>
+  <w:num w:numId="50" w16cid:durableId="465242866">
+    <w:abstractNumId w:val="135"/>
+  </w:num>
+  <w:num w:numId="51" w16cid:durableId="1657956655">
+    <w:abstractNumId w:val="347"/>
+  </w:num>
+  <w:num w:numId="52" w16cid:durableId="438329600">
+    <w:abstractNumId w:val="286"/>
+  </w:num>
+  <w:num w:numId="53" w16cid:durableId="1938634491">
+    <w:abstractNumId w:val="256"/>
+  </w:num>
+  <w:num w:numId="54" w16cid:durableId="1514420114">
+    <w:abstractNumId w:val="117"/>
+  </w:num>
+  <w:num w:numId="55" w16cid:durableId="1293830148">
     <w:abstractNumId w:val="265"/>
   </w:num>
-  <w:num w:numId="7" w16cid:durableId="1441754780">
-    <w:abstractNumId w:val="195"/>
+  <w:num w:numId="56" w16cid:durableId="2060013117">
+    <w:abstractNumId w:val="295"/>
   </w:num>
-  <w:num w:numId="8" w16cid:durableId="2086486236">
-    <w:abstractNumId w:val="286"/>
+  <w:num w:numId="57" w16cid:durableId="702749884">
+    <w:abstractNumId w:val="119"/>
   </w:num>
-  <w:num w:numId="9" w16cid:durableId="729889552">
-    <w:abstractNumId w:val="114"/>
+  <w:num w:numId="58" w16cid:durableId="1459177209">
+    <w:abstractNumId w:val="35"/>
   </w:num>
-  <w:num w:numId="10" w16cid:durableId="292029629">
-    <w:abstractNumId w:val="15"/>
+  <w:num w:numId="59" w16cid:durableId="1988122893">
+    <w:abstractNumId w:val="94"/>
   </w:num>
-  <w:num w:numId="11" w16cid:durableId="1333415830">
-    <w:abstractNumId w:val="28"/>
+  <w:num w:numId="60" w16cid:durableId="1895039235">
+    <w:abstractNumId w:val="336"/>
   </w:num>
-  <w:num w:numId="12" w16cid:durableId="1058747077">
-    <w:abstractNumId w:val="68"/>
+  <w:num w:numId="61" w16cid:durableId="283118133">
+    <w:abstractNumId w:val="235"/>
   </w:num>
-  <w:num w:numId="13" w16cid:durableId="1203711656">
+  <w:num w:numId="62" w16cid:durableId="166479063">
+    <w:abstractNumId w:val="332"/>
+  </w:num>
+  <w:num w:numId="63" w16cid:durableId="1213033039">
+    <w:abstractNumId w:val="8"/>
+  </w:num>
+  <w:num w:numId="64" w16cid:durableId="1964070363">
+    <w:abstractNumId w:val="100"/>
+  </w:num>
+  <w:num w:numId="65" w16cid:durableId="941883877">
+    <w:abstractNumId w:val="353"/>
+  </w:num>
+  <w:num w:numId="66" w16cid:durableId="1943491248">
+    <w:abstractNumId w:val="239"/>
+  </w:num>
+  <w:num w:numId="67" w16cid:durableId="1877280289">
+    <w:abstractNumId w:val="337"/>
+  </w:num>
+  <w:num w:numId="68" w16cid:durableId="1917325945">
+    <w:abstractNumId w:val="160"/>
+  </w:num>
+  <w:num w:numId="69" w16cid:durableId="2040163811">
+    <w:abstractNumId w:val="223"/>
+  </w:num>
+  <w:num w:numId="70" w16cid:durableId="1876774765">
+    <w:abstractNumId w:val="279"/>
+  </w:num>
+  <w:num w:numId="71" w16cid:durableId="1630090368">
+    <w:abstractNumId w:val="165"/>
+  </w:num>
+  <w:num w:numId="72" w16cid:durableId="1176269786">
+    <w:abstractNumId w:val="182"/>
+  </w:num>
+  <w:num w:numId="73" w16cid:durableId="378407532">
     <w:abstractNumId w:val="151"/>
   </w:num>
-  <w:num w:numId="14" w16cid:durableId="995036071">
-    <w:abstractNumId w:val="77"/>
+  <w:num w:numId="74" w16cid:durableId="1267421891">
+    <w:abstractNumId w:val="20"/>
   </w:num>
-  <w:num w:numId="15" w16cid:durableId="546912277">
+  <w:num w:numId="75" w16cid:durableId="2053266803">
+    <w:abstractNumId w:val="154"/>
+  </w:num>
+  <w:num w:numId="76" w16cid:durableId="1635017700">
+    <w:abstractNumId w:val="261"/>
+  </w:num>
+  <w:num w:numId="77" w16cid:durableId="1490629511">
+    <w:abstractNumId w:val="331"/>
+  </w:num>
+  <w:num w:numId="78" w16cid:durableId="481318138">
+    <w:abstractNumId w:val="120"/>
+  </w:num>
+  <w:num w:numId="79" w16cid:durableId="36009750">
+    <w:abstractNumId w:val="173"/>
+  </w:num>
+  <w:num w:numId="80" w16cid:durableId="2128620347">
+    <w:abstractNumId w:val="205"/>
+  </w:num>
+  <w:num w:numId="81" w16cid:durableId="1546941216">
+    <w:abstractNumId w:val="137"/>
+  </w:num>
+  <w:num w:numId="82" w16cid:durableId="884028543">
+    <w:abstractNumId w:val="213"/>
+  </w:num>
+  <w:num w:numId="83" w16cid:durableId="115681161">
+    <w:abstractNumId w:val="80"/>
+  </w:num>
+  <w:num w:numId="84" w16cid:durableId="1864399935">
+    <w:abstractNumId w:val="350"/>
+  </w:num>
+  <w:num w:numId="85" w16cid:durableId="22099381">
+    <w:abstractNumId w:val="269"/>
+  </w:num>
+  <w:num w:numId="86" w16cid:durableId="958607042">
+    <w:abstractNumId w:val="98"/>
+  </w:num>
+  <w:num w:numId="87" w16cid:durableId="1595555328">
+    <w:abstractNumId w:val="43"/>
+  </w:num>
+  <w:num w:numId="88" w16cid:durableId="1632054344">
+    <w:abstractNumId w:val="149"/>
+  </w:num>
+  <w:num w:numId="89" w16cid:durableId="491677997">
+    <w:abstractNumId w:val="36"/>
+  </w:num>
+  <w:num w:numId="90" w16cid:durableId="1828478011">
+    <w:abstractNumId w:val="88"/>
+  </w:num>
+  <w:num w:numId="91" w16cid:durableId="850727008">
+    <w:abstractNumId w:val="41"/>
+  </w:num>
+  <w:num w:numId="92" w16cid:durableId="102726495">
+    <w:abstractNumId w:val="99"/>
+  </w:num>
+  <w:num w:numId="93" w16cid:durableId="1148130358">
     <w:abstractNumId w:val="122"/>
   </w:num>
-  <w:num w:numId="16" w16cid:durableId="1063992581">
-    <w:abstractNumId w:val="59"/>
+  <w:num w:numId="94" w16cid:durableId="373578293">
+    <w:abstractNumId w:val="13"/>
   </w:num>
-  <w:num w:numId="17" w16cid:durableId="1910966939">
+  <w:num w:numId="95" w16cid:durableId="1638298179">
+    <w:abstractNumId w:val="47"/>
+  </w:num>
+  <w:num w:numId="96" w16cid:durableId="364017651">
+    <w:abstractNumId w:val="242"/>
+  </w:num>
+  <w:num w:numId="97" w16cid:durableId="986514233">
+    <w:abstractNumId w:val="343"/>
+  </w:num>
+  <w:num w:numId="98" w16cid:durableId="1505120718">
+    <w:abstractNumId w:val="228"/>
+  </w:num>
+  <w:num w:numId="99" w16cid:durableId="543912853">
+    <w:abstractNumId w:val="64"/>
+  </w:num>
+  <w:num w:numId="100" w16cid:durableId="2067684335">
+    <w:abstractNumId w:val="311"/>
+  </w:num>
+  <w:num w:numId="101" w16cid:durableId="1872837181">
+    <w:abstractNumId w:val="128"/>
+  </w:num>
+  <w:num w:numId="102" w16cid:durableId="481435601">
+    <w:abstractNumId w:val="306"/>
+  </w:num>
+  <w:num w:numId="103" w16cid:durableId="2122187311">
+    <w:abstractNumId w:val="125"/>
+  </w:num>
+  <w:num w:numId="104" w16cid:durableId="1801529643">
     <w:abstractNumId w:val="266"/>
   </w:num>
-  <w:num w:numId="18" w16cid:durableId="1899709346">
-    <w:abstractNumId w:val="75"/>
-  </w:num>
-  <w:num w:numId="19" w16cid:durableId="972171161">
-    <w:abstractNumId w:val="63"/>
-  </w:num>
-  <w:num w:numId="20" w16cid:durableId="1346709894">
-    <w:abstractNumId w:val="57"/>
-  </w:num>
-  <w:num w:numId="21" w16cid:durableId="1845782565">
-    <w:abstractNumId w:val="192"/>
-  </w:num>
-  <w:num w:numId="22" w16cid:durableId="1227490724">
-    <w:abstractNumId w:val="55"/>
-  </w:num>
-  <w:num w:numId="23" w16cid:durableId="1100491336">
-    <w:abstractNumId w:val="132"/>
-  </w:num>
-  <w:num w:numId="24" w16cid:durableId="298995857">
-    <w:abstractNumId w:val="292"/>
-  </w:num>
-  <w:num w:numId="25" w16cid:durableId="2012179438">
-    <w:abstractNumId w:val="32"/>
-  </w:num>
-  <w:num w:numId="26" w16cid:durableId="1295913796">
-    <w:abstractNumId w:val="330"/>
-  </w:num>
-  <w:num w:numId="27" w16cid:durableId="485053992">
-    <w:abstractNumId w:val="240"/>
-  </w:num>
-  <w:num w:numId="28" w16cid:durableId="745692884">
-    <w:abstractNumId w:val="60"/>
-  </w:num>
-  <w:num w:numId="29" w16cid:durableId="384835449">
-    <w:abstractNumId w:val="180"/>
-  </w:num>
-  <w:num w:numId="30" w16cid:durableId="140081643">
-    <w:abstractNumId w:val="307"/>
-  </w:num>
-  <w:num w:numId="31" w16cid:durableId="1588224254">
-    <w:abstractNumId w:val="65"/>
-  </w:num>
-  <w:num w:numId="32" w16cid:durableId="1154835769">
-    <w:abstractNumId w:val="243"/>
-  </w:num>
-  <w:num w:numId="33" w16cid:durableId="545215446">
-    <w:abstractNumId w:val="111"/>
-  </w:num>
-  <w:num w:numId="34" w16cid:durableId="886138028">
-    <w:abstractNumId w:val="43"/>
-  </w:num>
-  <w:num w:numId="35" w16cid:durableId="1841264823">
-    <w:abstractNumId w:val="143"/>
-  </w:num>
-  <w:num w:numId="36" w16cid:durableId="413206546">
-    <w:abstractNumId w:val="302"/>
-  </w:num>
-  <w:num w:numId="37" w16cid:durableId="1764914111">
-    <w:abstractNumId w:val="145"/>
-  </w:num>
-  <w:num w:numId="38" w16cid:durableId="776364233">
-    <w:abstractNumId w:val="24"/>
-  </w:num>
-  <w:num w:numId="39" w16cid:durableId="2065056409">
-    <w:abstractNumId w:val="237"/>
-  </w:num>
-  <w:num w:numId="40" w16cid:durableId="1583681305">
-    <w:abstractNumId w:val="81"/>
-  </w:num>
-  <w:num w:numId="41" w16cid:durableId="335158656">
-    <w:abstractNumId w:val="203"/>
-  </w:num>
-  <w:num w:numId="42" w16cid:durableId="1404252177">
-    <w:abstractNumId w:val="70"/>
-  </w:num>
-  <w:num w:numId="43" w16cid:durableId="455682673">
-    <w:abstractNumId w:val="311"/>
-  </w:num>
-  <w:num w:numId="44" w16cid:durableId="999849075">
-    <w:abstractNumId w:val="290"/>
-  </w:num>
-  <w:num w:numId="45" w16cid:durableId="517621624">
-    <w:abstractNumId w:val="284"/>
-  </w:num>
-  <w:num w:numId="46" w16cid:durableId="1063480434">
-    <w:abstractNumId w:val="328"/>
-  </w:num>
-  <w:num w:numId="47" w16cid:durableId="73941150">
-    <w:abstractNumId w:val="278"/>
-  </w:num>
-  <w:num w:numId="48" w16cid:durableId="504250319">
-    <w:abstractNumId w:val="215"/>
-  </w:num>
-  <w:num w:numId="49" w16cid:durableId="1282347692">
-    <w:abstractNumId w:val="94"/>
-  </w:num>
-  <w:num w:numId="50" w16cid:durableId="465242866">
-    <w:abstractNumId w:val="131"/>
-  </w:num>
-  <w:num w:numId="51" w16cid:durableId="1657956655">
-    <w:abstractNumId w:val="329"/>
-  </w:num>
-  <w:num w:numId="52" w16cid:durableId="438329600">
-    <w:abstractNumId w:val="271"/>
-  </w:num>
-  <w:num w:numId="53" w16cid:durableId="1938634491">
-    <w:abstractNumId w:val="245"/>
-  </w:num>
-  <w:num w:numId="54" w16cid:durableId="1514420114">
-    <w:abstractNumId w:val="115"/>
-  </w:num>
-  <w:num w:numId="55" w16cid:durableId="1293830148">
-    <w:abstractNumId w:val="253"/>
-  </w:num>
-  <w:num w:numId="56" w16cid:durableId="2060013117">
-    <w:abstractNumId w:val="280"/>
-  </w:num>
-  <w:num w:numId="57" w16cid:durableId="702749884">
-    <w:abstractNumId w:val="117"/>
-  </w:num>
-  <w:num w:numId="58" w16cid:durableId="1459177209">
-    <w:abstractNumId w:val="33"/>
-  </w:num>
-  <w:num w:numId="59" w16cid:durableId="1988122893">
-    <w:abstractNumId w:val="92"/>
-  </w:num>
-  <w:num w:numId="60" w16cid:durableId="1895039235">
-    <w:abstractNumId w:val="318"/>
-  </w:num>
-  <w:num w:numId="61" w16cid:durableId="283118133">
-    <w:abstractNumId w:val="225"/>
-  </w:num>
-  <w:num w:numId="62" w16cid:durableId="166479063">
-    <w:abstractNumId w:val="314"/>
-  </w:num>
-  <w:num w:numId="63" w16cid:durableId="1213033039">
-    <w:abstractNumId w:val="7"/>
-  </w:num>
-  <w:num w:numId="64" w16cid:durableId="1964070363">
-    <w:abstractNumId w:val="98"/>
-  </w:num>
-  <w:num w:numId="65" w16cid:durableId="941883877">
-    <w:abstractNumId w:val="335"/>
-  </w:num>
-  <w:num w:numId="66" w16cid:durableId="1943491248">
-    <w:abstractNumId w:val="228"/>
-  </w:num>
-  <w:num w:numId="67" w16cid:durableId="1877280289">
-    <w:abstractNumId w:val="319"/>
-  </w:num>
-  <w:num w:numId="68" w16cid:durableId="1917325945">
-    <w:abstractNumId w:val="154"/>
-  </w:num>
-  <w:num w:numId="69" w16cid:durableId="2040163811">
-    <w:abstractNumId w:val="214"/>
-  </w:num>
-  <w:num w:numId="70" w16cid:durableId="1876774765">
-    <w:abstractNumId w:val="264"/>
-  </w:num>
-  <w:num w:numId="71" w16cid:durableId="1630090368">
-    <w:abstractNumId w:val="159"/>
-  </w:num>
-  <w:num w:numId="72" w16cid:durableId="1176269786">
-    <w:abstractNumId w:val="175"/>
-  </w:num>
-  <w:num w:numId="73" w16cid:durableId="378407532">
-    <w:abstractNumId w:val="146"/>
-  </w:num>
-  <w:num w:numId="74" w16cid:durableId="1267421891">
-    <w:abstractNumId w:val="18"/>
-  </w:num>
-  <w:num w:numId="75" w16cid:durableId="2053266803">
-    <w:abstractNumId w:val="149"/>
-  </w:num>
-  <w:num w:numId="76" w16cid:durableId="1635017700">
-    <w:abstractNumId w:val="249"/>
-  </w:num>
-  <w:num w:numId="77" w16cid:durableId="1490629511">
-    <w:abstractNumId w:val="313"/>
-  </w:num>
-  <w:num w:numId="78" w16cid:durableId="481318138">
-    <w:abstractNumId w:val="118"/>
-  </w:num>
-  <w:num w:numId="79" w16cid:durableId="36009750">
-    <w:abstractNumId w:val="167"/>
-  </w:num>
-  <w:num w:numId="80" w16cid:durableId="2128620347">
-    <w:abstractNumId w:val="197"/>
-  </w:num>
-  <w:num w:numId="81" w16cid:durableId="1546941216">
-    <w:abstractNumId w:val="133"/>
-  </w:num>
-  <w:num w:numId="82" w16cid:durableId="884028543">
-    <w:abstractNumId w:val="204"/>
-  </w:num>
-  <w:num w:numId="83" w16cid:durableId="115681161">
-    <w:abstractNumId w:val="78"/>
-  </w:num>
-  <w:num w:numId="84" w16cid:durableId="1864399935">
-    <w:abstractNumId w:val="332"/>
-  </w:num>
-  <w:num w:numId="85" w16cid:durableId="22099381">
-    <w:abstractNumId w:val="256"/>
-  </w:num>
-  <w:num w:numId="86" w16cid:durableId="958607042">
-    <w:abstractNumId w:val="96"/>
-  </w:num>
-  <w:num w:numId="87" w16cid:durableId="1595555328">
-    <w:abstractNumId w:val="41"/>
-  </w:num>
-  <w:num w:numId="88" w16cid:durableId="1632054344">
-    <w:abstractNumId w:val="144"/>
-  </w:num>
-  <w:num w:numId="89" w16cid:durableId="491677997">
-    <w:abstractNumId w:val="34"/>
-  </w:num>
-  <w:num w:numId="90" w16cid:durableId="1828478011">
-    <w:abstractNumId w:val="86"/>
-  </w:num>
-  <w:num w:numId="91" w16cid:durableId="850727008">
-    <w:abstractNumId w:val="39"/>
-  </w:num>
-  <w:num w:numId="92" w16cid:durableId="102726495">
-    <w:abstractNumId w:val="97"/>
-  </w:num>
-  <w:num w:numId="93" w16cid:durableId="1148130358">
-    <w:abstractNumId w:val="120"/>
-  </w:num>
-  <w:num w:numId="94" w16cid:durableId="373578293">
-    <w:abstractNumId w:val="11"/>
-  </w:num>
-  <w:num w:numId="95" w16cid:durableId="1638298179">
-    <w:abstractNumId w:val="45"/>
-  </w:num>
-  <w:num w:numId="96" w16cid:durableId="364017651">
-    <w:abstractNumId w:val="231"/>
-  </w:num>
-  <w:num w:numId="97" w16cid:durableId="986514233">
-    <w:abstractNumId w:val="325"/>
-  </w:num>
-  <w:num w:numId="98" w16cid:durableId="1505120718">
-    <w:abstractNumId w:val="219"/>
-  </w:num>
-  <w:num w:numId="99" w16cid:durableId="543912853">
-    <w:abstractNumId w:val="62"/>
-  </w:num>
-  <w:num w:numId="100" w16cid:durableId="2067684335">
-    <w:abstractNumId w:val="296"/>
-  </w:num>
-  <w:num w:numId="101" w16cid:durableId="1872837181">
-    <w:abstractNumId w:val="126"/>
-  </w:num>
-  <w:num w:numId="102" w16cid:durableId="481435601">
-    <w:abstractNumId w:val="291"/>
-  </w:num>
-  <w:num w:numId="103" w16cid:durableId="2122187311">
-    <w:abstractNumId w:val="123"/>
-  </w:num>
-  <w:num w:numId="104" w16cid:durableId="1801529643">
-    <w:abstractNumId w:val="254"/>
-  </w:num>
   <w:num w:numId="105" w16cid:durableId="600259635">
-    <w:abstractNumId w:val="52"/>
+    <w:abstractNumId w:val="54"/>
   </w:num>
   <w:num w:numId="106" w16cid:durableId="1240675866">
-    <w:abstractNumId w:val="108"/>
+    <w:abstractNumId w:val="110"/>
   </w:num>
   <w:num w:numId="107" w16cid:durableId="1812939806">
-    <w:abstractNumId w:val="128"/>
+    <w:abstractNumId w:val="130"/>
   </w:num>
   <w:num w:numId="108" w16cid:durableId="1481189494">
-    <w:abstractNumId w:val="20"/>
+    <w:abstractNumId w:val="22"/>
   </w:num>
   <w:num w:numId="109" w16cid:durableId="238096181">
     <w:abstractNumId w:val="1"/>
   </w:num>
   <w:num w:numId="110" w16cid:durableId="1281381738">
-    <w:abstractNumId w:val="336"/>
+    <w:abstractNumId w:val="354"/>
   </w:num>
   <w:num w:numId="111" w16cid:durableId="1347050650">
+    <w:abstractNumId w:val="31"/>
+  </w:num>
+  <w:num w:numId="112" w16cid:durableId="810564698">
+    <w:abstractNumId w:val="143"/>
+  </w:num>
+  <w:num w:numId="113" w16cid:durableId="506137971">
+    <w:abstractNumId w:val="330"/>
+  </w:num>
+  <w:num w:numId="114" w16cid:durableId="50008539">
+    <w:abstractNumId w:val="58"/>
+  </w:num>
+  <w:num w:numId="115" w16cid:durableId="1206063088">
+    <w:abstractNumId w:val="107"/>
+  </w:num>
+  <w:num w:numId="116" w16cid:durableId="311182045">
+    <w:abstractNumId w:val="249"/>
+  </w:num>
+  <w:num w:numId="117" w16cid:durableId="352878181">
+    <w:abstractNumId w:val="276"/>
+  </w:num>
+  <w:num w:numId="118" w16cid:durableId="1476334349">
+    <w:abstractNumId w:val="168"/>
+  </w:num>
+  <w:num w:numId="119" w16cid:durableId="924798624">
+    <w:abstractNumId w:val="39"/>
+  </w:num>
+  <w:num w:numId="120" w16cid:durableId="221716286">
+    <w:abstractNumId w:val="37"/>
+  </w:num>
+  <w:num w:numId="121" w16cid:durableId="1791784206">
+    <w:abstractNumId w:val="176"/>
+  </w:num>
+  <w:num w:numId="122" w16cid:durableId="1891576061">
+    <w:abstractNumId w:val="49"/>
+  </w:num>
+  <w:num w:numId="123" w16cid:durableId="931355386">
+    <w:abstractNumId w:val="86"/>
+  </w:num>
+  <w:num w:numId="124" w16cid:durableId="1137458065">
+    <w:abstractNumId w:val="9"/>
+  </w:num>
+  <w:num w:numId="125" w16cid:durableId="391346300">
+    <w:abstractNumId w:val="333"/>
+  </w:num>
+  <w:num w:numId="126" w16cid:durableId="15624784">
     <w:abstractNumId w:val="29"/>
   </w:num>
-  <w:num w:numId="112" w16cid:durableId="810564698">
-    <w:abstractNumId w:val="138"/>
-  </w:num>
-  <w:num w:numId="113" w16cid:durableId="506137971">
-    <w:abstractNumId w:val="312"/>
-  </w:num>
-  <w:num w:numId="114" w16cid:durableId="50008539">
-    <w:abstractNumId w:val="56"/>
-  </w:num>
-  <w:num w:numId="115" w16cid:durableId="1206063088">
-    <w:abstractNumId w:val="105"/>
-  </w:num>
-  <w:num w:numId="116" w16cid:durableId="311182045">
-    <w:abstractNumId w:val="238"/>
-  </w:num>
-  <w:num w:numId="117" w16cid:durableId="352878181">
-    <w:abstractNumId w:val="261"/>
-  </w:num>
-  <w:num w:numId="118" w16cid:durableId="1476334349">
-    <w:abstractNumId w:val="162"/>
-  </w:num>
-  <w:num w:numId="119" w16cid:durableId="924798624">
-    <w:abstractNumId w:val="37"/>
-  </w:num>
-  <w:num w:numId="120" w16cid:durableId="221716286">
-    <w:abstractNumId w:val="35"/>
-  </w:num>
-  <w:num w:numId="121" w16cid:durableId="1791784206">
-    <w:abstractNumId w:val="169"/>
-  </w:num>
-  <w:num w:numId="122" w16cid:durableId="1891576061">
-    <w:abstractNumId w:val="47"/>
-  </w:num>
-  <w:num w:numId="123" w16cid:durableId="931355386">
-    <w:abstractNumId w:val="84"/>
-  </w:num>
-  <w:num w:numId="124" w16cid:durableId="1137458065">
-    <w:abstractNumId w:val="8"/>
-  </w:num>
-  <w:num w:numId="125" w16cid:durableId="391346300">
-    <w:abstractNumId w:val="315"/>
-  </w:num>
-  <w:num w:numId="126" w16cid:durableId="15624784">
-    <w:abstractNumId w:val="27"/>
-  </w:num>
   <w:num w:numId="127" w16cid:durableId="373971129">
-    <w:abstractNumId w:val="152"/>
+    <w:abstractNumId w:val="158"/>
   </w:num>
   <w:num w:numId="128" w16cid:durableId="1747678300">
     <w:abstractNumId w:val="0"/>
   </w:num>
   <w:num w:numId="129" w16cid:durableId="431628936">
-    <w:abstractNumId w:val="224"/>
+    <w:abstractNumId w:val="234"/>
   </w:num>
   <w:num w:numId="130" w16cid:durableId="1997343483">
-    <w:abstractNumId w:val="147"/>
+    <w:abstractNumId w:val="152"/>
   </w:num>
   <w:num w:numId="131" w16cid:durableId="1154644885">
-    <w:abstractNumId w:val="247"/>
+    <w:abstractNumId w:val="258"/>
   </w:num>
   <w:num w:numId="132" w16cid:durableId="305400323">
-    <w:abstractNumId w:val="171"/>
+    <w:abstractNumId w:val="178"/>
   </w:num>
   <w:num w:numId="133" w16cid:durableId="363871320">
-    <w:abstractNumId w:val="172"/>
+    <w:abstractNumId w:val="179"/>
   </w:num>
   <w:num w:numId="134" w16cid:durableId="1990396857">
-    <w:abstractNumId w:val="129"/>
+    <w:abstractNumId w:val="132"/>
   </w:num>
   <w:num w:numId="135" w16cid:durableId="881016436">
-    <w:abstractNumId w:val="248"/>
+    <w:abstractNumId w:val="259"/>
   </w:num>
   <w:num w:numId="136" w16cid:durableId="82998142">
-    <w:abstractNumId w:val="125"/>
+    <w:abstractNumId w:val="127"/>
   </w:num>
   <w:num w:numId="137" w16cid:durableId="1724593766">
-    <w:abstractNumId w:val="331"/>
+    <w:abstractNumId w:val="349"/>
   </w:num>
   <w:num w:numId="138" w16cid:durableId="656878329">
-    <w:abstractNumId w:val="46"/>
+    <w:abstractNumId w:val="48"/>
   </w:num>
   <w:num w:numId="139" w16cid:durableId="1711228401">
-    <w:abstractNumId w:val="191"/>
+    <w:abstractNumId w:val="198"/>
   </w:num>
   <w:num w:numId="140" w16cid:durableId="1510364523">
-    <w:abstractNumId w:val="113"/>
+    <w:abstractNumId w:val="115"/>
   </w:num>
   <w:num w:numId="141" w16cid:durableId="603003318">
-    <w:abstractNumId w:val="183"/>
+    <w:abstractNumId w:val="190"/>
   </w:num>
   <w:num w:numId="142" w16cid:durableId="1310477834">
-    <w:abstractNumId w:val="10"/>
+    <w:abstractNumId w:val="12"/>
   </w:num>
   <w:num w:numId="143" w16cid:durableId="952787511">
-    <w:abstractNumId w:val="30"/>
+    <w:abstractNumId w:val="32"/>
   </w:num>
   <w:num w:numId="144" w16cid:durableId="1825658648">
-    <w:abstractNumId w:val="66"/>
+    <w:abstractNumId w:val="68"/>
   </w:num>
   <w:num w:numId="145" w16cid:durableId="1966424656">
-    <w:abstractNumId w:val="200"/>
+    <w:abstractNumId w:val="208"/>
   </w:num>
   <w:num w:numId="146" w16cid:durableId="2003123916">
     <w:abstractNumId w:val="4"/>
   </w:num>
   <w:num w:numId="147" w16cid:durableId="424542395">
-    <w:abstractNumId w:val="270"/>
+    <w:abstractNumId w:val="285"/>
   </w:num>
   <w:num w:numId="148" w16cid:durableId="1180042650">
     <w:abstractNumId w:val="5"/>
   </w:num>
   <w:num w:numId="149" w16cid:durableId="1956018511">
-    <w:abstractNumId w:val="93"/>
+    <w:abstractNumId w:val="95"/>
   </w:num>
   <w:num w:numId="150" w16cid:durableId="1159729679">
-    <w:abstractNumId w:val="148"/>
+    <w:abstractNumId w:val="153"/>
   </w:num>
   <w:num w:numId="151" w16cid:durableId="906914212">
-    <w:abstractNumId w:val="327"/>
+    <w:abstractNumId w:val="345"/>
   </w:num>
   <w:num w:numId="152" w16cid:durableId="1851793235">
     <w:abstractNumId w:val="3"/>
   </w:num>
   <w:num w:numId="153" w16cid:durableId="780993088">
-    <w:abstractNumId w:val="316"/>
+    <w:abstractNumId w:val="334"/>
   </w:num>
   <w:num w:numId="154" w16cid:durableId="1124422106">
-    <w:abstractNumId w:val="54"/>
+    <w:abstractNumId w:val="56"/>
   </w:num>
   <w:num w:numId="155" w16cid:durableId="1555895811">
-    <w:abstractNumId w:val="209"/>
+    <w:abstractNumId w:val="218"/>
   </w:num>
   <w:num w:numId="156" w16cid:durableId="548372220">
-    <w:abstractNumId w:val="106"/>
+    <w:abstractNumId w:val="108"/>
   </w:num>
   <w:num w:numId="157" w16cid:durableId="201014337">
-    <w:abstractNumId w:val="44"/>
+    <w:abstractNumId w:val="46"/>
   </w:num>
   <w:num w:numId="158" w16cid:durableId="792214027">
-    <w:abstractNumId w:val="170"/>
+    <w:abstractNumId w:val="177"/>
   </w:num>
   <w:num w:numId="159" w16cid:durableId="247229424">
+    <w:abstractNumId w:val="252"/>
+  </w:num>
+  <w:num w:numId="160" w16cid:durableId="1741251876">
+    <w:abstractNumId w:val="138"/>
+  </w:num>
+  <w:num w:numId="161" w16cid:durableId="1309481344">
+    <w:abstractNumId w:val="185"/>
+  </w:num>
+  <w:num w:numId="162" w16cid:durableId="828058964">
+    <w:abstractNumId w:val="315"/>
+  </w:num>
+  <w:num w:numId="163" w16cid:durableId="760029034">
+    <w:abstractNumId w:val="89"/>
+  </w:num>
+  <w:num w:numId="164" w16cid:durableId="919674789">
+    <w:abstractNumId w:val="243"/>
+  </w:num>
+  <w:num w:numId="165" w16cid:durableId="1898935850">
+    <w:abstractNumId w:val="163"/>
+  </w:num>
+  <w:num w:numId="166" w16cid:durableId="62267058">
+    <w:abstractNumId w:val="326"/>
+  </w:num>
+  <w:num w:numId="167" w16cid:durableId="54204923">
+    <w:abstractNumId w:val="167"/>
+  </w:num>
+  <w:num w:numId="168" w16cid:durableId="1638803332">
+    <w:abstractNumId w:val="226"/>
+  </w:num>
+  <w:num w:numId="169" w16cid:durableId="2025402543">
+    <w:abstractNumId w:val="121"/>
+  </w:num>
+  <w:num w:numId="170" w16cid:durableId="2096440370">
+    <w:abstractNumId w:val="222"/>
+  </w:num>
+  <w:num w:numId="171" w16cid:durableId="865943972">
+    <w:abstractNumId w:val="166"/>
+  </w:num>
+  <w:num w:numId="172" w16cid:durableId="2097163285">
+    <w:abstractNumId w:val="278"/>
+  </w:num>
+  <w:num w:numId="173" w16cid:durableId="77943242">
+    <w:abstractNumId w:val="309"/>
+  </w:num>
+  <w:num w:numId="174" w16cid:durableId="1461454589">
+    <w:abstractNumId w:val="291"/>
+  </w:num>
+  <w:num w:numId="175" w16cid:durableId="1148859950">
+    <w:abstractNumId w:val="144"/>
+  </w:num>
+  <w:num w:numId="176" w16cid:durableId="1590574387">
+    <w:abstractNumId w:val="188"/>
+  </w:num>
+  <w:num w:numId="177" w16cid:durableId="1361856597">
+    <w:abstractNumId w:val="87"/>
+  </w:num>
+  <w:num w:numId="178" w16cid:durableId="627509866">
+    <w:abstractNumId w:val="134"/>
+  </w:num>
+  <w:num w:numId="179" w16cid:durableId="457181671">
     <w:abstractNumId w:val="241"/>
   </w:num>
-  <w:num w:numId="160" w16cid:durableId="1741251876">
-    <w:abstractNumId w:val="134"/>
-  </w:num>
-  <w:num w:numId="161" w16cid:durableId="1309481344">
-    <w:abstractNumId w:val="178"/>
-  </w:num>
-  <w:num w:numId="162" w16cid:durableId="828058964">
-    <w:abstractNumId w:val="300"/>
-  </w:num>
-  <w:num w:numId="163" w16cid:durableId="760029034">
-    <w:abstractNumId w:val="87"/>
-  </w:num>
-  <w:num w:numId="164" w16cid:durableId="919674789">
-    <w:abstractNumId w:val="232"/>
-  </w:num>
-  <w:num w:numId="165" w16cid:durableId="1898935850">
-    <w:abstractNumId w:val="157"/>
-  </w:num>
-  <w:num w:numId="166" w16cid:durableId="62267058">
-    <w:abstractNumId w:val="309"/>
-  </w:num>
-  <w:num w:numId="167" w16cid:durableId="54204923">
-    <w:abstractNumId w:val="161"/>
-  </w:num>
-  <w:num w:numId="168" w16cid:durableId="1638803332">
-    <w:abstractNumId w:val="217"/>
-  </w:num>
-  <w:num w:numId="169" w16cid:durableId="2025402543">
-    <w:abstractNumId w:val="119"/>
-  </w:num>
-  <w:num w:numId="170" w16cid:durableId="2096440370">
-    <w:abstractNumId w:val="213"/>
-  </w:num>
-  <w:num w:numId="171" w16cid:durableId="865943972">
-    <w:abstractNumId w:val="160"/>
-  </w:num>
-  <w:num w:numId="172" w16cid:durableId="2097163285">
-    <w:abstractNumId w:val="263"/>
-  </w:num>
-  <w:num w:numId="173" w16cid:durableId="77943242">
-    <w:abstractNumId w:val="294"/>
-  </w:num>
-  <w:num w:numId="174" w16cid:durableId="1461454589">
-    <w:abstractNumId w:val="276"/>
-  </w:num>
-  <w:num w:numId="175" w16cid:durableId="1148859950">
-    <w:abstractNumId w:val="139"/>
-  </w:num>
-  <w:num w:numId="176" w16cid:durableId="1590574387">
-    <w:abstractNumId w:val="181"/>
-  </w:num>
-  <w:num w:numId="177" w16cid:durableId="1361856597">
-    <w:abstractNumId w:val="85"/>
-  </w:num>
-  <w:num w:numId="178" w16cid:durableId="627509866">
-    <w:abstractNumId w:val="130"/>
-  </w:num>
-  <w:num w:numId="179" w16cid:durableId="457181671">
-    <w:abstractNumId w:val="230"/>
-  </w:num>
   <w:num w:numId="180" w16cid:durableId="348917735">
-    <w:abstractNumId w:val="88"/>
+    <w:abstractNumId w:val="90"/>
   </w:num>
   <w:num w:numId="181" w16cid:durableId="1024359972">
-    <w:abstractNumId w:val="268"/>
+    <w:abstractNumId w:val="283"/>
     <w:lvlOverride w:ilvl="0"/>
     <w:lvlOverride w:ilvl="1"/>
     <w:lvlOverride w:ilvl="2"/>
@@ -55830,7 +60072,7 @@
     <w:lvlOverride w:ilvl="8"/>
   </w:num>
   <w:num w:numId="182" w16cid:durableId="771901823">
-    <w:abstractNumId w:val="293"/>
+    <w:abstractNumId w:val="308"/>
     <w:lvlOverride w:ilvl="0"/>
     <w:lvlOverride w:ilvl="1"/>
     <w:lvlOverride w:ilvl="2"/>
@@ -55842,7 +60084,7 @@
     <w:lvlOverride w:ilvl="8"/>
   </w:num>
   <w:num w:numId="183" w16cid:durableId="543177532">
-    <w:abstractNumId w:val="168"/>
+    <w:abstractNumId w:val="175"/>
     <w:lvlOverride w:ilvl="0"/>
     <w:lvlOverride w:ilvl="1"/>
     <w:lvlOverride w:ilvl="2"/>
@@ -55854,7 +60096,7 @@
     <w:lvlOverride w:ilvl="8"/>
   </w:num>
   <w:num w:numId="184" w16cid:durableId="2137213230">
-    <w:abstractNumId w:val="76"/>
+    <w:abstractNumId w:val="78"/>
     <w:lvlOverride w:ilvl="0"/>
     <w:lvlOverride w:ilvl="1"/>
     <w:lvlOverride w:ilvl="2"/>
@@ -55866,7 +60108,7 @@
     <w:lvlOverride w:ilvl="8"/>
   </w:num>
   <w:num w:numId="185" w16cid:durableId="1915892394">
-    <w:abstractNumId w:val="299"/>
+    <w:abstractNumId w:val="314"/>
     <w:lvlOverride w:ilvl="0">
       <w:startOverride w:val="1"/>
     </w:lvlOverride>
@@ -55896,7 +60138,7 @@
     </w:lvlOverride>
   </w:num>
   <w:num w:numId="186" w16cid:durableId="1216087709">
-    <w:abstractNumId w:val="234"/>
+    <w:abstractNumId w:val="245"/>
     <w:lvlOverride w:ilvl="0">
       <w:startOverride w:val="1"/>
     </w:lvlOverride>
@@ -55926,7 +60168,7 @@
     </w:lvlOverride>
   </w:num>
   <w:num w:numId="187" w16cid:durableId="745342147">
-    <w:abstractNumId w:val="173"/>
+    <w:abstractNumId w:val="180"/>
     <w:lvlOverride w:ilvl="0"/>
     <w:lvlOverride w:ilvl="1"/>
     <w:lvlOverride w:ilvl="2"/>
@@ -55938,7 +60180,7 @@
     <w:lvlOverride w:ilvl="8"/>
   </w:num>
   <w:num w:numId="188" w16cid:durableId="743258757">
-    <w:abstractNumId w:val="285"/>
+    <w:abstractNumId w:val="300"/>
     <w:lvlOverride w:ilvl="0"/>
     <w:lvlOverride w:ilvl="1"/>
     <w:lvlOverride w:ilvl="2"/>
@@ -55950,7 +60192,7 @@
     <w:lvlOverride w:ilvl="8"/>
   </w:num>
   <w:num w:numId="189" w16cid:durableId="1449543550">
-    <w:abstractNumId w:val="36"/>
+    <w:abstractNumId w:val="38"/>
     <w:lvlOverride w:ilvl="0"/>
     <w:lvlOverride w:ilvl="1"/>
     <w:lvlOverride w:ilvl="2"/>
@@ -55962,7 +60204,7 @@
     <w:lvlOverride w:ilvl="8"/>
   </w:num>
   <w:num w:numId="190" w16cid:durableId="547646165">
-    <w:abstractNumId w:val="326"/>
+    <w:abstractNumId w:val="344"/>
     <w:lvlOverride w:ilvl="0"/>
     <w:lvlOverride w:ilvl="1"/>
     <w:lvlOverride w:ilvl="2"/>
@@ -55974,7 +60216,7 @@
     <w:lvlOverride w:ilvl="8"/>
   </w:num>
   <w:num w:numId="191" w16cid:durableId="683242581">
-    <w:abstractNumId w:val="153"/>
+    <w:abstractNumId w:val="159"/>
     <w:lvlOverride w:ilvl="0"/>
     <w:lvlOverride w:ilvl="1"/>
     <w:lvlOverride w:ilvl="2"/>
@@ -55986,7 +60228,7 @@
     <w:lvlOverride w:ilvl="8"/>
   </w:num>
   <w:num w:numId="192" w16cid:durableId="1635596697">
-    <w:abstractNumId w:val="306"/>
+    <w:abstractNumId w:val="323"/>
     <w:lvlOverride w:ilvl="0"/>
     <w:lvlOverride w:ilvl="1"/>
     <w:lvlOverride w:ilvl="2"/>
@@ -55998,7 +60240,7 @@
     <w:lvlOverride w:ilvl="8"/>
   </w:num>
   <w:num w:numId="193" w16cid:durableId="683357572">
-    <w:abstractNumId w:val="283"/>
+    <w:abstractNumId w:val="298"/>
     <w:lvlOverride w:ilvl="0"/>
     <w:lvlOverride w:ilvl="1"/>
     <w:lvlOverride w:ilvl="2"/>
@@ -56010,7 +60252,7 @@
     <w:lvlOverride w:ilvl="8"/>
   </w:num>
   <w:num w:numId="194" w16cid:durableId="1681077444">
-    <w:abstractNumId w:val="262"/>
+    <w:abstractNumId w:val="277"/>
     <w:lvlOverride w:ilvl="0"/>
     <w:lvlOverride w:ilvl="1"/>
     <w:lvlOverride w:ilvl="2"/>
@@ -56022,7 +60264,7 @@
     <w:lvlOverride w:ilvl="8"/>
   </w:num>
   <w:num w:numId="195" w16cid:durableId="870919329">
-    <w:abstractNumId w:val="155"/>
+    <w:abstractNumId w:val="161"/>
     <w:lvlOverride w:ilvl="0"/>
     <w:lvlOverride w:ilvl="1"/>
     <w:lvlOverride w:ilvl="2"/>
@@ -56034,7 +60276,7 @@
     <w:lvlOverride w:ilvl="8"/>
   </w:num>
   <w:num w:numId="196" w16cid:durableId="1699504415">
-    <w:abstractNumId w:val="38"/>
+    <w:abstractNumId w:val="40"/>
     <w:lvlOverride w:ilvl="0"/>
     <w:lvlOverride w:ilvl="1"/>
     <w:lvlOverride w:ilvl="2"/>
@@ -56046,7 +60288,7 @@
     <w:lvlOverride w:ilvl="8"/>
   </w:num>
   <w:num w:numId="197" w16cid:durableId="1559778115">
-    <w:abstractNumId w:val="229"/>
+    <w:abstractNumId w:val="240"/>
     <w:lvlOverride w:ilvl="0"/>
     <w:lvlOverride w:ilvl="1"/>
     <w:lvlOverride w:ilvl="2"/>
@@ -56058,7 +60300,7 @@
     <w:lvlOverride w:ilvl="8"/>
   </w:num>
   <w:num w:numId="198" w16cid:durableId="1001275402">
-    <w:abstractNumId w:val="251"/>
+    <w:abstractNumId w:val="263"/>
     <w:lvlOverride w:ilvl="0"/>
     <w:lvlOverride w:ilvl="1"/>
     <w:lvlOverride w:ilvl="2"/>
@@ -56070,7 +60312,7 @@
     <w:lvlOverride w:ilvl="8"/>
   </w:num>
   <w:num w:numId="199" w16cid:durableId="431701431">
-    <w:abstractNumId w:val="116"/>
+    <w:abstractNumId w:val="118"/>
     <w:lvlOverride w:ilvl="0"/>
     <w:lvlOverride w:ilvl="1"/>
     <w:lvlOverride w:ilvl="2"/>
@@ -56082,7 +60324,7 @@
     <w:lvlOverride w:ilvl="8"/>
   </w:num>
   <w:num w:numId="200" w16cid:durableId="886530712">
-    <w:abstractNumId w:val="334"/>
+    <w:abstractNumId w:val="352"/>
     <w:lvlOverride w:ilvl="0"/>
     <w:lvlOverride w:ilvl="1"/>
     <w:lvlOverride w:ilvl="2"/>
@@ -56094,7 +60336,7 @@
     <w:lvlOverride w:ilvl="8"/>
   </w:num>
   <w:num w:numId="201" w16cid:durableId="849952566">
-    <w:abstractNumId w:val="187"/>
+    <w:abstractNumId w:val="194"/>
     <w:lvlOverride w:ilvl="0"/>
     <w:lvlOverride w:ilvl="1"/>
     <w:lvlOverride w:ilvl="2"/>
@@ -56106,7 +60348,7 @@
     <w:lvlOverride w:ilvl="8"/>
   </w:num>
   <w:num w:numId="202" w16cid:durableId="1730687252">
-    <w:abstractNumId w:val="121"/>
+    <w:abstractNumId w:val="123"/>
     <w:lvlOverride w:ilvl="0"/>
     <w:lvlOverride w:ilvl="1"/>
     <w:lvlOverride w:ilvl="2"/>
@@ -56118,7 +60360,7 @@
     <w:lvlOverride w:ilvl="8"/>
   </w:num>
   <w:num w:numId="203" w16cid:durableId="164900091">
-    <w:abstractNumId w:val="174"/>
+    <w:abstractNumId w:val="181"/>
     <w:lvlOverride w:ilvl="0"/>
     <w:lvlOverride w:ilvl="1"/>
     <w:lvlOverride w:ilvl="2"/>
@@ -56130,7 +60372,7 @@
     <w:lvlOverride w:ilvl="8"/>
   </w:num>
   <w:num w:numId="204" w16cid:durableId="1409963012">
-    <w:abstractNumId w:val="136"/>
+    <w:abstractNumId w:val="141"/>
     <w:lvlOverride w:ilvl="0"/>
     <w:lvlOverride w:ilvl="1"/>
     <w:lvlOverride w:ilvl="2"/>
@@ -56142,7 +60384,7 @@
     <w:lvlOverride w:ilvl="8"/>
   </w:num>
   <w:num w:numId="205" w16cid:durableId="431510590">
-    <w:abstractNumId w:val="64"/>
+    <w:abstractNumId w:val="66"/>
     <w:lvlOverride w:ilvl="0"/>
     <w:lvlOverride w:ilvl="1"/>
     <w:lvlOverride w:ilvl="2"/>
@@ -56154,7 +60396,7 @@
     <w:lvlOverride w:ilvl="8"/>
   </w:num>
   <w:num w:numId="206" w16cid:durableId="1242254999">
-    <w:abstractNumId w:val="287"/>
+    <w:abstractNumId w:val="302"/>
     <w:lvlOverride w:ilvl="0"/>
     <w:lvlOverride w:ilvl="1"/>
     <w:lvlOverride w:ilvl="2"/>
@@ -56166,7 +60408,7 @@
     <w:lvlOverride w:ilvl="8"/>
   </w:num>
   <w:num w:numId="207" w16cid:durableId="806898459">
-    <w:abstractNumId w:val="186"/>
+    <w:abstractNumId w:val="193"/>
     <w:lvlOverride w:ilvl="0"/>
     <w:lvlOverride w:ilvl="1"/>
     <w:lvlOverride w:ilvl="2"/>
@@ -56178,7 +60420,7 @@
     <w:lvlOverride w:ilvl="8"/>
   </w:num>
   <w:num w:numId="208" w16cid:durableId="493452006">
-    <w:abstractNumId w:val="91"/>
+    <w:abstractNumId w:val="93"/>
     <w:lvlOverride w:ilvl="0"/>
     <w:lvlOverride w:ilvl="1"/>
     <w:lvlOverride w:ilvl="2"/>
@@ -56190,391 +60432,465 @@
     <w:lvlOverride w:ilvl="8"/>
   </w:num>
   <w:num w:numId="209" w16cid:durableId="1187212689">
-    <w:abstractNumId w:val="223"/>
+    <w:abstractNumId w:val="233"/>
   </w:num>
   <w:num w:numId="210" w16cid:durableId="996498577">
-    <w:abstractNumId w:val="95"/>
+    <w:abstractNumId w:val="97"/>
   </w:num>
   <w:num w:numId="211" w16cid:durableId="266161085">
-    <w:abstractNumId w:val="305"/>
+    <w:abstractNumId w:val="322"/>
   </w:num>
   <w:num w:numId="212" w16cid:durableId="42219674">
-    <w:abstractNumId w:val="259"/>
+    <w:abstractNumId w:val="272"/>
   </w:num>
   <w:num w:numId="213" w16cid:durableId="401488733">
-    <w:abstractNumId w:val="99"/>
+    <w:abstractNumId w:val="101"/>
   </w:num>
   <w:num w:numId="214" w16cid:durableId="1656181466">
-    <w:abstractNumId w:val="40"/>
+    <w:abstractNumId w:val="42"/>
   </w:num>
   <w:num w:numId="215" w16cid:durableId="1378237787">
-    <w:abstractNumId w:val="107"/>
+    <w:abstractNumId w:val="109"/>
   </w:num>
   <w:num w:numId="216" w16cid:durableId="419646143">
-    <w:abstractNumId w:val="156"/>
+    <w:abstractNumId w:val="162"/>
   </w:num>
   <w:num w:numId="217" w16cid:durableId="1615674564">
-    <w:abstractNumId w:val="177"/>
+    <w:abstractNumId w:val="184"/>
   </w:num>
   <w:num w:numId="218" w16cid:durableId="1582526044">
+    <w:abstractNumId w:val="327"/>
+  </w:num>
+  <w:num w:numId="219" w16cid:durableId="1518957642">
+    <w:abstractNumId w:val="84"/>
+  </w:num>
+  <w:num w:numId="220" w16cid:durableId="1791511976">
+    <w:abstractNumId w:val="55"/>
+  </w:num>
+  <w:num w:numId="221" w16cid:durableId="1678311455">
+    <w:abstractNumId w:val="268"/>
+  </w:num>
+  <w:num w:numId="222" w16cid:durableId="1170296528">
+    <w:abstractNumId w:val="253"/>
+  </w:num>
+  <w:num w:numId="223" w16cid:durableId="1669627786">
+    <w:abstractNumId w:val="206"/>
+  </w:num>
+  <w:num w:numId="224" w16cid:durableId="1972664090">
+    <w:abstractNumId w:val="75"/>
+  </w:num>
+  <w:num w:numId="225" w16cid:durableId="834423049">
+    <w:abstractNumId w:val="304"/>
+  </w:num>
+  <w:num w:numId="226" w16cid:durableId="254097149">
+    <w:abstractNumId w:val="50"/>
+  </w:num>
+  <w:num w:numId="227" w16cid:durableId="1993368198">
+    <w:abstractNumId w:val="210"/>
+  </w:num>
+  <w:num w:numId="228" w16cid:durableId="1457679050">
+    <w:abstractNumId w:val="320"/>
+  </w:num>
+  <w:num w:numId="229" w16cid:durableId="1148136022">
+    <w:abstractNumId w:val="81"/>
+  </w:num>
+  <w:num w:numId="230" w16cid:durableId="210459039">
+    <w:abstractNumId w:val="247"/>
+  </w:num>
+  <w:num w:numId="231" w16cid:durableId="44645919">
     <w:abstractNumId w:val="310"/>
   </w:num>
-  <w:num w:numId="219" w16cid:durableId="1518957642">
+  <w:num w:numId="232" w16cid:durableId="1371884460">
+    <w:abstractNumId w:val="335"/>
+  </w:num>
+  <w:num w:numId="233" w16cid:durableId="506218429">
+    <w:abstractNumId w:val="203"/>
+  </w:num>
+  <w:num w:numId="234" w16cid:durableId="283469489">
+    <w:abstractNumId w:val="292"/>
+  </w:num>
+  <w:num w:numId="235" w16cid:durableId="1890994014">
+    <w:abstractNumId w:val="273"/>
+  </w:num>
+  <w:num w:numId="236" w16cid:durableId="1584994256">
+    <w:abstractNumId w:val="155"/>
+  </w:num>
+  <w:num w:numId="237" w16cid:durableId="1529445466">
+    <w:abstractNumId w:val="296"/>
+  </w:num>
+  <w:num w:numId="238" w16cid:durableId="357782023">
+    <w:abstractNumId w:val="192"/>
+  </w:num>
+  <w:num w:numId="239" w16cid:durableId="1488473866">
+    <w:abstractNumId w:val="341"/>
+  </w:num>
+  <w:num w:numId="240" w16cid:durableId="999112898">
+    <w:abstractNumId w:val="27"/>
+  </w:num>
+  <w:num w:numId="241" w16cid:durableId="1408308590">
     <w:abstractNumId w:val="82"/>
   </w:num>
-  <w:num w:numId="220" w16cid:durableId="1791511976">
-    <w:abstractNumId w:val="53"/>
+  <w:num w:numId="242" w16cid:durableId="1765107450">
+    <w:abstractNumId w:val="238"/>
   </w:num>
-  <w:num w:numId="221" w16cid:durableId="1678311455">
-    <w:abstractNumId w:val="255"/>
+  <w:num w:numId="243" w16cid:durableId="1925528596">
+    <w:abstractNumId w:val="169"/>
   </w:num>
-  <w:num w:numId="222" w16cid:durableId="1170296528">
-    <w:abstractNumId w:val="242"/>
+  <w:num w:numId="244" w16cid:durableId="1373729626">
+    <w:abstractNumId w:val="44"/>
   </w:num>
-  <w:num w:numId="223" w16cid:durableId="1669627786">
-    <w:abstractNumId w:val="198"/>
+  <w:num w:numId="245" w16cid:durableId="212355630">
+    <w:abstractNumId w:val="85"/>
   </w:num>
-  <w:num w:numId="224" w16cid:durableId="1972664090">
-    <w:abstractNumId w:val="73"/>
+  <w:num w:numId="246" w16cid:durableId="707679676">
+    <w:abstractNumId w:val="171"/>
   </w:num>
-  <w:num w:numId="225" w16cid:durableId="834423049">
-    <w:abstractNumId w:val="289"/>
+  <w:num w:numId="247" w16cid:durableId="516624755">
+    <w:abstractNumId w:val="195"/>
   </w:num>
-  <w:num w:numId="226" w16cid:durableId="254097149">
-    <w:abstractNumId w:val="48"/>
-  </w:num>
-  <w:num w:numId="227" w16cid:durableId="1993368198">
-    <w:abstractNumId w:val="201"/>
-  </w:num>
-  <w:num w:numId="228" w16cid:durableId="1457679050">
-    <w:abstractNumId w:val="304"/>
-  </w:num>
-  <w:num w:numId="229" w16cid:durableId="1148136022">
-    <w:abstractNumId w:val="79"/>
-  </w:num>
-  <w:num w:numId="230" w16cid:durableId="210459039">
-    <w:abstractNumId w:val="236"/>
-  </w:num>
-  <w:num w:numId="231" w16cid:durableId="44645919">
-    <w:abstractNumId w:val="295"/>
-  </w:num>
-  <w:num w:numId="232" w16cid:durableId="1371884460">
-    <w:abstractNumId w:val="317"/>
-  </w:num>
-  <w:num w:numId="233" w16cid:durableId="506218429">
-    <w:abstractNumId w:val="196"/>
-  </w:num>
-  <w:num w:numId="234" w16cid:durableId="283469489">
-    <w:abstractNumId w:val="277"/>
-  </w:num>
-  <w:num w:numId="235" w16cid:durableId="1890994014">
-    <w:abstractNumId w:val="260"/>
-  </w:num>
-  <w:num w:numId="236" w16cid:durableId="1584994256">
-    <w:abstractNumId w:val="150"/>
-  </w:num>
-  <w:num w:numId="237" w16cid:durableId="1529445466">
-    <w:abstractNumId w:val="281"/>
-  </w:num>
-  <w:num w:numId="238" w16cid:durableId="357782023">
-    <w:abstractNumId w:val="185"/>
-  </w:num>
-  <w:num w:numId="239" w16cid:durableId="1488473866">
-    <w:abstractNumId w:val="323"/>
-  </w:num>
-  <w:num w:numId="240" w16cid:durableId="999112898">
+  <w:num w:numId="248" w16cid:durableId="630525099">
     <w:abstractNumId w:val="25"/>
   </w:num>
-  <w:num w:numId="241" w16cid:durableId="1408308590">
-    <w:abstractNumId w:val="80"/>
-  </w:num>
-  <w:num w:numId="242" w16cid:durableId="1765107450">
-    <w:abstractNumId w:val="227"/>
-  </w:num>
-  <w:num w:numId="243" w16cid:durableId="1925528596">
-    <w:abstractNumId w:val="163"/>
-  </w:num>
-  <w:num w:numId="244" w16cid:durableId="1373729626">
-    <w:abstractNumId w:val="42"/>
-  </w:num>
-  <w:num w:numId="245" w16cid:durableId="212355630">
-    <w:abstractNumId w:val="83"/>
-  </w:num>
-  <w:num w:numId="246" w16cid:durableId="707679676">
-    <w:abstractNumId w:val="165"/>
-  </w:num>
-  <w:num w:numId="247" w16cid:durableId="516624755">
-    <w:abstractNumId w:val="188"/>
-  </w:num>
-  <w:num w:numId="248" w16cid:durableId="630525099">
-    <w:abstractNumId w:val="23"/>
-  </w:num>
   <w:num w:numId="249" w16cid:durableId="331644661">
-    <w:abstractNumId w:val="235"/>
+    <w:abstractNumId w:val="246"/>
   </w:num>
   <w:num w:numId="250" w16cid:durableId="342586448">
-    <w:abstractNumId w:val="194"/>
+    <w:abstractNumId w:val="201"/>
   </w:num>
   <w:num w:numId="251" w16cid:durableId="1588923346">
     <w:abstractNumId w:val="2"/>
   </w:num>
   <w:num w:numId="252" w16cid:durableId="1580797508">
+    <w:abstractNumId w:val="73"/>
+  </w:num>
+  <w:num w:numId="253" w16cid:durableId="753281032">
+    <w:abstractNumId w:val="105"/>
+  </w:num>
+  <w:num w:numId="254" w16cid:durableId="629018038">
+    <w:abstractNumId w:val="297"/>
+  </w:num>
+  <w:num w:numId="255" w16cid:durableId="1572933323">
+    <w:abstractNumId w:val="104"/>
+  </w:num>
+  <w:num w:numId="256" w16cid:durableId="129828202">
+    <w:abstractNumId w:val="170"/>
+  </w:num>
+  <w:num w:numId="257" w16cid:durableId="1969970354">
+    <w:abstractNumId w:val="257"/>
+  </w:num>
+  <w:num w:numId="258" w16cid:durableId="111556700">
+    <w:abstractNumId w:val="288"/>
+  </w:num>
+  <w:num w:numId="259" w16cid:durableId="668488445">
+    <w:abstractNumId w:val="284"/>
+  </w:num>
+  <w:num w:numId="260" w16cid:durableId="635455411">
+    <w:abstractNumId w:val="7"/>
+  </w:num>
+  <w:num w:numId="261" w16cid:durableId="505100790">
+    <w:abstractNumId w:val="215"/>
+  </w:num>
+  <w:num w:numId="262" w16cid:durableId="125322015">
+    <w:abstractNumId w:val="227"/>
+  </w:num>
+  <w:num w:numId="263" w16cid:durableId="541207784">
+    <w:abstractNumId w:val="191"/>
+  </w:num>
+  <w:num w:numId="264" w16cid:durableId="1126509409">
+    <w:abstractNumId w:val="340"/>
+  </w:num>
+  <w:num w:numId="265" w16cid:durableId="1968779772">
+    <w:abstractNumId w:val="229"/>
+  </w:num>
+  <w:num w:numId="266" w16cid:durableId="749500586">
+    <w:abstractNumId w:val="214"/>
+  </w:num>
+  <w:num w:numId="267" w16cid:durableId="1284507450">
+    <w:abstractNumId w:val="255"/>
+  </w:num>
+  <w:num w:numId="268" w16cid:durableId="1872258327">
+    <w:abstractNumId w:val="294"/>
+  </w:num>
+  <w:num w:numId="269" w16cid:durableId="118182301">
+    <w:abstractNumId w:val="18"/>
+  </w:num>
+  <w:num w:numId="270" w16cid:durableId="101416904">
+    <w:abstractNumId w:val="114"/>
+  </w:num>
+  <w:num w:numId="271" w16cid:durableId="1919704049">
+    <w:abstractNumId w:val="342"/>
+  </w:num>
+  <w:num w:numId="272" w16cid:durableId="1614898525">
+    <w:abstractNumId w:val="313"/>
+  </w:num>
+  <w:num w:numId="273" w16cid:durableId="1776319139">
+    <w:abstractNumId w:val="271"/>
+  </w:num>
+  <w:num w:numId="274" w16cid:durableId="1088116211">
+    <w:abstractNumId w:val="33"/>
+  </w:num>
+  <w:num w:numId="275" w16cid:durableId="1872761602">
+    <w:abstractNumId w:val="74"/>
+  </w:num>
+  <w:num w:numId="276" w16cid:durableId="1547720214">
+    <w:abstractNumId w:val="220"/>
+  </w:num>
+  <w:num w:numId="277" w16cid:durableId="904685360">
+    <w:abstractNumId w:val="196"/>
+  </w:num>
+  <w:num w:numId="278" w16cid:durableId="912203895">
+    <w:abstractNumId w:val="290"/>
+  </w:num>
+  <w:num w:numId="279" w16cid:durableId="1429043190">
+    <w:abstractNumId w:val="146"/>
+  </w:num>
+  <w:num w:numId="280" w16cid:durableId="176776152">
+    <w:abstractNumId w:val="225"/>
+  </w:num>
+  <w:num w:numId="281" w16cid:durableId="2141919457">
+    <w:abstractNumId w:val="112"/>
+  </w:num>
+  <w:num w:numId="282" w16cid:durableId="981153580">
+    <w:abstractNumId w:val="102"/>
+  </w:num>
+  <w:num w:numId="283" w16cid:durableId="395518482">
+    <w:abstractNumId w:val="231"/>
+  </w:num>
+  <w:num w:numId="284" w16cid:durableId="1922055371">
+    <w:abstractNumId w:val="52"/>
+  </w:num>
+  <w:num w:numId="285" w16cid:durableId="1276449063">
+    <w:abstractNumId w:val="23"/>
+  </w:num>
+  <w:num w:numId="286" w16cid:durableId="133565173">
+    <w:abstractNumId w:val="126"/>
+  </w:num>
+  <w:num w:numId="287" w16cid:durableId="1457288239">
+    <w:abstractNumId w:val="14"/>
+  </w:num>
+  <w:num w:numId="288" w16cid:durableId="1855799229">
+    <w:abstractNumId w:val="28"/>
+  </w:num>
+  <w:num w:numId="289" w16cid:durableId="1560022030">
+    <w:abstractNumId w:val="317"/>
+  </w:num>
+  <w:num w:numId="290" w16cid:durableId="799999622">
+    <w:abstractNumId w:val="76"/>
+  </w:num>
+  <w:num w:numId="291" w16cid:durableId="72699474">
+    <w:abstractNumId w:val="319"/>
+  </w:num>
+  <w:num w:numId="292" w16cid:durableId="1941064666">
+    <w:abstractNumId w:val="219"/>
+  </w:num>
+  <w:num w:numId="293" w16cid:durableId="440612596">
+    <w:abstractNumId w:val="106"/>
+  </w:num>
+  <w:num w:numId="294" w16cid:durableId="2018843749">
+    <w:abstractNumId w:val="111"/>
+  </w:num>
+  <w:num w:numId="295" w16cid:durableId="690035836">
+    <w:abstractNumId w:val="11"/>
+  </w:num>
+  <w:num w:numId="296" w16cid:durableId="258488815">
+    <w:abstractNumId w:val="338"/>
+  </w:num>
+  <w:num w:numId="297" w16cid:durableId="1473329742">
+    <w:abstractNumId w:val="217"/>
+  </w:num>
+  <w:num w:numId="298" w16cid:durableId="1329216684">
+    <w:abstractNumId w:val="339"/>
+  </w:num>
+  <w:num w:numId="299" w16cid:durableId="1101418897">
+    <w:abstractNumId w:val="216"/>
+  </w:num>
+  <w:num w:numId="300" w16cid:durableId="939068606">
+    <w:abstractNumId w:val="303"/>
+  </w:num>
+  <w:num w:numId="301" w16cid:durableId="1928996874">
+    <w:abstractNumId w:val="15"/>
+  </w:num>
+  <w:num w:numId="302" w16cid:durableId="58676048">
+    <w:abstractNumId w:val="197"/>
+  </w:num>
+  <w:num w:numId="303" w16cid:durableId="582027768">
+    <w:abstractNumId w:val="164"/>
+  </w:num>
+  <w:num w:numId="304" w16cid:durableId="1663775399">
+    <w:abstractNumId w:val="103"/>
+  </w:num>
+  <w:num w:numId="305" w16cid:durableId="2147161137">
+    <w:abstractNumId w:val="250"/>
+  </w:num>
+  <w:num w:numId="306" w16cid:durableId="1827284268">
+    <w:abstractNumId w:val="186"/>
+  </w:num>
+  <w:num w:numId="307" w16cid:durableId="195126081">
+    <w:abstractNumId w:val="145"/>
+  </w:num>
+  <w:num w:numId="308" w16cid:durableId="502202543">
+    <w:abstractNumId w:val="53"/>
+  </w:num>
+  <w:num w:numId="309" w16cid:durableId="66272512">
+    <w:abstractNumId w:val="237"/>
+  </w:num>
+  <w:num w:numId="310" w16cid:durableId="1819297903">
+    <w:abstractNumId w:val="244"/>
+  </w:num>
+  <w:num w:numId="311" w16cid:durableId="740835918">
+    <w:abstractNumId w:val="16"/>
+  </w:num>
+  <w:num w:numId="312" w16cid:durableId="1400864648">
+    <w:abstractNumId w:val="282"/>
+  </w:num>
+  <w:num w:numId="313" w16cid:durableId="1686204109">
+    <w:abstractNumId w:val="221"/>
+  </w:num>
+  <w:num w:numId="314" w16cid:durableId="795683847">
+    <w:abstractNumId w:val="312"/>
+  </w:num>
+  <w:num w:numId="315" w16cid:durableId="199557234">
+    <w:abstractNumId w:val="142"/>
+  </w:num>
+  <w:num w:numId="316" w16cid:durableId="798255815">
+    <w:abstractNumId w:val="200"/>
+  </w:num>
+  <w:num w:numId="317" w16cid:durableId="413473763">
+    <w:abstractNumId w:val="92"/>
+  </w:num>
+  <w:num w:numId="318" w16cid:durableId="894587508">
+    <w:abstractNumId w:val="19"/>
+  </w:num>
+  <w:num w:numId="319" w16cid:durableId="1914662682">
+    <w:abstractNumId w:val="351"/>
+  </w:num>
+  <w:num w:numId="320" w16cid:durableId="510141984">
+    <w:abstractNumId w:val="60"/>
+  </w:num>
+  <w:num w:numId="321" w16cid:durableId="1155561420">
+    <w:abstractNumId w:val="207"/>
+  </w:num>
+  <w:num w:numId="322" w16cid:durableId="862523888">
+    <w:abstractNumId w:val="51"/>
+  </w:num>
+  <w:num w:numId="323" w16cid:durableId="920020046">
+    <w:abstractNumId w:val="287"/>
+  </w:num>
+  <w:num w:numId="324" w16cid:durableId="836767442">
+    <w:abstractNumId w:val="183"/>
+  </w:num>
+  <w:num w:numId="325" w16cid:durableId="1779258442">
+    <w:abstractNumId w:val="129"/>
+  </w:num>
+  <w:num w:numId="326" w16cid:durableId="1925144750">
+    <w:abstractNumId w:val="264"/>
+  </w:num>
+  <w:num w:numId="327" w16cid:durableId="717512772">
+    <w:abstractNumId w:val="147"/>
+  </w:num>
+  <w:num w:numId="328" w16cid:durableId="248075989">
+    <w:abstractNumId w:val="189"/>
+  </w:num>
+  <w:num w:numId="329" w16cid:durableId="575937371">
+    <w:abstractNumId w:val="262"/>
+  </w:num>
+  <w:num w:numId="330" w16cid:durableId="1325158450">
     <w:abstractNumId w:val="71"/>
   </w:num>
-  <w:num w:numId="253" w16cid:durableId="753281032">
-    <w:abstractNumId w:val="103"/>
+  <w:num w:numId="331" w16cid:durableId="688987632">
+    <w:abstractNumId w:val="270"/>
   </w:num>
-  <w:num w:numId="254" w16cid:durableId="629018038">
-    <w:abstractNumId w:val="282"/>
+  <w:num w:numId="332" w16cid:durableId="1629819417">
+    <w:abstractNumId w:val="139"/>
   </w:num>
-  <w:num w:numId="255" w16cid:durableId="1572933323">
-    <w:abstractNumId w:val="102"/>
+  <w:num w:numId="333" w16cid:durableId="120467674">
+    <w:abstractNumId w:val="289"/>
   </w:num>
-  <w:num w:numId="256" w16cid:durableId="129828202">
-    <w:abstractNumId w:val="164"/>
+  <w:num w:numId="334" w16cid:durableId="935407605">
+    <w:abstractNumId w:val="211"/>
   </w:num>
-  <w:num w:numId="257" w16cid:durableId="1969970354">
-    <w:abstractNumId w:val="246"/>
+  <w:num w:numId="335" w16cid:durableId="1770542359">
+    <w:abstractNumId w:val="325"/>
   </w:num>
-  <w:num w:numId="258" w16cid:durableId="111556700">
-    <w:abstractNumId w:val="273"/>
+  <w:num w:numId="336" w16cid:durableId="2053531571">
+    <w:abstractNumId w:val="24"/>
   </w:num>
-  <w:num w:numId="259" w16cid:durableId="668488445">
-    <w:abstractNumId w:val="269"/>
+  <w:num w:numId="337" w16cid:durableId="1315571528">
+    <w:abstractNumId w:val="172"/>
   </w:num>
-  <w:num w:numId="260" w16cid:durableId="635455411">
+  <w:num w:numId="338" w16cid:durableId="147138778">
+    <w:abstractNumId w:val="328"/>
+  </w:num>
+  <w:num w:numId="339" w16cid:durableId="75055908">
+    <w:abstractNumId w:val="274"/>
+  </w:num>
+  <w:num w:numId="340" w16cid:durableId="240481076">
+    <w:abstractNumId w:val="316"/>
+  </w:num>
+  <w:num w:numId="341" w16cid:durableId="799491798">
+    <w:abstractNumId w:val="267"/>
+  </w:num>
+  <w:num w:numId="342" w16cid:durableId="735055657">
+    <w:abstractNumId w:val="133"/>
+  </w:num>
+  <w:num w:numId="343" w16cid:durableId="2101019683">
+    <w:abstractNumId w:val="174"/>
+  </w:num>
+  <w:num w:numId="344" w16cid:durableId="1301417147">
+    <w:abstractNumId w:val="209"/>
+  </w:num>
+  <w:num w:numId="345" w16cid:durableId="1984233910">
+    <w:abstractNumId w:val="10"/>
+  </w:num>
+  <w:num w:numId="346" w16cid:durableId="1319580954">
+    <w:abstractNumId w:val="260"/>
+  </w:num>
+  <w:num w:numId="347" w16cid:durableId="791896345">
+    <w:abstractNumId w:val="232"/>
+  </w:num>
+  <w:num w:numId="348" w16cid:durableId="745608895">
+    <w:abstractNumId w:val="204"/>
+  </w:num>
+  <w:num w:numId="349" w16cid:durableId="1349216661">
+    <w:abstractNumId w:val="236"/>
+  </w:num>
+  <w:num w:numId="350" w16cid:durableId="1542014342">
+    <w:abstractNumId w:val="140"/>
+  </w:num>
+  <w:num w:numId="351" w16cid:durableId="1759593707">
+    <w:abstractNumId w:val="321"/>
+  </w:num>
+  <w:num w:numId="352" w16cid:durableId="710613021">
+    <w:abstractNumId w:val="131"/>
+  </w:num>
+  <w:num w:numId="353" w16cid:durableId="787550020">
+    <w:abstractNumId w:val="131"/>
+    <w:lvlOverride w:ilvl="1">
+      <w:lvl w:ilvl="1">
+        <w:numFmt w:val="bullet"/>
+        <w:lvlText w:val="o"/>
+        <w:lvlJc w:val="left"/>
+        <w:pPr>
+          <w:tabs>
+            <w:tab w:val="num" w:pos="1440"/>
+          </w:tabs>
+          <w:ind w:left="1440" w:hanging="360"/>
+        </w:pPr>
+        <w:rPr>
+          <w:rFonts w:ascii="Courier New" w:hAnsi="Courier New" w:hint="default"/>
+          <w:sz w:val="20"/>
+        </w:rPr>
+      </w:lvl>
+    </w:lvlOverride>
+  </w:num>
+  <w:num w:numId="354" w16cid:durableId="1139415968">
+    <w:abstractNumId w:val="157"/>
+  </w:num>
+  <w:num w:numId="355" w16cid:durableId="1439833825">
     <w:abstractNumId w:val="6"/>
   </w:num>
-  <w:num w:numId="261" w16cid:durableId="505100790">
-    <w:abstractNumId w:val="206"/>
-  </w:num>
-  <w:num w:numId="262" w16cid:durableId="125322015">
-    <w:abstractNumId w:val="218"/>
-  </w:num>
-  <w:num w:numId="263" w16cid:durableId="541207784">
-    <w:abstractNumId w:val="184"/>
-  </w:num>
-  <w:num w:numId="264" w16cid:durableId="1126509409">
-    <w:abstractNumId w:val="322"/>
-  </w:num>
-  <w:num w:numId="265" w16cid:durableId="1968779772">
-    <w:abstractNumId w:val="220"/>
-  </w:num>
-  <w:num w:numId="266" w16cid:durableId="749500586">
-    <w:abstractNumId w:val="205"/>
-  </w:num>
-  <w:num w:numId="267" w16cid:durableId="1284507450">
-    <w:abstractNumId w:val="244"/>
-  </w:num>
-  <w:num w:numId="268" w16cid:durableId="1872258327">
-    <w:abstractNumId w:val="279"/>
-  </w:num>
-  <w:num w:numId="269" w16cid:durableId="118182301">
-    <w:abstractNumId w:val="16"/>
-  </w:num>
-  <w:num w:numId="270" w16cid:durableId="101416904">
-    <w:abstractNumId w:val="112"/>
-  </w:num>
-  <w:num w:numId="271" w16cid:durableId="1919704049">
-    <w:abstractNumId w:val="324"/>
-  </w:num>
-  <w:num w:numId="272" w16cid:durableId="1614898525">
-    <w:abstractNumId w:val="298"/>
-  </w:num>
-  <w:num w:numId="273" w16cid:durableId="1776319139">
-    <w:abstractNumId w:val="258"/>
-  </w:num>
-  <w:num w:numId="274" w16cid:durableId="1088116211">
-    <w:abstractNumId w:val="31"/>
-  </w:num>
-  <w:num w:numId="275" w16cid:durableId="1872761602">
-    <w:abstractNumId w:val="72"/>
-  </w:num>
-  <w:num w:numId="276" w16cid:durableId="1547720214">
-    <w:abstractNumId w:val="211"/>
-  </w:num>
-  <w:num w:numId="277" w16cid:durableId="904685360">
-    <w:abstractNumId w:val="189"/>
-  </w:num>
-  <w:num w:numId="278" w16cid:durableId="912203895">
+  <w:num w:numId="356" w16cid:durableId="221524816">
     <w:abstractNumId w:val="275"/>
-  </w:num>
-  <w:num w:numId="279" w16cid:durableId="1429043190">
-    <w:abstractNumId w:val="141"/>
-  </w:num>
-  <w:num w:numId="280" w16cid:durableId="176776152">
-    <w:abstractNumId w:val="216"/>
-  </w:num>
-  <w:num w:numId="281" w16cid:durableId="2141919457">
-    <w:abstractNumId w:val="110"/>
-  </w:num>
-  <w:num w:numId="282" w16cid:durableId="981153580">
-    <w:abstractNumId w:val="100"/>
-  </w:num>
-  <w:num w:numId="283" w16cid:durableId="395518482">
-    <w:abstractNumId w:val="222"/>
-  </w:num>
-  <w:num w:numId="284" w16cid:durableId="1922055371">
-    <w:abstractNumId w:val="50"/>
-  </w:num>
-  <w:num w:numId="285" w16cid:durableId="1276449063">
-    <w:abstractNumId w:val="21"/>
-  </w:num>
-  <w:num w:numId="286" w16cid:durableId="133565173">
-    <w:abstractNumId w:val="124"/>
-  </w:num>
-  <w:num w:numId="287" w16cid:durableId="1457288239">
-    <w:abstractNumId w:val="12"/>
-  </w:num>
-  <w:num w:numId="288" w16cid:durableId="1855799229">
-    <w:abstractNumId w:val="26"/>
-  </w:num>
-  <w:num w:numId="289" w16cid:durableId="1560022030">
-    <w:abstractNumId w:val="301"/>
-  </w:num>
-  <w:num w:numId="290" w16cid:durableId="799999622">
-    <w:abstractNumId w:val="74"/>
-  </w:num>
-  <w:num w:numId="291" w16cid:durableId="72699474">
-    <w:abstractNumId w:val="303"/>
-  </w:num>
-  <w:num w:numId="292" w16cid:durableId="1941064666">
-    <w:abstractNumId w:val="210"/>
-  </w:num>
-  <w:num w:numId="293" w16cid:durableId="440612596">
-    <w:abstractNumId w:val="104"/>
-  </w:num>
-  <w:num w:numId="294" w16cid:durableId="2018843749">
-    <w:abstractNumId w:val="109"/>
-  </w:num>
-  <w:num w:numId="295" w16cid:durableId="690035836">
-    <w:abstractNumId w:val="9"/>
-  </w:num>
-  <w:num w:numId="296" w16cid:durableId="258488815">
-    <w:abstractNumId w:val="320"/>
-  </w:num>
-  <w:num w:numId="297" w16cid:durableId="1473329742">
-    <w:abstractNumId w:val="208"/>
-  </w:num>
-  <w:num w:numId="298" w16cid:durableId="1329216684">
-    <w:abstractNumId w:val="321"/>
-  </w:num>
-  <w:num w:numId="299" w16cid:durableId="1101418897">
-    <w:abstractNumId w:val="207"/>
-  </w:num>
-  <w:num w:numId="300" w16cid:durableId="939068606">
-    <w:abstractNumId w:val="288"/>
-  </w:num>
-  <w:num w:numId="301" w16cid:durableId="1928996874">
-    <w:abstractNumId w:val="13"/>
-  </w:num>
-  <w:num w:numId="302" w16cid:durableId="58676048">
-    <w:abstractNumId w:val="190"/>
-  </w:num>
-  <w:num w:numId="303" w16cid:durableId="582027768">
-    <w:abstractNumId w:val="158"/>
-  </w:num>
-  <w:num w:numId="304" w16cid:durableId="1663775399">
-    <w:abstractNumId w:val="101"/>
-  </w:num>
-  <w:num w:numId="305" w16cid:durableId="2147161137">
-    <w:abstractNumId w:val="239"/>
-  </w:num>
-  <w:num w:numId="306" w16cid:durableId="1827284268">
-    <w:abstractNumId w:val="179"/>
-  </w:num>
-  <w:num w:numId="307" w16cid:durableId="195126081">
-    <w:abstractNumId w:val="140"/>
-  </w:num>
-  <w:num w:numId="308" w16cid:durableId="502202543">
-    <w:abstractNumId w:val="51"/>
-  </w:num>
-  <w:num w:numId="309" w16cid:durableId="66272512">
-    <w:abstractNumId w:val="226"/>
-  </w:num>
-  <w:num w:numId="310" w16cid:durableId="1819297903">
-    <w:abstractNumId w:val="233"/>
-  </w:num>
-  <w:num w:numId="311" w16cid:durableId="740835918">
-    <w:abstractNumId w:val="14"/>
-  </w:num>
-  <w:num w:numId="312" w16cid:durableId="1400864648">
-    <w:abstractNumId w:val="267"/>
-  </w:num>
-  <w:num w:numId="313" w16cid:durableId="1686204109">
-    <w:abstractNumId w:val="212"/>
-  </w:num>
-  <w:num w:numId="314" w16cid:durableId="795683847">
-    <w:abstractNumId w:val="297"/>
-  </w:num>
-  <w:num w:numId="315" w16cid:durableId="199557234">
-    <w:abstractNumId w:val="137"/>
-  </w:num>
-  <w:num w:numId="316" w16cid:durableId="798255815">
-    <w:abstractNumId w:val="193"/>
-  </w:num>
-  <w:num w:numId="317" w16cid:durableId="413473763">
-    <w:abstractNumId w:val="90"/>
-  </w:num>
-  <w:num w:numId="318" w16cid:durableId="894587508">
-    <w:abstractNumId w:val="17"/>
-  </w:num>
-  <w:num w:numId="319" w16cid:durableId="1914662682">
-    <w:abstractNumId w:val="333"/>
-  </w:num>
-  <w:num w:numId="320" w16cid:durableId="510141984">
-    <w:abstractNumId w:val="58"/>
-  </w:num>
-  <w:num w:numId="321" w16cid:durableId="1155561420">
-    <w:abstractNumId w:val="199"/>
-  </w:num>
-  <w:num w:numId="322" w16cid:durableId="862523888">
-    <w:abstractNumId w:val="49"/>
-  </w:num>
-  <w:num w:numId="323" w16cid:durableId="920020046">
-    <w:abstractNumId w:val="272"/>
-  </w:num>
-  <w:num w:numId="324" w16cid:durableId="836767442">
-    <w:abstractNumId w:val="176"/>
-  </w:num>
-  <w:num w:numId="325" w16cid:durableId="1779258442">
-    <w:abstractNumId w:val="127"/>
-  </w:num>
-  <w:num w:numId="326" w16cid:durableId="1925144750">
-    <w:abstractNumId w:val="252"/>
-  </w:num>
-  <w:num w:numId="327" w16cid:durableId="717512772">
-    <w:abstractNumId w:val="142"/>
-  </w:num>
-  <w:num w:numId="328" w16cid:durableId="248075989">
-    <w:abstractNumId w:val="182"/>
-  </w:num>
-  <w:num w:numId="329" w16cid:durableId="575937371">
-    <w:abstractNumId w:val="250"/>
-  </w:num>
-  <w:num w:numId="330" w16cid:durableId="1325158450">
-    <w:abstractNumId w:val="69"/>
-  </w:num>
-  <w:num w:numId="331" w16cid:durableId="688987632">
-    <w:abstractNumId w:val="257"/>
-  </w:num>
-  <w:num w:numId="332" w16cid:durableId="1629819417">
-    <w:abstractNumId w:val="135"/>
-  </w:num>
-  <w:num w:numId="333" w16cid:durableId="120467674">
-    <w:abstractNumId w:val="274"/>
-  </w:num>
-  <w:num w:numId="334" w16cid:durableId="935407605">
-    <w:abstractNumId w:val="202"/>
-  </w:num>
-  <w:num w:numId="335" w16cid:durableId="1770542359">
-    <w:abstractNumId w:val="308"/>
-  </w:num>
-  <w:num w:numId="336" w16cid:durableId="2053531571">
-    <w:abstractNumId w:val="22"/>
-  </w:num>
-  <w:num w:numId="337" w16cid:durableId="1315571528">
-    <w:abstractNumId w:val="166"/>
   </w:num>
   <w:numIdMacAtCleanup w:val="63"/>
 </w:numbering>
@@ -57573,4 +61889,16 @@
     </a:ext>
   </a:extLst>
 </a:theme>
+</file>
+
+<file path=customXml/item1.xml><?xml version="1.0" encoding="utf-8"?>
+<b:Sources xmlns:b="http://schemas.openxmlformats.org/officeDocument/2006/bibliography" xmlns="http://schemas.openxmlformats.org/officeDocument/2006/bibliography" SelectedStyle="\APASixthEditionOfficeOnline.xsl" StyleName="APA" Version="6"/>
+</file>
+
+<file path=customXml/itemProps1.xml><?xml version="1.0" encoding="utf-8"?>
+<ds:datastoreItem xmlns:ds="http://schemas.openxmlformats.org/officeDocument/2006/customXml" ds:itemID="{34FDB996-E37C-40AF-84A5-59D7CD2E2D3A}">
+  <ds:schemaRefs>
+    <ds:schemaRef ds:uri="http://schemas.openxmlformats.org/officeDocument/2006/bibliography"/>
+  </ds:schemaRefs>
+</ds:datastoreItem>
 </file>